--- a/http&https/http.docx
+++ b/http&https/http.docx
@@ -36,7 +36,7 @@
           <w:szCs w:val="19"/>
           <w:lang w:val="en-US" w:eastAsia="zh-CN" w:bidi="ar"/>
         </w:rPr>
-        <w:t>什么是http协议</w:t>
+        <w:t>什么是http协议:</w:t>
       </w:r>
     </w:p>
     <w:p>
@@ -1736,7 +1736,7 @@
           <w:szCs w:val="19"/>
           <w:lang w:val="en-US" w:eastAsia="zh-CN" w:bidi="ar"/>
         </w:rPr>
-        <w:t>url由三部分组成:</w:t>
+        <w:t>url由七部分组成:</w:t>
       </w:r>
       <w:r>
         <w:rPr>
@@ -14778,6 +14778,7 @@
     <w:p>
       <w:pPr>
         <w:numPr>
+          <w:ilvl w:val="0"/>
           <w:numId w:val="0"/>
         </w:numPr>
         <w:ind w:left="420" w:leftChars="0"/>
@@ -14868,6 +14869,7 @@
     <w:p>
       <w:pPr>
         <w:numPr>
+          <w:ilvl w:val="0"/>
           <w:numId w:val="0"/>
         </w:numPr>
         <w:ind w:left="420" w:leftChars="0"/>
@@ -15060,6 +15062,7 @@
     <w:p>
       <w:pPr>
         <w:numPr>
+          <w:ilvl w:val="0"/>
           <w:numId w:val="0"/>
         </w:numPr>
         <w:ind w:left="420" w:leftChars="0"/>
@@ -15345,6 +15348,7 @@
     <w:p>
       <w:pPr>
         <w:numPr>
+          <w:ilvl w:val="0"/>
           <w:numId w:val="0"/>
         </w:numPr>
         <w:ind w:left="420" w:leftChars="0" w:firstLine="420" w:firstLineChars="0"/>
@@ -15357,6 +15361,7 @@
     <w:p>
       <w:pPr>
         <w:numPr>
+          <w:ilvl w:val="0"/>
           <w:numId w:val="0"/>
         </w:numPr>
         <w:ind w:left="420" w:leftChars="0"/>
@@ -15456,12 +15461,26 @@
           <w:lang w:val="en-US" w:eastAsia="zh-CN"/>
         </w:rPr>
         <w:tab/>
+      </w:r>
+      <w:r>
+        <w:rPr>
+          <w:rFonts w:hint="eastAsia" w:ascii="Arial" w:hAnsi="Arial" w:eastAsia="Arial" w:cs="Arial"/>
+          <w:i w:val="0"/>
+          <w:caps w:val="0"/>
+          <w:color w:val="2F2F2F"/>
+          <w:spacing w:val="0"/>
+          <w:sz w:val="19"/>
+          <w:szCs w:val="19"/>
+          <w:shd w:val="clear" w:fill="FFFFFF"/>
+          <w:lang w:val="en-US" w:eastAsia="zh-CN"/>
+        </w:rPr>
         <w:t>务器的服务</w:t>
       </w:r>
     </w:p>
     <w:p>
       <w:pPr>
         <w:numPr>
+          <w:ilvl w:val="0"/>
           <w:numId w:val="0"/>
         </w:numPr>
         <w:ind w:left="420" w:leftChars="0"/>
@@ -16457,19 +16476,17 @@
           <w:ilvl w:val="0"/>
           <w:numId w:val="0"/>
         </w:numPr>
-        <w:tabs>
-          <w:tab w:val="left" w:pos="840"/>
-        </w:tabs>
-        <w:rPr>
-          <w:rFonts w:hint="default" w:ascii="Helvetica" w:hAnsi="Helvetica" w:eastAsia="Helvetica" w:cs="Helvetica"/>
-          <w:i w:val="0"/>
-          <w:caps w:val="0"/>
-          <w:color w:val="0000FF"/>
-          <w:spacing w:val="0"/>
-          <w:kern w:val="0"/>
-          <w:sz w:val="19"/>
-          <w:szCs w:val="19"/>
-          <w:lang w:val="en-US" w:eastAsia="zh-CN" w:bidi="ar"/>
+        <w:ind w:firstLine="420" w:firstLineChars="0"/>
+        <w:rPr>
+          <w:rFonts w:hint="default" w:ascii="Arial" w:hAnsi="Arial" w:eastAsia="Arial" w:cs="Arial"/>
+          <w:i w:val="0"/>
+          <w:caps w:val="0"/>
+          <w:color w:val="2F2F2F"/>
+          <w:spacing w:val="0"/>
+          <w:sz w:val="19"/>
+          <w:szCs w:val="19"/>
+          <w:shd w:val="clear" w:fill="FFFFFF"/>
+          <w:lang w:val="en-US" w:eastAsia="zh-CN"/>
         </w:rPr>
       </w:pPr>
     </w:p>
@@ -16507,152 +16524,43 @@
           <w:szCs w:val="19"/>
           <w:lang w:val="en-US" w:eastAsia="zh-CN" w:bidi="ar"/>
         </w:rPr>
-        <w:t>http1.1的新特性:</w:t>
-      </w:r>
-    </w:p>
-    <w:p>
-      <w:pPr>
-        <w:numPr>
-          <w:ilvl w:val="0"/>
-          <w:numId w:val="0"/>
-        </w:numPr>
-        <w:ind w:firstLine="420" w:firstLineChars="0"/>
-        <w:rPr>
-          <w:rFonts w:hint="eastAsia" w:ascii="Arial" w:hAnsi="Arial" w:eastAsia="Arial" w:cs="Arial"/>
-          <w:i w:val="0"/>
-          <w:caps w:val="0"/>
-          <w:color w:val="2F2F2F"/>
-          <w:spacing w:val="0"/>
-          <w:sz w:val="19"/>
-          <w:szCs w:val="19"/>
-          <w:shd w:val="clear" w:fill="FFFFFF"/>
-          <w:lang w:val="en-US" w:eastAsia="zh-CN"/>
-        </w:rPr>
-      </w:pPr>
-      <w:r>
-        <w:rPr>
-          <w:rFonts w:hint="eastAsia" w:ascii="Arial" w:hAnsi="Arial" w:eastAsia="Arial" w:cs="Arial"/>
-          <w:i w:val="0"/>
-          <w:caps w:val="0"/>
-          <w:color w:val="2F2F2F"/>
-          <w:spacing w:val="0"/>
-          <w:sz w:val="19"/>
-          <w:szCs w:val="19"/>
-          <w:shd w:val="clear" w:fill="FFFFFF"/>
-          <w:lang w:val="en-US" w:eastAsia="zh-CN"/>
-        </w:rPr>
-        <w:t>默认长连接</w:t>
-      </w:r>
-    </w:p>
-    <w:p>
-      <w:pPr>
-        <w:numPr>
-          <w:ilvl w:val="0"/>
-          <w:numId w:val="0"/>
-        </w:numPr>
-        <w:ind w:firstLine="420" w:firstLineChars="0"/>
-        <w:rPr>
-          <w:rFonts w:hint="eastAsia" w:ascii="Arial" w:hAnsi="Arial" w:eastAsia="Arial" w:cs="Arial"/>
-          <w:i w:val="0"/>
-          <w:caps w:val="0"/>
-          <w:color w:val="2F2F2F"/>
-          <w:spacing w:val="0"/>
-          <w:sz w:val="19"/>
-          <w:szCs w:val="19"/>
-          <w:shd w:val="clear" w:fill="FFFFFF"/>
-          <w:lang w:val="en-US" w:eastAsia="zh-CN"/>
-        </w:rPr>
-      </w:pPr>
-      <w:r>
-        <w:rPr>
-          <w:rFonts w:hint="eastAsia" w:ascii="Arial" w:hAnsi="Arial" w:eastAsia="Arial" w:cs="Arial"/>
-          <w:i w:val="0"/>
-          <w:caps w:val="0"/>
-          <w:color w:val="2F2F2F"/>
-          <w:spacing w:val="0"/>
-          <w:sz w:val="19"/>
-          <w:szCs w:val="19"/>
-          <w:shd w:val="clear" w:fill="FFFFFF"/>
-          <w:lang w:val="en-US" w:eastAsia="zh-CN"/>
-        </w:rPr>
-        <w:t>支持流水线</w:t>
-      </w:r>
-    </w:p>
-    <w:p>
-      <w:pPr>
-        <w:numPr>
-          <w:ilvl w:val="0"/>
-          <w:numId w:val="0"/>
-        </w:numPr>
-        <w:ind w:firstLine="420" w:firstLineChars="0"/>
-        <w:rPr>
-          <w:rFonts w:hint="eastAsia" w:ascii="Arial" w:hAnsi="Arial" w:eastAsia="Arial" w:cs="Arial"/>
-          <w:i w:val="0"/>
-          <w:caps w:val="0"/>
-          <w:color w:val="2F2F2F"/>
-          <w:spacing w:val="0"/>
-          <w:sz w:val="19"/>
-          <w:szCs w:val="19"/>
-          <w:shd w:val="clear" w:fill="FFFFFF"/>
-          <w:lang w:val="en-US" w:eastAsia="zh-CN"/>
-        </w:rPr>
-      </w:pPr>
-      <w:r>
-        <w:rPr>
-          <w:rFonts w:hint="eastAsia" w:ascii="Arial" w:hAnsi="Arial" w:eastAsia="Arial" w:cs="Arial"/>
-          <w:i w:val="0"/>
-          <w:caps w:val="0"/>
-          <w:color w:val="2F2F2F"/>
-          <w:spacing w:val="0"/>
-          <w:sz w:val="19"/>
-          <w:szCs w:val="19"/>
-          <w:shd w:val="clear" w:fill="FFFFFF"/>
-          <w:lang w:val="en-US" w:eastAsia="zh-CN"/>
-        </w:rPr>
-        <w:t>支持同时打开多个 TCP 连接</w:t>
-      </w:r>
-    </w:p>
-    <w:p>
-      <w:pPr>
-        <w:numPr>
-          <w:ilvl w:val="0"/>
-          <w:numId w:val="0"/>
-        </w:numPr>
-        <w:ind w:firstLine="420" w:firstLineChars="0"/>
-        <w:rPr>
-          <w:rFonts w:hint="eastAsia" w:ascii="Arial" w:hAnsi="Arial" w:eastAsia="Arial" w:cs="Arial"/>
-          <w:i w:val="0"/>
-          <w:caps w:val="0"/>
-          <w:color w:val="2F2F2F"/>
-          <w:spacing w:val="0"/>
-          <w:sz w:val="19"/>
-          <w:szCs w:val="19"/>
-          <w:shd w:val="clear" w:fill="FFFFFF"/>
-          <w:lang w:val="en-US" w:eastAsia="zh-CN"/>
-        </w:rPr>
-      </w:pPr>
-      <w:r>
-        <w:rPr>
-          <w:rFonts w:hint="eastAsia" w:ascii="Arial" w:hAnsi="Arial" w:eastAsia="Arial" w:cs="Arial"/>
-          <w:i w:val="0"/>
-          <w:caps w:val="0"/>
-          <w:color w:val="2F2F2F"/>
-          <w:spacing w:val="0"/>
-          <w:sz w:val="19"/>
-          <w:szCs w:val="19"/>
-          <w:shd w:val="clear" w:fill="FFFFFF"/>
-          <w:lang w:val="en-US" w:eastAsia="zh-CN"/>
-        </w:rPr>
-        <w:t>支持虚拟主机</w:t>
-      </w:r>
-    </w:p>
-    <w:p>
-      <w:pPr>
-        <w:numPr>
-          <w:ilvl w:val="0"/>
-          <w:numId w:val="0"/>
-        </w:numPr>
-        <w:ind w:firstLine="420" w:firstLineChars="0"/>
+        <w:t>什么是内容协商?</w:t>
+      </w:r>
+    </w:p>
+    <w:p>
+      <w:pPr>
+        <w:numPr>
+          <w:ilvl w:val="0"/>
+          <w:numId w:val="0"/>
+        </w:numPr>
+        <w:ind w:firstLine="380" w:firstLineChars="200"/>
+        <w:rPr>
+          <w:rFonts w:hint="default" w:ascii="Helvetica" w:hAnsi="Helvetica" w:eastAsia="Helvetica" w:cs="Helvetica"/>
+          <w:i w:val="0"/>
+          <w:caps w:val="0"/>
+          <w:color w:val="0000FF"/>
+          <w:spacing w:val="0"/>
+          <w:kern w:val="0"/>
+          <w:sz w:val="19"/>
+          <w:szCs w:val="19"/>
+          <w:lang w:val="en-US" w:eastAsia="zh-CN" w:bidi="ar"/>
+        </w:rPr>
+      </w:pPr>
+      <w:r>
+        <w:rPr>
+          <w:rFonts w:hint="eastAsia" w:ascii="Arial" w:hAnsi="Arial" w:eastAsia="Arial" w:cs="Arial"/>
+          <w:i w:val="0"/>
+          <w:caps w:val="0"/>
+          <w:color w:val="2F2F2F"/>
+          <w:spacing w:val="0"/>
+          <w:sz w:val="19"/>
+          <w:szCs w:val="19"/>
+          <w:shd w:val="clear" w:fill="FFFFFF"/>
+          <w:lang w:val="en-US" w:eastAsia="zh-CN"/>
+        </w:rPr>
+        <w:t>通过</w:t>
+      </w:r>
+      <w:r>
         <w:rPr>
           <w:rFonts w:hint="default" w:ascii="Arial" w:hAnsi="Arial" w:eastAsia="Arial" w:cs="Arial"/>
           <w:i w:val="0"/>
@@ -16664,88 +16572,35 @@
           <w:shd w:val="clear" w:fill="FFFFFF"/>
           <w:lang w:val="en-US" w:eastAsia="zh-CN"/>
         </w:rPr>
-      </w:pPr>
-      <w:r>
-        <w:rPr>
-          <w:rFonts w:hint="eastAsia" w:ascii="Arial" w:hAnsi="Arial" w:eastAsia="Arial" w:cs="Arial"/>
-          <w:i w:val="0"/>
-          <w:caps w:val="0"/>
-          <w:color w:val="2F2F2F"/>
-          <w:spacing w:val="0"/>
-          <w:sz w:val="19"/>
-          <w:szCs w:val="19"/>
-          <w:shd w:val="clear" w:fill="FFFFFF"/>
-          <w:lang w:val="en-US" w:eastAsia="zh-CN"/>
-        </w:rPr>
-        <w:t>新增状态码 100 (Continue 表示当前请求正常, 请求初始化完毕)</w:t>
-      </w:r>
-    </w:p>
-    <w:p>
-      <w:pPr>
-        <w:numPr>
-          <w:ilvl w:val="0"/>
-          <w:numId w:val="0"/>
-        </w:numPr>
-        <w:ind w:firstLine="420" w:firstLineChars="0"/>
-        <w:rPr>
-          <w:rFonts w:hint="eastAsia" w:ascii="Arial" w:hAnsi="Arial" w:eastAsia="Arial" w:cs="Arial"/>
-          <w:i w:val="0"/>
-          <w:caps w:val="0"/>
-          <w:color w:val="2F2F2F"/>
-          <w:spacing w:val="0"/>
-          <w:sz w:val="19"/>
-          <w:szCs w:val="19"/>
-          <w:shd w:val="clear" w:fill="FFFFFF"/>
-          <w:lang w:val="en-US" w:eastAsia="zh-CN"/>
-        </w:rPr>
-      </w:pPr>
-      <w:r>
-        <w:rPr>
-          <w:rFonts w:hint="eastAsia" w:ascii="Arial" w:hAnsi="Arial" w:eastAsia="Arial" w:cs="Arial"/>
-          <w:i w:val="0"/>
-          <w:caps w:val="0"/>
-          <w:color w:val="2F2F2F"/>
-          <w:spacing w:val="0"/>
-          <w:sz w:val="19"/>
-          <w:szCs w:val="19"/>
-          <w:shd w:val="clear" w:fill="FFFFFF"/>
-          <w:lang w:val="en-US" w:eastAsia="zh-CN"/>
-        </w:rPr>
-        <w:t>支持分块传输编码</w:t>
-      </w:r>
-    </w:p>
-    <w:p>
-      <w:pPr>
-        <w:numPr>
-          <w:ilvl w:val="0"/>
-          <w:numId w:val="0"/>
-        </w:numPr>
-        <w:ind w:firstLine="420" w:firstLineChars="0"/>
-        <w:rPr>
-          <w:rFonts w:hint="eastAsia" w:ascii="Arial" w:hAnsi="Arial" w:eastAsia="Arial" w:cs="Arial"/>
-          <w:i w:val="0"/>
-          <w:caps w:val="0"/>
-          <w:color w:val="2F2F2F"/>
-          <w:spacing w:val="0"/>
-          <w:sz w:val="19"/>
-          <w:szCs w:val="19"/>
-          <w:shd w:val="clear" w:fill="FFFFFF"/>
-          <w:lang w:val="en-US" w:eastAsia="zh-CN"/>
-        </w:rPr>
-      </w:pPr>
-      <w:r>
-        <w:rPr>
-          <w:rFonts w:hint="eastAsia" w:ascii="Arial" w:hAnsi="Arial" w:eastAsia="Arial" w:cs="Arial"/>
-          <w:i w:val="0"/>
-          <w:caps w:val="0"/>
-          <w:color w:val="2F2F2F"/>
-          <w:spacing w:val="0"/>
-          <w:sz w:val="19"/>
-          <w:szCs w:val="19"/>
-          <w:shd w:val="clear" w:fill="FFFFFF"/>
-          <w:lang w:val="en-US" w:eastAsia="zh-CN"/>
-        </w:rPr>
-        <w:t>新增缓存处理指令 max-age</w:t>
+        <w:t>内容协商返回最合适的内容</w:t>
+      </w:r>
+      <w:r>
+        <w:rPr>
+          <w:rFonts w:hint="eastAsia" w:ascii="Arial" w:hAnsi="Arial" w:eastAsia="Arial" w:cs="Arial"/>
+          <w:i w:val="0"/>
+          <w:caps w:val="0"/>
+          <w:color w:val="2F2F2F"/>
+          <w:spacing w:val="0"/>
+          <w:sz w:val="19"/>
+          <w:szCs w:val="19"/>
+          <w:shd w:val="clear" w:fill="FFFFFF"/>
+          <w:lang w:val="en-US" w:eastAsia="zh-CN"/>
+        </w:rPr>
+        <w:t xml:space="preserve">, </w:t>
+      </w:r>
+      <w:r>
+        <w:rPr>
+          <w:rFonts w:hint="default" w:ascii="Arial" w:hAnsi="Arial" w:eastAsia="Arial" w:cs="Arial"/>
+          <w:i w:val="0"/>
+          <w:caps w:val="0"/>
+          <w:color w:val="2F2F2F"/>
+          <w:spacing w:val="0"/>
+          <w:sz w:val="19"/>
+          <w:szCs w:val="19"/>
+          <w:shd w:val="clear" w:fill="FFFFFF"/>
+          <w:lang w:val="en-US" w:eastAsia="zh-CN"/>
+        </w:rPr>
+        <w:t>例如根据浏览器的默认语言选择返回中文还是英文界面</w:t>
       </w:r>
     </w:p>
     <w:p>
@@ -16802,114 +16657,203 @@
           <w:szCs w:val="19"/>
           <w:lang w:val="en-US" w:eastAsia="zh-CN" w:bidi="ar"/>
         </w:rPr>
-        <w:t>http1.x的缺陷有哪些:</w:t>
-      </w:r>
-    </w:p>
-    <w:p>
-      <w:pPr>
-        <w:numPr>
-          <w:ilvl w:val="0"/>
-          <w:numId w:val="0"/>
-        </w:numPr>
-        <w:ind w:firstLine="420" w:firstLineChars="0"/>
-        <w:rPr>
-          <w:rFonts w:hint="eastAsia" w:ascii="Arial" w:hAnsi="Arial" w:eastAsia="Arial" w:cs="Arial"/>
-          <w:i w:val="0"/>
-          <w:caps w:val="0"/>
-          <w:color w:val="2F2F2F"/>
-          <w:spacing w:val="0"/>
-          <w:sz w:val="19"/>
-          <w:szCs w:val="19"/>
-          <w:shd w:val="clear" w:fill="FFFFFF"/>
-          <w:lang w:val="en-US" w:eastAsia="zh-CN"/>
-        </w:rPr>
-      </w:pPr>
-      <w:r>
-        <w:rPr>
-          <w:rFonts w:hint="eastAsia" w:ascii="Arial" w:hAnsi="Arial" w:eastAsia="Arial" w:cs="Arial"/>
-          <w:i w:val="0"/>
-          <w:caps w:val="0"/>
-          <w:color w:val="2F2F2F"/>
-          <w:spacing w:val="0"/>
-          <w:sz w:val="19"/>
-          <w:szCs w:val="19"/>
-          <w:shd w:val="clear" w:fill="FFFFFF"/>
-          <w:lang w:val="en-US" w:eastAsia="zh-CN"/>
-        </w:rPr>
-        <w:t>客户端需要使用多个连接才能实现并发和缩短延迟</w:t>
-      </w:r>
-    </w:p>
-    <w:p>
-      <w:pPr>
-        <w:numPr>
-          <w:ilvl w:val="0"/>
-          <w:numId w:val="0"/>
-        </w:numPr>
-        <w:ind w:firstLine="420" w:firstLineChars="0"/>
-        <w:rPr>
-          <w:rFonts w:hint="eastAsia" w:ascii="Arial" w:hAnsi="Arial" w:eastAsia="Arial" w:cs="Arial"/>
-          <w:i w:val="0"/>
-          <w:caps w:val="0"/>
-          <w:color w:val="2F2F2F"/>
-          <w:spacing w:val="0"/>
-          <w:sz w:val="19"/>
-          <w:szCs w:val="19"/>
-          <w:shd w:val="clear" w:fill="FFFFFF"/>
-          <w:lang w:val="en-US" w:eastAsia="zh-CN"/>
-        </w:rPr>
-      </w:pPr>
-      <w:r>
-        <w:rPr>
-          <w:rFonts w:hint="eastAsia" w:ascii="Arial" w:hAnsi="Arial" w:eastAsia="Arial" w:cs="Arial"/>
-          <w:i w:val="0"/>
-          <w:caps w:val="0"/>
-          <w:color w:val="2F2F2F"/>
-          <w:spacing w:val="0"/>
-          <w:sz w:val="19"/>
-          <w:szCs w:val="19"/>
-          <w:shd w:val="clear" w:fill="FFFFFF"/>
-          <w:lang w:val="en-US" w:eastAsia="zh-CN"/>
-        </w:rPr>
-        <w:t>不会压缩请求和响应首部, 从而导致不必要的网络流量</w:t>
-      </w:r>
-    </w:p>
-    <w:p>
-      <w:pPr>
-        <w:numPr>
-          <w:ilvl w:val="0"/>
-          <w:numId w:val="0"/>
-        </w:numPr>
-        <w:ind w:firstLine="420" w:firstLineChars="0"/>
-        <w:rPr>
-          <w:rFonts w:hint="eastAsia" w:ascii="Helvetica" w:hAnsi="Helvetica" w:eastAsia="Helvetica" w:cs="Helvetica"/>
-          <w:i w:val="0"/>
-          <w:caps w:val="0"/>
-          <w:color w:val="0000FF"/>
-          <w:spacing w:val="0"/>
-          <w:kern w:val="0"/>
-          <w:sz w:val="19"/>
-          <w:szCs w:val="19"/>
-          <w:lang w:val="en-US" w:eastAsia="zh-CN" w:bidi="ar"/>
-        </w:rPr>
-      </w:pPr>
-      <w:r>
-        <w:rPr>
-          <w:rFonts w:hint="eastAsia" w:ascii="Arial" w:hAnsi="Arial" w:eastAsia="Arial" w:cs="Arial"/>
-          <w:i w:val="0"/>
-          <w:caps w:val="0"/>
-          <w:color w:val="2F2F2F"/>
-          <w:spacing w:val="0"/>
-          <w:sz w:val="19"/>
-          <w:szCs w:val="19"/>
-          <w:shd w:val="clear" w:fill="FFFFFF"/>
-          <w:lang w:val="en-US" w:eastAsia="zh-CN"/>
-        </w:rPr>
-        <w:t>不支持有效的资源优先级, 致使底层 TCP 连接的利用率低下</w:t>
-      </w:r>
-    </w:p>
-    <w:p>
-      <w:pPr>
-        <w:numPr>
+        <w:t>http内容协商类型:</w:t>
+      </w:r>
+    </w:p>
+    <w:p>
+      <w:pPr>
+        <w:numPr>
+          <w:ilvl w:val="0"/>
+          <w:numId w:val="0"/>
+        </w:numPr>
+        <w:ind w:left="420" w:leftChars="0"/>
+        <w:rPr>
+          <w:rFonts w:hint="eastAsia" w:ascii="Helvetica" w:hAnsi="Helvetica" w:eastAsia="Helvetica" w:cs="Helvetica"/>
+          <w:i w:val="0"/>
+          <w:caps w:val="0"/>
+          <w:color w:val="0000FF"/>
+          <w:spacing w:val="0"/>
+          <w:kern w:val="0"/>
+          <w:sz w:val="19"/>
+          <w:szCs w:val="19"/>
+          <w:lang w:val="en-US" w:eastAsia="zh-CN" w:bidi="ar"/>
+        </w:rPr>
+      </w:pPr>
+      <w:r>
+        <w:rPr>
+          <w:rFonts w:hint="eastAsia" w:ascii="Helvetica" w:hAnsi="Helvetica" w:eastAsia="Helvetica" w:cs="Helvetica"/>
+          <w:i w:val="0"/>
+          <w:caps w:val="0"/>
+          <w:color w:val="0000FF"/>
+          <w:spacing w:val="0"/>
+          <w:kern w:val="0"/>
+          <w:sz w:val="19"/>
+          <w:szCs w:val="19"/>
+          <w:lang w:val="en-US" w:eastAsia="zh-CN" w:bidi="ar"/>
+        </w:rPr>
+        <w:t>1 服务端驱动:</w:t>
+      </w:r>
+    </w:p>
+    <w:p>
+      <w:pPr>
+        <w:numPr>
+          <w:ilvl w:val="0"/>
+          <w:numId w:val="0"/>
+        </w:numPr>
+        <w:ind w:left="609" w:leftChars="290" w:firstLine="190" w:firstLineChars="100"/>
+        <w:rPr>
+          <w:rFonts w:hint="default" w:ascii="Arial" w:hAnsi="Arial" w:eastAsia="Arial" w:cs="Arial"/>
+          <w:i w:val="0"/>
+          <w:caps w:val="0"/>
+          <w:color w:val="2F2F2F"/>
+          <w:spacing w:val="0"/>
+          <w:sz w:val="19"/>
+          <w:szCs w:val="19"/>
+          <w:shd w:val="clear" w:fill="FFFFFF"/>
+          <w:lang w:val="en-US" w:eastAsia="zh-CN"/>
+        </w:rPr>
+      </w:pPr>
+      <w:r>
+        <w:rPr>
+          <w:rFonts w:hint="eastAsia" w:ascii="Arial" w:hAnsi="Arial" w:eastAsia="Arial" w:cs="Arial"/>
+          <w:i w:val="0"/>
+          <w:caps w:val="0"/>
+          <w:color w:val="2F2F2F"/>
+          <w:spacing w:val="0"/>
+          <w:sz w:val="19"/>
+          <w:szCs w:val="19"/>
+          <w:shd w:val="clear" w:fill="FFFFFF"/>
+          <w:lang w:val="en-US" w:eastAsia="zh-CN"/>
+        </w:rPr>
+        <w:t>客户端设置头信息(Accept, Accept-Language等), 服务端根据头信息返回内容</w:t>
+      </w:r>
+    </w:p>
+    <w:p>
+      <w:pPr>
+        <w:numPr>
+          <w:ilvl w:val="0"/>
+          <w:numId w:val="0"/>
+        </w:numPr>
+        <w:ind w:left="609" w:leftChars="290" w:firstLine="190" w:firstLineChars="100"/>
+        <w:rPr>
+          <w:rFonts w:hint="default" w:ascii="Arial" w:hAnsi="Arial" w:eastAsia="Arial" w:cs="Arial"/>
+          <w:i w:val="0"/>
+          <w:caps w:val="0"/>
+          <w:color w:val="2F2F2F"/>
+          <w:spacing w:val="0"/>
+          <w:sz w:val="19"/>
+          <w:szCs w:val="19"/>
+          <w:shd w:val="clear" w:fill="FFFFFF"/>
+          <w:lang w:val="en-US" w:eastAsia="zh-CN"/>
+        </w:rPr>
+      </w:pPr>
+    </w:p>
+    <w:p>
+      <w:pPr>
+        <w:numPr>
+          <w:ilvl w:val="0"/>
+          <w:numId w:val="0"/>
+        </w:numPr>
+        <w:ind w:left="420" w:leftChars="0"/>
+        <w:rPr>
+          <w:rFonts w:hint="eastAsia" w:ascii="Helvetica" w:hAnsi="Helvetica" w:eastAsia="Helvetica" w:cs="Helvetica"/>
+          <w:i w:val="0"/>
+          <w:caps w:val="0"/>
+          <w:color w:val="0000FF"/>
+          <w:spacing w:val="0"/>
+          <w:kern w:val="0"/>
+          <w:sz w:val="19"/>
+          <w:szCs w:val="19"/>
+          <w:lang w:val="en-US" w:eastAsia="zh-CN" w:bidi="ar"/>
+        </w:rPr>
+      </w:pPr>
+      <w:r>
+        <w:rPr>
+          <w:rFonts w:hint="eastAsia" w:ascii="Helvetica" w:hAnsi="Helvetica" w:eastAsia="Helvetica" w:cs="Helvetica"/>
+          <w:i w:val="0"/>
+          <w:caps w:val="0"/>
+          <w:color w:val="0000FF"/>
+          <w:spacing w:val="0"/>
+          <w:kern w:val="0"/>
+          <w:sz w:val="19"/>
+          <w:szCs w:val="19"/>
+          <w:lang w:val="en-US" w:eastAsia="zh-CN" w:bidi="ar"/>
+        </w:rPr>
+        <w:t>2 代理驱动:</w:t>
+      </w:r>
+    </w:p>
+    <w:p>
+      <w:pPr>
+        <w:numPr>
+          <w:ilvl w:val="0"/>
+          <w:numId w:val="0"/>
+        </w:numPr>
+        <w:ind w:left="420" w:leftChars="0" w:firstLine="420" w:firstLineChars="0"/>
+        <w:rPr>
+          <w:rFonts w:hint="eastAsia" w:ascii="Arial" w:hAnsi="Arial" w:eastAsia="Arial" w:cs="Arial"/>
+          <w:i w:val="0"/>
+          <w:caps w:val="0"/>
+          <w:color w:val="2F2F2F"/>
+          <w:spacing w:val="0"/>
+          <w:sz w:val="19"/>
+          <w:szCs w:val="19"/>
+          <w:shd w:val="clear" w:fill="FFFFFF"/>
+          <w:lang w:val="en-US" w:eastAsia="zh-CN"/>
+        </w:rPr>
+      </w:pPr>
+      <w:r>
+        <w:rPr>
+          <w:rFonts w:hint="eastAsia" w:ascii="Arial" w:hAnsi="Arial" w:eastAsia="Arial" w:cs="Arial"/>
+          <w:i w:val="0"/>
+          <w:caps w:val="0"/>
+          <w:color w:val="2F2F2F"/>
+          <w:spacing w:val="0"/>
+          <w:sz w:val="19"/>
+          <w:szCs w:val="19"/>
+          <w:shd w:val="clear" w:fill="FFFFFF"/>
+          <w:lang w:val="en-US" w:eastAsia="zh-CN"/>
+        </w:rPr>
+        <w:t xml:space="preserve">服务器返回 300 Multiple Choices 或者 406 Not Acceptable, </w:t>
+      </w:r>
+    </w:p>
+    <w:p>
+      <w:pPr>
+        <w:numPr>
+          <w:ilvl w:val="0"/>
+          <w:numId w:val="0"/>
+        </w:numPr>
+        <w:ind w:left="420" w:leftChars="0" w:firstLine="420" w:firstLineChars="0"/>
+        <w:rPr>
+          <w:rFonts w:hint="default" w:ascii="Helvetica" w:hAnsi="Helvetica" w:eastAsia="Helvetica" w:cs="Helvetica"/>
+          <w:i w:val="0"/>
+          <w:caps w:val="0"/>
+          <w:color w:val="0000FF"/>
+          <w:spacing w:val="0"/>
+          <w:kern w:val="0"/>
+          <w:sz w:val="19"/>
+          <w:szCs w:val="19"/>
+          <w:lang w:val="en-US" w:eastAsia="zh-CN" w:bidi="ar"/>
+        </w:rPr>
+      </w:pPr>
+      <w:r>
+        <w:rPr>
+          <w:rFonts w:hint="eastAsia" w:ascii="Arial" w:hAnsi="Arial" w:eastAsia="Arial" w:cs="Arial"/>
+          <w:i w:val="0"/>
+          <w:caps w:val="0"/>
+          <w:color w:val="2F2F2F"/>
+          <w:spacing w:val="0"/>
+          <w:sz w:val="19"/>
+          <w:szCs w:val="19"/>
+          <w:shd w:val="clear" w:fill="FFFFFF"/>
+          <w:lang w:val="en-US" w:eastAsia="zh-CN"/>
+        </w:rPr>
+        <w:t xml:space="preserve">客户端从中选出最合适的那个资源 </w:t>
+      </w:r>
+    </w:p>
+    <w:p>
+      <w:pPr>
+        <w:numPr>
+          <w:ilvl w:val="0"/>
           <w:numId w:val="0"/>
         </w:numPr>
         <w:ind w:left="420" w:leftChars="0"/>
@@ -16960,7 +16904,7 @@
           <w:szCs w:val="19"/>
           <w:lang w:val="en-US" w:eastAsia="zh-CN" w:bidi="ar"/>
         </w:rPr>
-        <w:t>http的安全缺陷有哪些:</w:t>
+        <w:t>http内容协商的Vary:</w:t>
       </w:r>
     </w:p>
     <w:p>
@@ -16982,19 +16926,20 @@
           <w:lang w:val="en-US" w:eastAsia="zh-CN"/>
         </w:rPr>
       </w:pPr>
-      <w:r>
-        <w:rPr>
-          <w:rFonts w:hint="eastAsia" w:ascii="Arial" w:hAnsi="Arial" w:eastAsia="Arial" w:cs="Arial"/>
-          <w:i w:val="0"/>
-          <w:caps w:val="0"/>
-          <w:color w:val="2F2F2F"/>
-          <w:spacing w:val="0"/>
-          <w:sz w:val="19"/>
-          <w:szCs w:val="19"/>
-          <w:shd w:val="clear" w:fill="FFFFFF"/>
-          <w:lang w:val="en-US" w:eastAsia="zh-CN"/>
-        </w:rPr>
-        <w:t>1 使用明文通信, 信息可能会被窃取</w:t>
+      <w:bookmarkStart w:id="0" w:name="_GoBack"/>
+      <w:r>
+        <w:rPr>
+          <w:rFonts w:hint="eastAsia" w:ascii="Arial" w:hAnsi="Arial" w:eastAsia="Arial" w:cs="Arial"/>
+          <w:i w:val="0"/>
+          <w:caps w:val="0"/>
+          <w:color w:val="2F2F2F"/>
+          <w:spacing w:val="0"/>
+          <w:sz w:val="19"/>
+          <w:szCs w:val="19"/>
+          <w:shd w:val="clear" w:fill="FFFFFF"/>
+          <w:lang w:val="en-US" w:eastAsia="zh-CN"/>
+        </w:rPr>
+        <w:t>Vary: Accept-Language</w:t>
       </w:r>
     </w:p>
     <w:p>
@@ -17016,28 +16961,102 @@
           <w:lang w:val="en-US" w:eastAsia="zh-CN"/>
         </w:rPr>
       </w:pPr>
-      <w:r>
-        <w:rPr>
-          <w:rFonts w:hint="eastAsia" w:ascii="Arial" w:hAnsi="Arial" w:eastAsia="Arial" w:cs="Arial"/>
-          <w:i w:val="0"/>
-          <w:caps w:val="0"/>
-          <w:color w:val="2F2F2F"/>
-          <w:spacing w:val="0"/>
-          <w:sz w:val="19"/>
-          <w:szCs w:val="19"/>
-          <w:shd w:val="clear" w:fill="FFFFFF"/>
-          <w:lang w:val="en-US" w:eastAsia="zh-CN"/>
-        </w:rPr>
-        <w:t>2 不认证通信方的身份, 通信方身份可能遭遇伪装</w:t>
-      </w:r>
-    </w:p>
-    <w:p>
-      <w:pPr>
-        <w:numPr>
-          <w:ilvl w:val="0"/>
-          <w:numId w:val="0"/>
-        </w:numPr>
-        <w:ind w:firstLine="420" w:firstLineChars="0"/>
+    </w:p>
+    <w:p>
+      <w:pPr>
+        <w:numPr>
+          <w:ilvl w:val="0"/>
+          <w:numId w:val="0"/>
+        </w:numPr>
+        <w:ind w:left="420" w:leftChars="0" w:firstLine="0" w:firstLineChars="0"/>
+        <w:rPr>
+          <w:rFonts w:hint="eastAsia" w:ascii="Arial" w:hAnsi="Arial" w:eastAsia="Arial" w:cs="Arial"/>
+          <w:i w:val="0"/>
+          <w:caps w:val="0"/>
+          <w:color w:val="2F2F2F"/>
+          <w:spacing w:val="0"/>
+          <w:sz w:val="19"/>
+          <w:szCs w:val="19"/>
+          <w:shd w:val="clear" w:fill="FFFFFF"/>
+          <w:lang w:val="en-US" w:eastAsia="zh-CN"/>
+        </w:rPr>
+      </w:pPr>
+      <w:r>
+        <w:rPr>
+          <w:rFonts w:hint="eastAsia" w:ascii="Arial" w:hAnsi="Arial" w:eastAsia="Arial" w:cs="Arial"/>
+          <w:i w:val="0"/>
+          <w:caps w:val="0"/>
+          <w:color w:val="2F2F2F"/>
+          <w:spacing w:val="0"/>
+          <w:sz w:val="19"/>
+          <w:szCs w:val="19"/>
+          <w:shd w:val="clear" w:fill="FFFFFF"/>
+          <w:lang w:val="en-US" w:eastAsia="zh-CN"/>
+        </w:rPr>
+        <w:t>在使用内容协商的情况下, 只有当缓存服务器中的缓存满足内容协商条件时, 才能使用该缓存,</w:t>
+      </w:r>
+    </w:p>
+    <w:p>
+      <w:pPr>
+        <w:numPr>
+          <w:ilvl w:val="0"/>
+          <w:numId w:val="0"/>
+        </w:numPr>
+        <w:ind w:left="420" w:leftChars="0" w:firstLine="0" w:firstLineChars="0"/>
+        <w:rPr>
+          <w:rFonts w:hint="eastAsia" w:ascii="Arial" w:hAnsi="Arial" w:eastAsia="Arial" w:cs="Arial"/>
+          <w:i w:val="0"/>
+          <w:caps w:val="0"/>
+          <w:color w:val="2F2F2F"/>
+          <w:spacing w:val="0"/>
+          <w:sz w:val="19"/>
+          <w:szCs w:val="19"/>
+          <w:shd w:val="clear" w:fill="FFFFFF"/>
+          <w:lang w:val="en-US" w:eastAsia="zh-CN"/>
+        </w:rPr>
+      </w:pPr>
+      <w:r>
+        <w:rPr>
+          <w:rFonts w:hint="eastAsia" w:ascii="Arial" w:hAnsi="Arial" w:eastAsia="Arial" w:cs="Arial"/>
+          <w:i w:val="0"/>
+          <w:caps w:val="0"/>
+          <w:color w:val="2F2F2F"/>
+          <w:spacing w:val="0"/>
+          <w:sz w:val="19"/>
+          <w:szCs w:val="19"/>
+          <w:shd w:val="clear" w:fill="FFFFFF"/>
+          <w:lang w:val="en-US" w:eastAsia="zh-CN"/>
+        </w:rPr>
+        <w:t>否则应该向源服务器请求该资源。</w:t>
+      </w:r>
+    </w:p>
+    <w:p>
+      <w:pPr>
+        <w:numPr>
+          <w:ilvl w:val="0"/>
+          <w:numId w:val="0"/>
+        </w:numPr>
+        <w:ind w:left="420" w:leftChars="0" w:firstLine="420" w:firstLineChars="0"/>
+        <w:rPr>
+          <w:rFonts w:hint="eastAsia" w:ascii="Arial" w:hAnsi="Arial" w:eastAsia="Arial" w:cs="Arial"/>
+          <w:i w:val="0"/>
+          <w:caps w:val="0"/>
+          <w:color w:val="2F2F2F"/>
+          <w:spacing w:val="0"/>
+          <w:sz w:val="19"/>
+          <w:szCs w:val="19"/>
+          <w:shd w:val="clear" w:fill="FFFFFF"/>
+          <w:lang w:val="en-US" w:eastAsia="zh-CN"/>
+        </w:rPr>
+      </w:pPr>
+    </w:p>
+    <w:p>
+      <w:pPr>
+        <w:numPr>
+          <w:ilvl w:val="0"/>
+          <w:numId w:val="0"/>
+        </w:numPr>
+        <w:ind w:left="420" w:leftChars="0" w:firstLine="0" w:firstLineChars="0"/>
         <w:rPr>
           <w:rFonts w:hint="default" w:ascii="Arial" w:hAnsi="Arial" w:eastAsia="Arial" w:cs="Arial"/>
           <w:i w:val="0"/>
@@ -17062,15 +17081,19 @@
           <w:shd w:val="clear" w:fill="FFFFFF"/>
           <w:lang w:val="en-US" w:eastAsia="zh-CN"/>
         </w:rPr>
-        <w:t>3 无法认证报文的完整性, 报文可能被篡改</w:t>
-      </w:r>
-    </w:p>
-    <w:p>
-      <w:pPr>
-        <w:numPr>
-          <w:numId w:val="0"/>
-        </w:numPr>
-        <w:ind w:left="420" w:leftChars="0"/>
+        <w:t>例如: 客户端发送了包含 Accept-Language 首部字段的请求之后, 服务器返回的响应包含 Vary: Accept-Language 内容, 缓存服务器对这个响应进行缓存之后, 在客户端下一次访问同一个 URL 资源, 并且 Accept-Language 与缓存中的对应的值相同时才会返回该缓存</w:t>
+      </w:r>
+    </w:p>
+    <w:bookmarkEnd w:id="0"/>
+    <w:p>
+      <w:pPr>
+        <w:numPr>
+          <w:ilvl w:val="0"/>
+          <w:numId w:val="0"/>
+        </w:numPr>
+        <w:tabs>
+          <w:tab w:val="left" w:pos="840"/>
+        </w:tabs>
         <w:rPr>
           <w:rFonts w:hint="default" w:ascii="Helvetica" w:hAnsi="Helvetica" w:eastAsia="Helvetica" w:cs="Helvetica"/>
           <w:i w:val="0"/>
@@ -17083,8 +17106,6 @@
           <w:lang w:val="en-US" w:eastAsia="zh-CN" w:bidi="ar"/>
         </w:rPr>
       </w:pPr>
-      <w:bookmarkStart w:id="0" w:name="_GoBack"/>
-      <w:bookmarkEnd w:id="0"/>
     </w:p>
     <w:p>
       <w:pPr>
@@ -17120,7 +17141,245 @@
           <w:szCs w:val="19"/>
           <w:lang w:val="en-US" w:eastAsia="zh-CN" w:bidi="ar"/>
         </w:rPr>
-        <w:t>http各个版本的区别?</w:t>
+        <w:t>http1.1的新特性:</w:t>
+      </w:r>
+    </w:p>
+    <w:p>
+      <w:pPr>
+        <w:numPr>
+          <w:ilvl w:val="0"/>
+          <w:numId w:val="0"/>
+        </w:numPr>
+        <w:ind w:firstLine="420" w:firstLineChars="0"/>
+        <w:rPr>
+          <w:rFonts w:hint="eastAsia" w:ascii="Arial" w:hAnsi="Arial" w:eastAsia="Arial" w:cs="Arial"/>
+          <w:i w:val="0"/>
+          <w:caps w:val="0"/>
+          <w:color w:val="2F2F2F"/>
+          <w:spacing w:val="0"/>
+          <w:sz w:val="19"/>
+          <w:szCs w:val="19"/>
+          <w:shd w:val="clear" w:fill="FFFFFF"/>
+          <w:lang w:val="en-US" w:eastAsia="zh-CN"/>
+        </w:rPr>
+      </w:pPr>
+      <w:r>
+        <w:rPr>
+          <w:rFonts w:hint="eastAsia" w:ascii="Arial" w:hAnsi="Arial" w:eastAsia="Arial" w:cs="Arial"/>
+          <w:i w:val="0"/>
+          <w:caps w:val="0"/>
+          <w:color w:val="2F2F2F"/>
+          <w:spacing w:val="0"/>
+          <w:sz w:val="19"/>
+          <w:szCs w:val="19"/>
+          <w:shd w:val="clear" w:fill="FFFFFF"/>
+          <w:lang w:val="en-US" w:eastAsia="zh-CN"/>
+        </w:rPr>
+        <w:t>默认长连接</w:t>
+      </w:r>
+    </w:p>
+    <w:p>
+      <w:pPr>
+        <w:numPr>
+          <w:ilvl w:val="0"/>
+          <w:numId w:val="0"/>
+        </w:numPr>
+        <w:ind w:firstLine="420" w:firstLineChars="0"/>
+        <w:rPr>
+          <w:rFonts w:hint="eastAsia" w:ascii="Arial" w:hAnsi="Arial" w:eastAsia="Arial" w:cs="Arial"/>
+          <w:i w:val="0"/>
+          <w:caps w:val="0"/>
+          <w:color w:val="2F2F2F"/>
+          <w:spacing w:val="0"/>
+          <w:sz w:val="19"/>
+          <w:szCs w:val="19"/>
+          <w:shd w:val="clear" w:fill="FFFFFF"/>
+          <w:lang w:val="en-US" w:eastAsia="zh-CN"/>
+        </w:rPr>
+      </w:pPr>
+      <w:r>
+        <w:rPr>
+          <w:rFonts w:hint="eastAsia" w:ascii="Arial" w:hAnsi="Arial" w:eastAsia="Arial" w:cs="Arial"/>
+          <w:i w:val="0"/>
+          <w:caps w:val="0"/>
+          <w:color w:val="2F2F2F"/>
+          <w:spacing w:val="0"/>
+          <w:sz w:val="19"/>
+          <w:szCs w:val="19"/>
+          <w:shd w:val="clear" w:fill="FFFFFF"/>
+          <w:lang w:val="en-US" w:eastAsia="zh-CN"/>
+        </w:rPr>
+        <w:t>支持流水线</w:t>
+      </w:r>
+    </w:p>
+    <w:p>
+      <w:pPr>
+        <w:numPr>
+          <w:ilvl w:val="0"/>
+          <w:numId w:val="0"/>
+        </w:numPr>
+        <w:ind w:firstLine="420" w:firstLineChars="0"/>
+        <w:rPr>
+          <w:rFonts w:hint="eastAsia" w:ascii="Arial" w:hAnsi="Arial" w:eastAsia="Arial" w:cs="Arial"/>
+          <w:i w:val="0"/>
+          <w:caps w:val="0"/>
+          <w:color w:val="2F2F2F"/>
+          <w:spacing w:val="0"/>
+          <w:sz w:val="19"/>
+          <w:szCs w:val="19"/>
+          <w:shd w:val="clear" w:fill="FFFFFF"/>
+          <w:lang w:val="en-US" w:eastAsia="zh-CN"/>
+        </w:rPr>
+      </w:pPr>
+      <w:r>
+        <w:rPr>
+          <w:rFonts w:hint="eastAsia" w:ascii="Arial" w:hAnsi="Arial" w:eastAsia="Arial" w:cs="Arial"/>
+          <w:i w:val="0"/>
+          <w:caps w:val="0"/>
+          <w:color w:val="2F2F2F"/>
+          <w:spacing w:val="0"/>
+          <w:sz w:val="19"/>
+          <w:szCs w:val="19"/>
+          <w:shd w:val="clear" w:fill="FFFFFF"/>
+          <w:lang w:val="en-US" w:eastAsia="zh-CN"/>
+        </w:rPr>
+        <w:t>支持同时打开多个 TCP 连接</w:t>
+      </w:r>
+    </w:p>
+    <w:p>
+      <w:pPr>
+        <w:numPr>
+          <w:ilvl w:val="0"/>
+          <w:numId w:val="0"/>
+        </w:numPr>
+        <w:ind w:firstLine="420" w:firstLineChars="0"/>
+        <w:rPr>
+          <w:rFonts w:hint="eastAsia" w:ascii="Arial" w:hAnsi="Arial" w:eastAsia="Arial" w:cs="Arial"/>
+          <w:i w:val="0"/>
+          <w:caps w:val="0"/>
+          <w:color w:val="2F2F2F"/>
+          <w:spacing w:val="0"/>
+          <w:sz w:val="19"/>
+          <w:szCs w:val="19"/>
+          <w:shd w:val="clear" w:fill="FFFFFF"/>
+          <w:lang w:val="en-US" w:eastAsia="zh-CN"/>
+        </w:rPr>
+      </w:pPr>
+      <w:r>
+        <w:rPr>
+          <w:rFonts w:hint="eastAsia" w:ascii="Arial" w:hAnsi="Arial" w:eastAsia="Arial" w:cs="Arial"/>
+          <w:i w:val="0"/>
+          <w:caps w:val="0"/>
+          <w:color w:val="2F2F2F"/>
+          <w:spacing w:val="0"/>
+          <w:sz w:val="19"/>
+          <w:szCs w:val="19"/>
+          <w:shd w:val="clear" w:fill="FFFFFF"/>
+          <w:lang w:val="en-US" w:eastAsia="zh-CN"/>
+        </w:rPr>
+        <w:t>支持虚拟主机</w:t>
+      </w:r>
+    </w:p>
+    <w:p>
+      <w:pPr>
+        <w:numPr>
+          <w:ilvl w:val="0"/>
+          <w:numId w:val="0"/>
+        </w:numPr>
+        <w:ind w:firstLine="420" w:firstLineChars="0"/>
+        <w:rPr>
+          <w:rFonts w:hint="default" w:ascii="Arial" w:hAnsi="Arial" w:eastAsia="Arial" w:cs="Arial"/>
+          <w:i w:val="0"/>
+          <w:caps w:val="0"/>
+          <w:color w:val="2F2F2F"/>
+          <w:spacing w:val="0"/>
+          <w:sz w:val="19"/>
+          <w:szCs w:val="19"/>
+          <w:shd w:val="clear" w:fill="FFFFFF"/>
+          <w:lang w:val="en-US" w:eastAsia="zh-CN"/>
+        </w:rPr>
+      </w:pPr>
+      <w:r>
+        <w:rPr>
+          <w:rFonts w:hint="eastAsia" w:ascii="Arial" w:hAnsi="Arial" w:eastAsia="Arial" w:cs="Arial"/>
+          <w:i w:val="0"/>
+          <w:caps w:val="0"/>
+          <w:color w:val="2F2F2F"/>
+          <w:spacing w:val="0"/>
+          <w:sz w:val="19"/>
+          <w:szCs w:val="19"/>
+          <w:shd w:val="clear" w:fill="FFFFFF"/>
+          <w:lang w:val="en-US" w:eastAsia="zh-CN"/>
+        </w:rPr>
+        <w:t>新增状态码 100 (Continue 表示当前请求正常, 请求初始化完毕)</w:t>
+      </w:r>
+    </w:p>
+    <w:p>
+      <w:pPr>
+        <w:numPr>
+          <w:ilvl w:val="0"/>
+          <w:numId w:val="0"/>
+        </w:numPr>
+        <w:ind w:firstLine="420" w:firstLineChars="0"/>
+        <w:rPr>
+          <w:rFonts w:hint="eastAsia" w:ascii="Arial" w:hAnsi="Arial" w:eastAsia="Arial" w:cs="Arial"/>
+          <w:i w:val="0"/>
+          <w:caps w:val="0"/>
+          <w:color w:val="2F2F2F"/>
+          <w:spacing w:val="0"/>
+          <w:sz w:val="19"/>
+          <w:szCs w:val="19"/>
+          <w:shd w:val="clear" w:fill="FFFFFF"/>
+          <w:lang w:val="en-US" w:eastAsia="zh-CN"/>
+        </w:rPr>
+      </w:pPr>
+      <w:r>
+        <w:rPr>
+          <w:rFonts w:hint="eastAsia" w:ascii="Arial" w:hAnsi="Arial" w:eastAsia="Arial" w:cs="Arial"/>
+          <w:i w:val="0"/>
+          <w:caps w:val="0"/>
+          <w:color w:val="2F2F2F"/>
+          <w:spacing w:val="0"/>
+          <w:sz w:val="19"/>
+          <w:szCs w:val="19"/>
+          <w:shd w:val="clear" w:fill="FFFFFF"/>
+          <w:lang w:val="en-US" w:eastAsia="zh-CN"/>
+        </w:rPr>
+        <w:t>支持分块传输编码</w:t>
+      </w:r>
+    </w:p>
+    <w:p>
+      <w:pPr>
+        <w:numPr>
+          <w:ilvl w:val="0"/>
+          <w:numId w:val="0"/>
+        </w:numPr>
+        <w:ind w:firstLine="420" w:firstLineChars="0"/>
+        <w:rPr>
+          <w:rFonts w:hint="eastAsia" w:ascii="Arial" w:hAnsi="Arial" w:eastAsia="Arial" w:cs="Arial"/>
+          <w:i w:val="0"/>
+          <w:caps w:val="0"/>
+          <w:color w:val="2F2F2F"/>
+          <w:spacing w:val="0"/>
+          <w:sz w:val="19"/>
+          <w:szCs w:val="19"/>
+          <w:shd w:val="clear" w:fill="FFFFFF"/>
+          <w:lang w:val="en-US" w:eastAsia="zh-CN"/>
+        </w:rPr>
+      </w:pPr>
+      <w:r>
+        <w:rPr>
+          <w:rFonts w:hint="eastAsia" w:ascii="Arial" w:hAnsi="Arial" w:eastAsia="Arial" w:cs="Arial"/>
+          <w:i w:val="0"/>
+          <w:caps w:val="0"/>
+          <w:color w:val="2F2F2F"/>
+          <w:spacing w:val="0"/>
+          <w:sz w:val="19"/>
+          <w:szCs w:val="19"/>
+          <w:shd w:val="clear" w:fill="FFFFFF"/>
+          <w:lang w:val="en-US" w:eastAsia="zh-CN"/>
+        </w:rPr>
+        <w:t>新增缓存处理指令 max-age</w:t>
       </w:r>
     </w:p>
     <w:p>
@@ -17131,529 +17390,15 @@
         </w:numPr>
         <w:ind w:left="420" w:leftChars="0"/>
         <w:rPr>
-          <w:rFonts w:hint="eastAsia" w:ascii="Arial" w:hAnsi="Arial" w:eastAsia="Arial" w:cs="Arial"/>
-          <w:i w:val="0"/>
-          <w:caps w:val="0"/>
-          <w:color w:val="2F2F2F"/>
-          <w:spacing w:val="0"/>
-          <w:sz w:val="19"/>
-          <w:szCs w:val="19"/>
-          <w:shd w:val="clear" w:fill="FFFFFF"/>
-          <w:lang w:val="en-US" w:eastAsia="zh-CN"/>
-        </w:rPr>
-      </w:pPr>
-      <w:r>
-        <w:rPr>
-          <w:rFonts w:hint="eastAsia" w:ascii="Arial" w:hAnsi="Arial" w:eastAsia="Arial" w:cs="Arial"/>
-          <w:i w:val="0"/>
-          <w:caps w:val="0"/>
-          <w:color w:val="2F2F2F"/>
-          <w:spacing w:val="0"/>
-          <w:sz w:val="19"/>
-          <w:szCs w:val="19"/>
-          <w:shd w:val="clear" w:fill="FFFFFF"/>
-          <w:lang w:val="en-US" w:eastAsia="zh-CN"/>
-        </w:rPr>
-        <w:t>0.9和1.0 使用非持续连接, 限制每次连接只处理一个请求, 服务器对客户端的请求做出响应后,</w:t>
-      </w:r>
-    </w:p>
-    <w:p>
-      <w:pPr>
-        <w:numPr>
-          <w:ilvl w:val="0"/>
-          <w:numId w:val="0"/>
-        </w:numPr>
-        <w:ind w:left="420" w:leftChars="0"/>
-        <w:rPr>
-          <w:rFonts w:hint="eastAsia" w:ascii="Arial" w:hAnsi="Arial" w:eastAsia="Arial" w:cs="Arial"/>
-          <w:i w:val="0"/>
-          <w:caps w:val="0"/>
-          <w:color w:val="2F2F2F"/>
-          <w:spacing w:val="0"/>
-          <w:sz w:val="19"/>
-          <w:szCs w:val="19"/>
-          <w:shd w:val="clear" w:fill="FFFFFF"/>
-          <w:lang w:val="en-US" w:eastAsia="zh-CN"/>
-        </w:rPr>
-      </w:pPr>
-      <w:r>
-        <w:rPr>
-          <w:rFonts w:hint="eastAsia" w:ascii="Arial" w:hAnsi="Arial" w:eastAsia="Arial" w:cs="Arial"/>
-          <w:i w:val="0"/>
-          <w:caps w:val="0"/>
-          <w:color w:val="2F2F2F"/>
-          <w:spacing w:val="0"/>
-          <w:sz w:val="19"/>
-          <w:szCs w:val="19"/>
-          <w:shd w:val="clear" w:fill="FFFFFF"/>
-          <w:lang w:val="en-US" w:eastAsia="zh-CN"/>
-        </w:rPr>
-        <w:t>马上断开连接, 这种方式可以节省传输时间</w:t>
-      </w:r>
-    </w:p>
-    <w:p>
-      <w:pPr>
-        <w:numPr>
-          <w:ilvl w:val="0"/>
-          <w:numId w:val="0"/>
-        </w:numPr>
-        <w:ind w:left="420" w:leftChars="0"/>
-        <w:rPr>
-          <w:rFonts w:hint="default" w:ascii="Arial" w:hAnsi="Arial" w:eastAsia="Arial" w:cs="Arial"/>
-          <w:i w:val="0"/>
-          <w:caps w:val="0"/>
-          <w:color w:val="2F2F2F"/>
-          <w:spacing w:val="0"/>
-          <w:sz w:val="19"/>
-          <w:szCs w:val="19"/>
-          <w:shd w:val="clear" w:fill="FFFFFF"/>
-          <w:lang w:val="en-US" w:eastAsia="zh-CN"/>
-        </w:rPr>
-      </w:pPr>
-    </w:p>
-    <w:p>
-      <w:pPr>
-        <w:numPr>
-          <w:ilvl w:val="0"/>
-          <w:numId w:val="0"/>
-        </w:numPr>
-        <w:ind w:left="420" w:leftChars="0"/>
-        <w:rPr>
-          <w:rFonts w:hint="default" w:ascii="Arial" w:hAnsi="Arial" w:eastAsia="Arial" w:cs="Arial"/>
-          <w:i w:val="0"/>
-          <w:caps w:val="0"/>
-          <w:color w:val="2F2F2F"/>
-          <w:spacing w:val="0"/>
-          <w:sz w:val="19"/>
-          <w:szCs w:val="19"/>
-          <w:shd w:val="clear" w:fill="FFFFFF"/>
-          <w:lang w:val="en-US" w:eastAsia="zh-CN"/>
-        </w:rPr>
-      </w:pPr>
-      <w:r>
-        <w:rPr>
-          <w:rFonts w:hint="eastAsia" w:ascii="Arial" w:hAnsi="Arial" w:eastAsia="Arial" w:cs="Arial"/>
-          <w:i w:val="0"/>
-          <w:caps w:val="0"/>
-          <w:color w:val="2F2F2F"/>
-          <w:spacing w:val="0"/>
-          <w:sz w:val="19"/>
-          <w:szCs w:val="19"/>
-          <w:shd w:val="clear" w:fill="FFFFFF"/>
-          <w:lang w:val="en-US" w:eastAsia="zh-CN"/>
-        </w:rPr>
-        <w:t>1.1</w:t>
-      </w:r>
-      <w:r>
-        <w:rPr>
-          <w:rFonts w:hint="default" w:ascii="Arial" w:hAnsi="Arial" w:eastAsia="Arial" w:cs="Arial"/>
-          <w:i w:val="0"/>
-          <w:caps w:val="0"/>
-          <w:color w:val="2F2F2F"/>
-          <w:spacing w:val="0"/>
-          <w:sz w:val="19"/>
-          <w:szCs w:val="19"/>
-          <w:shd w:val="clear" w:fill="FFFFFF"/>
-          <w:lang w:val="en-US" w:eastAsia="zh-CN"/>
-        </w:rPr>
-        <w:t>当前版本</w:t>
-      </w:r>
-      <w:r>
-        <w:rPr>
-          <w:rFonts w:hint="eastAsia" w:ascii="Arial" w:hAnsi="Arial" w:eastAsia="Arial" w:cs="Arial"/>
-          <w:i w:val="0"/>
-          <w:caps w:val="0"/>
-          <w:color w:val="2F2F2F"/>
-          <w:spacing w:val="0"/>
-          <w:sz w:val="19"/>
-          <w:szCs w:val="19"/>
-          <w:shd w:val="clear" w:fill="FFFFFF"/>
-          <w:lang w:val="en-US" w:eastAsia="zh-CN"/>
-        </w:rPr>
-        <w:t xml:space="preserve">, </w:t>
-      </w:r>
-      <w:r>
-        <w:rPr>
-          <w:rFonts w:hint="default" w:ascii="Arial" w:hAnsi="Arial" w:eastAsia="Arial" w:cs="Arial"/>
-          <w:i w:val="0"/>
-          <w:caps w:val="0"/>
-          <w:color w:val="2F2F2F"/>
-          <w:spacing w:val="0"/>
-          <w:sz w:val="19"/>
-          <w:szCs w:val="19"/>
-          <w:shd w:val="clear" w:fill="FFFFFF"/>
-          <w:lang w:val="en-US" w:eastAsia="zh-CN"/>
-        </w:rPr>
-        <w:t>持久连接被默认采用</w:t>
-      </w:r>
-      <w:r>
-        <w:rPr>
-          <w:rFonts w:hint="eastAsia" w:ascii="Arial" w:hAnsi="Arial" w:eastAsia="Arial" w:cs="Arial"/>
-          <w:i w:val="0"/>
-          <w:caps w:val="0"/>
-          <w:color w:val="2F2F2F"/>
-          <w:spacing w:val="0"/>
-          <w:sz w:val="19"/>
-          <w:szCs w:val="19"/>
-          <w:shd w:val="clear" w:fill="FFFFFF"/>
-          <w:lang w:val="en-US" w:eastAsia="zh-CN"/>
-        </w:rPr>
-        <w:t xml:space="preserve">, </w:t>
-      </w:r>
-      <w:r>
-        <w:rPr>
-          <w:rFonts w:hint="default" w:ascii="Arial" w:hAnsi="Arial" w:eastAsia="Arial" w:cs="Arial"/>
-          <w:i w:val="0"/>
-          <w:caps w:val="0"/>
-          <w:color w:val="2F2F2F"/>
-          <w:spacing w:val="0"/>
-          <w:sz w:val="19"/>
-          <w:szCs w:val="19"/>
-          <w:shd w:val="clear" w:fill="FFFFFF"/>
-          <w:lang w:val="en-US" w:eastAsia="zh-CN"/>
-        </w:rPr>
-        <w:t>并能很好地配合代理服务器工作</w:t>
-      </w:r>
-      <w:r>
-        <w:rPr>
-          <w:rFonts w:hint="eastAsia" w:ascii="Arial" w:hAnsi="Arial" w:eastAsia="Arial" w:cs="Arial"/>
-          <w:i w:val="0"/>
-          <w:caps w:val="0"/>
-          <w:color w:val="2F2F2F"/>
-          <w:spacing w:val="0"/>
-          <w:sz w:val="19"/>
-          <w:szCs w:val="19"/>
-          <w:shd w:val="clear" w:fill="FFFFFF"/>
-          <w:lang w:val="en-US" w:eastAsia="zh-CN"/>
-        </w:rPr>
-        <w:t xml:space="preserve">, </w:t>
-      </w:r>
-      <w:r>
-        <w:rPr>
-          <w:rFonts w:hint="default" w:ascii="Arial" w:hAnsi="Arial" w:eastAsia="Arial" w:cs="Arial"/>
-          <w:i w:val="0"/>
-          <w:caps w:val="0"/>
-          <w:color w:val="2F2F2F"/>
-          <w:spacing w:val="0"/>
-          <w:sz w:val="19"/>
-          <w:szCs w:val="19"/>
-          <w:shd w:val="clear" w:fill="FFFFFF"/>
-          <w:lang w:val="en-US" w:eastAsia="zh-CN"/>
-        </w:rPr>
-        <w:t>还支持以管道方式同时发送多个请求</w:t>
-      </w:r>
-      <w:r>
-        <w:rPr>
-          <w:rFonts w:hint="eastAsia" w:ascii="Arial" w:hAnsi="Arial" w:eastAsia="Arial" w:cs="Arial"/>
-          <w:i w:val="0"/>
-          <w:caps w:val="0"/>
-          <w:color w:val="2F2F2F"/>
-          <w:spacing w:val="0"/>
-          <w:sz w:val="19"/>
-          <w:szCs w:val="19"/>
-          <w:shd w:val="clear" w:fill="FFFFFF"/>
-          <w:lang w:val="en-US" w:eastAsia="zh-CN"/>
-        </w:rPr>
-        <w:t xml:space="preserve">, </w:t>
-      </w:r>
-      <w:r>
-        <w:rPr>
-          <w:rFonts w:hint="default" w:ascii="Arial" w:hAnsi="Arial" w:eastAsia="Arial" w:cs="Arial"/>
-          <w:i w:val="0"/>
-          <w:caps w:val="0"/>
-          <w:color w:val="2F2F2F"/>
-          <w:spacing w:val="0"/>
-          <w:sz w:val="19"/>
-          <w:szCs w:val="19"/>
-          <w:shd w:val="clear" w:fill="FFFFFF"/>
-          <w:lang w:val="en-US" w:eastAsia="zh-CN"/>
-        </w:rPr>
-        <w:t>以便降低线路负载</w:t>
-      </w:r>
-      <w:r>
-        <w:rPr>
-          <w:rFonts w:hint="eastAsia" w:ascii="Arial" w:hAnsi="Arial" w:eastAsia="Arial" w:cs="Arial"/>
-          <w:i w:val="0"/>
-          <w:caps w:val="0"/>
-          <w:color w:val="2F2F2F"/>
-          <w:spacing w:val="0"/>
-          <w:sz w:val="19"/>
-          <w:szCs w:val="19"/>
-          <w:shd w:val="clear" w:fill="FFFFFF"/>
-          <w:lang w:val="en-US" w:eastAsia="zh-CN"/>
-        </w:rPr>
-        <w:t xml:space="preserve">, </w:t>
-      </w:r>
-      <w:r>
-        <w:rPr>
-          <w:rFonts w:hint="default" w:ascii="Arial" w:hAnsi="Arial" w:eastAsia="Arial" w:cs="Arial"/>
-          <w:i w:val="0"/>
-          <w:caps w:val="0"/>
-          <w:color w:val="2F2F2F"/>
-          <w:spacing w:val="0"/>
-          <w:sz w:val="19"/>
-          <w:szCs w:val="19"/>
-          <w:shd w:val="clear" w:fill="FFFFFF"/>
-          <w:lang w:val="en-US" w:eastAsia="zh-CN"/>
-        </w:rPr>
-        <w:t>提高传输速度</w:t>
-      </w:r>
-    </w:p>
-    <w:p>
-      <w:pPr>
-        <w:numPr>
-          <w:ilvl w:val="0"/>
-          <w:numId w:val="0"/>
-        </w:numPr>
-        <w:ind w:left="420" w:leftChars="0"/>
-        <w:rPr>
-          <w:rFonts w:hint="eastAsia" w:ascii="Arial" w:hAnsi="Arial" w:eastAsia="Arial" w:cs="Arial"/>
-          <w:i w:val="0"/>
-          <w:caps w:val="0"/>
-          <w:color w:val="0000FF"/>
-          <w:spacing w:val="0"/>
-          <w:sz w:val="19"/>
-          <w:szCs w:val="19"/>
-          <w:shd w:val="clear" w:fill="FFFFFF"/>
-          <w:lang w:val="en-US" w:eastAsia="zh-CN"/>
-        </w:rPr>
-      </w:pPr>
-      <w:r>
-        <w:rPr>
-          <w:rFonts w:hint="eastAsia" w:ascii="Arial" w:hAnsi="Arial" w:eastAsia="Arial" w:cs="Arial"/>
-          <w:i w:val="0"/>
-          <w:caps w:val="0"/>
-          <w:color w:val="0000FF"/>
-          <w:spacing w:val="0"/>
-          <w:sz w:val="19"/>
-          <w:szCs w:val="19"/>
-          <w:shd w:val="clear" w:fill="FFFFFF"/>
-          <w:lang w:val="en-US" w:eastAsia="zh-CN"/>
-        </w:rPr>
-        <w:t>1.0和1.1的区别主要体现在:</w:t>
-      </w:r>
-    </w:p>
-    <w:p>
-      <w:pPr>
-        <w:numPr>
-          <w:ilvl w:val="0"/>
-          <w:numId w:val="0"/>
-        </w:numPr>
-        <w:ind w:left="420" w:leftChars="0" w:firstLine="420" w:firstLineChars="0"/>
-        <w:rPr>
-          <w:rFonts w:hint="eastAsia" w:ascii="Arial" w:hAnsi="Arial" w:eastAsia="Arial" w:cs="Arial"/>
-          <w:i w:val="0"/>
-          <w:caps w:val="0"/>
-          <w:color w:val="2F2F2F"/>
-          <w:spacing w:val="0"/>
-          <w:sz w:val="19"/>
-          <w:szCs w:val="19"/>
-          <w:shd w:val="clear" w:fill="FFFFFF"/>
-          <w:lang w:val="en-US" w:eastAsia="zh-CN"/>
-        </w:rPr>
-      </w:pPr>
-      <w:r>
-        <w:rPr>
-          <w:rFonts w:hint="eastAsia" w:ascii="Arial" w:hAnsi="Arial" w:eastAsia="Arial" w:cs="Arial"/>
-          <w:i w:val="0"/>
-          <w:caps w:val="0"/>
-          <w:color w:val="2F2F2F"/>
-          <w:spacing w:val="0"/>
-          <w:sz w:val="19"/>
-          <w:szCs w:val="19"/>
-          <w:shd w:val="clear" w:fill="FFFFFF"/>
-          <w:lang w:val="en-US" w:eastAsia="zh-CN"/>
-        </w:rPr>
-        <w:t>1 缓存处理</w:t>
-      </w:r>
-    </w:p>
-    <w:p>
-      <w:pPr>
-        <w:numPr>
-          <w:ilvl w:val="0"/>
-          <w:numId w:val="0"/>
-        </w:numPr>
-        <w:ind w:left="420" w:leftChars="0" w:firstLine="420" w:firstLineChars="0"/>
-        <w:rPr>
-          <w:rFonts w:hint="eastAsia" w:ascii="Arial" w:hAnsi="Arial" w:eastAsia="Arial" w:cs="Arial"/>
-          <w:i w:val="0"/>
-          <w:caps w:val="0"/>
-          <w:color w:val="2F2F2F"/>
-          <w:spacing w:val="0"/>
-          <w:sz w:val="19"/>
-          <w:szCs w:val="19"/>
-          <w:shd w:val="clear" w:fill="FFFFFF"/>
-          <w:lang w:val="en-US" w:eastAsia="zh-CN"/>
-        </w:rPr>
-      </w:pPr>
-      <w:r>
-        <w:rPr>
-          <w:rFonts w:hint="eastAsia" w:ascii="Arial" w:hAnsi="Arial" w:eastAsia="Arial" w:cs="Arial"/>
-          <w:i w:val="0"/>
-          <w:caps w:val="0"/>
-          <w:color w:val="2F2F2F"/>
-          <w:spacing w:val="0"/>
-          <w:sz w:val="19"/>
-          <w:szCs w:val="19"/>
-          <w:shd w:val="clear" w:fill="FFFFFF"/>
-          <w:lang w:val="en-US" w:eastAsia="zh-CN"/>
-        </w:rPr>
-        <w:t>2 带宽优化和网络连接的使用</w:t>
-      </w:r>
-    </w:p>
-    <w:p>
-      <w:pPr>
-        <w:numPr>
-          <w:ilvl w:val="0"/>
-          <w:numId w:val="0"/>
-        </w:numPr>
-        <w:ind w:left="420" w:leftChars="0" w:firstLine="420" w:firstLineChars="0"/>
-        <w:rPr>
-          <w:rFonts w:hint="eastAsia" w:ascii="Arial" w:hAnsi="Arial" w:eastAsia="Arial" w:cs="Arial"/>
-          <w:i w:val="0"/>
-          <w:caps w:val="0"/>
-          <w:color w:val="2F2F2F"/>
-          <w:spacing w:val="0"/>
-          <w:sz w:val="19"/>
-          <w:szCs w:val="19"/>
-          <w:shd w:val="clear" w:fill="FFFFFF"/>
-          <w:lang w:val="en-US" w:eastAsia="zh-CN"/>
-        </w:rPr>
-      </w:pPr>
-      <w:r>
-        <w:rPr>
-          <w:rFonts w:hint="eastAsia" w:ascii="Arial" w:hAnsi="Arial" w:eastAsia="Arial" w:cs="Arial"/>
-          <w:i w:val="0"/>
-          <w:caps w:val="0"/>
-          <w:color w:val="2F2F2F"/>
-          <w:spacing w:val="0"/>
-          <w:sz w:val="19"/>
-          <w:szCs w:val="19"/>
-          <w:shd w:val="clear" w:fill="FFFFFF"/>
-          <w:lang w:val="en-US" w:eastAsia="zh-CN"/>
-        </w:rPr>
-        <w:t>3 错误通知的管理</w:t>
-      </w:r>
-    </w:p>
-    <w:p>
-      <w:pPr>
-        <w:numPr>
-          <w:ilvl w:val="0"/>
-          <w:numId w:val="0"/>
-        </w:numPr>
-        <w:ind w:left="420" w:leftChars="0" w:firstLine="420" w:firstLineChars="0"/>
-        <w:rPr>
-          <w:rFonts w:hint="eastAsia" w:ascii="Arial" w:hAnsi="Arial" w:eastAsia="Arial" w:cs="Arial"/>
-          <w:i w:val="0"/>
-          <w:caps w:val="0"/>
-          <w:color w:val="2F2F2F"/>
-          <w:spacing w:val="0"/>
-          <w:sz w:val="19"/>
-          <w:szCs w:val="19"/>
-          <w:shd w:val="clear" w:fill="FFFFFF"/>
-          <w:lang w:val="en-US" w:eastAsia="zh-CN"/>
-        </w:rPr>
-      </w:pPr>
-      <w:r>
-        <w:rPr>
-          <w:rFonts w:hint="eastAsia" w:ascii="Arial" w:hAnsi="Arial" w:eastAsia="Arial" w:cs="Arial"/>
-          <w:i w:val="0"/>
-          <w:caps w:val="0"/>
-          <w:color w:val="2F2F2F"/>
-          <w:spacing w:val="0"/>
-          <w:sz w:val="19"/>
-          <w:szCs w:val="19"/>
-          <w:shd w:val="clear" w:fill="FFFFFF"/>
-          <w:lang w:val="en-US" w:eastAsia="zh-CN"/>
-        </w:rPr>
-        <w:t>4 消息在网络中的发送</w:t>
-      </w:r>
-    </w:p>
-    <w:p>
-      <w:pPr>
-        <w:numPr>
-          <w:ilvl w:val="0"/>
-          <w:numId w:val="0"/>
-        </w:numPr>
-        <w:ind w:left="420" w:leftChars="0" w:firstLine="420" w:firstLineChars="0"/>
-        <w:rPr>
-          <w:rFonts w:hint="eastAsia" w:ascii="Arial" w:hAnsi="Arial" w:eastAsia="Arial" w:cs="Arial"/>
-          <w:i w:val="0"/>
-          <w:caps w:val="0"/>
-          <w:color w:val="2F2F2F"/>
-          <w:spacing w:val="0"/>
-          <w:sz w:val="19"/>
-          <w:szCs w:val="19"/>
-          <w:shd w:val="clear" w:fill="FFFFFF"/>
-          <w:lang w:val="en-US" w:eastAsia="zh-CN"/>
-        </w:rPr>
-      </w:pPr>
-      <w:r>
-        <w:rPr>
-          <w:rFonts w:hint="eastAsia" w:ascii="Arial" w:hAnsi="Arial" w:eastAsia="Arial" w:cs="Arial"/>
-          <w:i w:val="0"/>
-          <w:caps w:val="0"/>
-          <w:color w:val="2F2F2F"/>
-          <w:spacing w:val="0"/>
-          <w:sz w:val="19"/>
-          <w:szCs w:val="19"/>
-          <w:shd w:val="clear" w:fill="FFFFFF"/>
-          <w:lang w:val="en-US" w:eastAsia="zh-CN"/>
-        </w:rPr>
-        <w:t>5 互联网网址的维护</w:t>
-      </w:r>
-    </w:p>
-    <w:p>
-      <w:pPr>
-        <w:numPr>
-          <w:ilvl w:val="0"/>
-          <w:numId w:val="0"/>
-        </w:numPr>
-        <w:ind w:left="420" w:leftChars="0" w:firstLine="420" w:firstLineChars="0"/>
-        <w:rPr>
-          <w:rFonts w:hint="default" w:ascii="Arial" w:hAnsi="Arial" w:eastAsia="Arial" w:cs="Arial"/>
-          <w:i w:val="0"/>
-          <w:caps w:val="0"/>
-          <w:color w:val="2F2F2F"/>
-          <w:spacing w:val="0"/>
-          <w:sz w:val="19"/>
-          <w:szCs w:val="19"/>
-          <w:shd w:val="clear" w:fill="FFFFFF"/>
-          <w:lang w:val="en-US" w:eastAsia="zh-CN"/>
-        </w:rPr>
-      </w:pPr>
-      <w:r>
-        <w:rPr>
-          <w:rFonts w:hint="eastAsia" w:ascii="Arial" w:hAnsi="Arial" w:eastAsia="Arial" w:cs="Arial"/>
-          <w:i w:val="0"/>
-          <w:caps w:val="0"/>
-          <w:color w:val="2F2F2F"/>
-          <w:spacing w:val="0"/>
-          <w:sz w:val="19"/>
-          <w:szCs w:val="19"/>
-          <w:shd w:val="clear" w:fill="FFFFFF"/>
-          <w:lang w:val="en-US" w:eastAsia="zh-CN"/>
-        </w:rPr>
-        <w:t>6 安全性及完整性</w:t>
-      </w:r>
-    </w:p>
-    <w:p>
-      <w:pPr>
-        <w:numPr>
-          <w:ilvl w:val="0"/>
-          <w:numId w:val="0"/>
-        </w:numPr>
-        <w:ind w:left="420" w:leftChars="0"/>
-        <w:rPr>
-          <w:rFonts w:hint="default" w:ascii="Arial" w:hAnsi="Arial" w:eastAsia="Arial" w:cs="Arial"/>
-          <w:i w:val="0"/>
-          <w:caps w:val="0"/>
-          <w:color w:val="2F2F2F"/>
-          <w:spacing w:val="0"/>
-          <w:sz w:val="19"/>
-          <w:szCs w:val="19"/>
-          <w:shd w:val="clear" w:fill="FFFFFF"/>
-          <w:lang w:val="en-US" w:eastAsia="zh-CN"/>
+          <w:rFonts w:hint="default" w:ascii="Helvetica" w:hAnsi="Helvetica" w:eastAsia="Helvetica" w:cs="Helvetica"/>
+          <w:i w:val="0"/>
+          <w:caps w:val="0"/>
+          <w:color w:val="0000FF"/>
+          <w:spacing w:val="0"/>
+          <w:kern w:val="0"/>
+          <w:sz w:val="19"/>
+          <w:szCs w:val="19"/>
+          <w:lang w:val="en-US" w:eastAsia="zh-CN" w:bidi="ar"/>
         </w:rPr>
       </w:pPr>
     </w:p>
@@ -17691,1128 +17436,109 @@
           <w:szCs w:val="19"/>
           <w:lang w:val="en-US" w:eastAsia="zh-CN" w:bidi="ar"/>
         </w:rPr>
-        <w:t>get和post的区别?</w:t>
-      </w:r>
-    </w:p>
-    <w:p>
-      <w:pPr>
-        <w:numPr>
-          <w:ilvl w:val="0"/>
-          <w:numId w:val="3"/>
-        </w:numPr>
-        <w:ind w:left="420" w:leftChars="0"/>
-        <w:rPr>
-          <w:rFonts w:hint="default" w:ascii="Helvetica" w:hAnsi="Helvetica" w:eastAsia="Helvetica" w:cs="Helvetica"/>
-          <w:i w:val="0"/>
-          <w:caps w:val="0"/>
-          <w:color w:val="0000FF"/>
-          <w:spacing w:val="0"/>
-          <w:kern w:val="0"/>
-          <w:sz w:val="19"/>
-          <w:szCs w:val="19"/>
-          <w:lang w:val="en-US" w:eastAsia="zh-CN" w:bidi="ar"/>
-        </w:rPr>
-      </w:pPr>
-      <w:r>
-        <w:rPr>
-          <w:rFonts w:hint="eastAsia" w:ascii="Helvetica" w:hAnsi="Helvetica" w:eastAsia="Helvetica" w:cs="Helvetica"/>
-          <w:i w:val="0"/>
-          <w:caps w:val="0"/>
-          <w:color w:val="0000FF"/>
-          <w:spacing w:val="0"/>
-          <w:kern w:val="0"/>
-          <w:sz w:val="19"/>
-          <w:szCs w:val="19"/>
-          <w:lang w:val="en-US" w:eastAsia="zh-CN" w:bidi="ar"/>
-        </w:rPr>
-        <w:t>提交方式不同</w:t>
-      </w:r>
-    </w:p>
-    <w:p>
-      <w:pPr>
-        <w:numPr>
-          <w:ilvl w:val="0"/>
-          <w:numId w:val="0"/>
-        </w:numPr>
-        <w:ind w:left="420" w:leftChars="0" w:firstLine="420" w:firstLineChars="0"/>
-        <w:rPr>
-          <w:rFonts w:hint="default" w:ascii="Helvetica" w:hAnsi="Helvetica" w:eastAsia="Helvetica" w:cs="Helvetica"/>
-          <w:i w:val="0"/>
-          <w:caps w:val="0"/>
-          <w:color w:val="0000FF"/>
-          <w:spacing w:val="0"/>
-          <w:kern w:val="0"/>
-          <w:sz w:val="19"/>
-          <w:szCs w:val="19"/>
-          <w:lang w:val="en-US" w:eastAsia="zh-CN" w:bidi="ar"/>
-        </w:rPr>
-      </w:pPr>
-      <w:r>
-        <w:rPr>
-          <w:rFonts w:hint="default" w:ascii="Arial" w:hAnsi="Arial" w:eastAsia="Arial" w:cs="Arial"/>
-          <w:i w:val="0"/>
-          <w:caps w:val="0"/>
-          <w:color w:val="2F2F2F"/>
-          <w:spacing w:val="0"/>
-          <w:sz w:val="19"/>
-          <w:szCs w:val="19"/>
-          <w:shd w:val="clear" w:fill="FFFFFF"/>
-          <w:lang w:val="en-US" w:eastAsia="zh-CN"/>
-        </w:rPr>
-        <w:t>GET提交</w:t>
-      </w:r>
-      <w:r>
-        <w:rPr>
-          <w:rFonts w:hint="eastAsia" w:ascii="Arial" w:hAnsi="Arial" w:eastAsia="Arial" w:cs="Arial"/>
-          <w:i w:val="0"/>
-          <w:caps w:val="0"/>
-          <w:color w:val="2F2F2F"/>
-          <w:spacing w:val="0"/>
-          <w:sz w:val="19"/>
-          <w:szCs w:val="19"/>
-          <w:shd w:val="clear" w:fill="FFFFFF"/>
-          <w:lang w:val="en-US" w:eastAsia="zh-CN"/>
-        </w:rPr>
-        <w:t xml:space="preserve">, </w:t>
-      </w:r>
-      <w:r>
-        <w:rPr>
-          <w:rFonts w:hint="default" w:ascii="Arial" w:hAnsi="Arial" w:eastAsia="Arial" w:cs="Arial"/>
-          <w:i w:val="0"/>
-          <w:caps w:val="0"/>
-          <w:color w:val="2F2F2F"/>
-          <w:spacing w:val="0"/>
-          <w:sz w:val="19"/>
-          <w:szCs w:val="19"/>
-          <w:shd w:val="clear" w:fill="FFFFFF"/>
-          <w:lang w:val="en-US" w:eastAsia="zh-CN"/>
-        </w:rPr>
-        <w:t>请求的数据会附在URL之后</w:t>
-      </w:r>
-      <w:r>
-        <w:rPr>
-          <w:rFonts w:hint="eastAsia" w:ascii="Arial" w:hAnsi="Arial" w:eastAsia="Arial" w:cs="Arial"/>
-          <w:i w:val="0"/>
-          <w:caps w:val="0"/>
-          <w:color w:val="2F2F2F"/>
-          <w:spacing w:val="0"/>
-          <w:sz w:val="19"/>
-          <w:szCs w:val="19"/>
-          <w:shd w:val="clear" w:fill="FFFFFF"/>
-          <w:lang w:val="en-US" w:eastAsia="zh-CN"/>
-        </w:rPr>
-        <w:t xml:space="preserve"> (</w:t>
-      </w:r>
-      <w:r>
-        <w:rPr>
-          <w:rFonts w:hint="default" w:ascii="Arial" w:hAnsi="Arial" w:eastAsia="Arial" w:cs="Arial"/>
-          <w:i w:val="0"/>
-          <w:caps w:val="0"/>
-          <w:color w:val="2F2F2F"/>
-          <w:spacing w:val="0"/>
-          <w:sz w:val="19"/>
-          <w:szCs w:val="19"/>
-          <w:shd w:val="clear" w:fill="FFFFFF"/>
-          <w:lang w:val="en-US" w:eastAsia="zh-CN"/>
-        </w:rPr>
-        <w:t>就是把数据放置在HTTP协议头中</w:t>
-      </w:r>
-      <w:r>
-        <w:rPr>
-          <w:rFonts w:hint="eastAsia" w:ascii="Arial" w:hAnsi="Arial" w:eastAsia="Arial" w:cs="Arial"/>
-          <w:i w:val="0"/>
-          <w:caps w:val="0"/>
-          <w:color w:val="2F2F2F"/>
-          <w:spacing w:val="0"/>
-          <w:sz w:val="19"/>
-          <w:szCs w:val="19"/>
-          <w:shd w:val="clear" w:fill="FFFFFF"/>
-          <w:lang w:val="en-US" w:eastAsia="zh-CN"/>
-        </w:rPr>
-        <w:t>),</w:t>
-      </w:r>
-    </w:p>
-    <w:p>
-      <w:pPr>
-        <w:numPr>
-          <w:ilvl w:val="0"/>
-          <w:numId w:val="0"/>
-        </w:numPr>
-        <w:ind w:left="420" w:leftChars="0" w:firstLine="420" w:firstLineChars="0"/>
-        <w:rPr>
-          <w:rFonts w:hint="default" w:ascii="Arial" w:hAnsi="Arial" w:eastAsia="Arial" w:cs="Arial"/>
-          <w:i w:val="0"/>
-          <w:caps w:val="0"/>
-          <w:color w:val="2F2F2F"/>
-          <w:spacing w:val="0"/>
-          <w:sz w:val="19"/>
-          <w:szCs w:val="19"/>
-          <w:shd w:val="clear" w:fill="FFFFFF"/>
-          <w:lang w:val="en-US" w:eastAsia="zh-CN"/>
-        </w:rPr>
-      </w:pPr>
-      <w:r>
-        <w:rPr>
-          <w:rFonts w:hint="default" w:ascii="Arial" w:hAnsi="Arial" w:eastAsia="Arial" w:cs="Arial"/>
-          <w:i w:val="0"/>
-          <w:caps w:val="0"/>
-          <w:color w:val="2F2F2F"/>
-          <w:spacing w:val="0"/>
-          <w:sz w:val="19"/>
-          <w:szCs w:val="19"/>
-          <w:shd w:val="clear" w:fill="FFFFFF"/>
-          <w:lang w:val="en-US" w:eastAsia="zh-CN"/>
-        </w:rPr>
-        <w:t>如果数据是英文字母/数字</w:t>
-      </w:r>
-      <w:r>
-        <w:rPr>
-          <w:rFonts w:hint="eastAsia" w:ascii="Arial" w:hAnsi="Arial" w:eastAsia="Arial" w:cs="Arial"/>
-          <w:i w:val="0"/>
-          <w:caps w:val="0"/>
-          <w:color w:val="2F2F2F"/>
-          <w:spacing w:val="0"/>
-          <w:sz w:val="19"/>
-          <w:szCs w:val="19"/>
-          <w:shd w:val="clear" w:fill="FFFFFF"/>
-          <w:lang w:val="en-US" w:eastAsia="zh-CN"/>
-        </w:rPr>
-        <w:t xml:space="preserve">, </w:t>
-      </w:r>
-      <w:r>
-        <w:rPr>
-          <w:rFonts w:hint="default" w:ascii="Arial" w:hAnsi="Arial" w:eastAsia="Arial" w:cs="Arial"/>
-          <w:i w:val="0"/>
-          <w:caps w:val="0"/>
-          <w:color w:val="2F2F2F"/>
-          <w:spacing w:val="0"/>
-          <w:sz w:val="19"/>
-          <w:szCs w:val="19"/>
-          <w:shd w:val="clear" w:fill="FFFFFF"/>
-          <w:lang w:val="en-US" w:eastAsia="zh-CN"/>
-        </w:rPr>
-        <w:t>原样发送如果是空格，转换为+</w:t>
-      </w:r>
-    </w:p>
-    <w:p>
-      <w:pPr>
-        <w:numPr>
-          <w:ilvl w:val="0"/>
-          <w:numId w:val="0"/>
-        </w:numPr>
-        <w:ind w:left="420" w:leftChars="0" w:firstLine="420" w:firstLineChars="0"/>
-        <w:rPr>
-          <w:rFonts w:hint="default" w:ascii="Arial" w:hAnsi="Arial" w:eastAsia="Arial" w:cs="Arial"/>
-          <w:i w:val="0"/>
-          <w:caps w:val="0"/>
-          <w:color w:val="2F2F2F"/>
-          <w:spacing w:val="0"/>
-          <w:sz w:val="19"/>
-          <w:szCs w:val="19"/>
-          <w:shd w:val="clear" w:fill="FFFFFF"/>
-          <w:lang w:val="en-US" w:eastAsia="zh-CN"/>
-        </w:rPr>
-      </w:pPr>
-      <w:r>
-        <w:rPr>
-          <w:rFonts w:hint="default" w:ascii="Arial" w:hAnsi="Arial" w:eastAsia="Arial" w:cs="Arial"/>
-          <w:i w:val="0"/>
-          <w:caps w:val="0"/>
-          <w:color w:val="2F2F2F"/>
-          <w:spacing w:val="0"/>
-          <w:sz w:val="19"/>
-          <w:szCs w:val="19"/>
-          <w:shd w:val="clear" w:fill="FFFFFF"/>
-          <w:lang w:val="en-US" w:eastAsia="zh-CN"/>
-        </w:rPr>
-        <w:t>如果是中文/其他字符，则直接把字符串用BASE64加密</w:t>
-      </w:r>
-    </w:p>
-    <w:p>
-      <w:pPr>
-        <w:numPr>
-          <w:ilvl w:val="0"/>
-          <w:numId w:val="0"/>
-        </w:numPr>
-        <w:ind w:left="420" w:leftChars="0" w:firstLine="420" w:firstLineChars="0"/>
-        <w:rPr>
-          <w:rFonts w:hint="default" w:ascii="Arial" w:hAnsi="Arial" w:eastAsia="Arial" w:cs="Arial"/>
-          <w:i w:val="0"/>
-          <w:caps w:val="0"/>
-          <w:color w:val="2F2F2F"/>
-          <w:spacing w:val="0"/>
-          <w:sz w:val="19"/>
-          <w:szCs w:val="19"/>
-          <w:shd w:val="clear" w:fill="FFFFFF"/>
-          <w:lang w:val="en-US" w:eastAsia="zh-CN"/>
-        </w:rPr>
-      </w:pPr>
-      <w:r>
-        <w:rPr>
-          <w:rFonts w:hint="default" w:ascii="Arial" w:hAnsi="Arial" w:eastAsia="Arial" w:cs="Arial"/>
-          <w:i w:val="0"/>
-          <w:caps w:val="0"/>
-          <w:color w:val="2F2F2F"/>
-          <w:spacing w:val="0"/>
-          <w:sz w:val="19"/>
-          <w:szCs w:val="19"/>
-          <w:shd w:val="clear" w:fill="FFFFFF"/>
-          <w:lang w:val="en-US" w:eastAsia="zh-CN"/>
-        </w:rPr>
-        <w:t>如</w:t>
-      </w:r>
-      <w:r>
-        <w:rPr>
-          <w:rFonts w:hint="eastAsia" w:ascii="Arial" w:hAnsi="Arial" w:eastAsia="Arial" w:cs="Arial"/>
-          <w:i w:val="0"/>
-          <w:caps w:val="0"/>
-          <w:color w:val="2F2F2F"/>
-          <w:spacing w:val="0"/>
-          <w:sz w:val="19"/>
-          <w:szCs w:val="19"/>
-          <w:shd w:val="clear" w:fill="FFFFFF"/>
-          <w:lang w:val="en-US" w:eastAsia="zh-CN"/>
-        </w:rPr>
-        <w:t>:</w:t>
-      </w:r>
-      <w:r>
-        <w:rPr>
-          <w:rFonts w:hint="default" w:ascii="Arial" w:hAnsi="Arial" w:eastAsia="Arial" w:cs="Arial"/>
-          <w:i w:val="0"/>
-          <w:caps w:val="0"/>
-          <w:color w:val="2F2F2F"/>
-          <w:spacing w:val="0"/>
-          <w:sz w:val="19"/>
-          <w:szCs w:val="19"/>
-          <w:shd w:val="clear" w:fill="FFFFFF"/>
-          <w:lang w:val="en-US" w:eastAsia="zh-CN"/>
-        </w:rPr>
-        <w:t xml:space="preserve"> %</w:t>
-      </w:r>
-      <w:r>
-        <w:rPr>
-          <w:rFonts w:hint="eastAsia" w:ascii="Arial" w:hAnsi="Arial" w:eastAsia="Arial" w:cs="Arial"/>
-          <w:i w:val="0"/>
-          <w:caps w:val="0"/>
-          <w:color w:val="2F2F2F"/>
-          <w:spacing w:val="0"/>
-          <w:sz w:val="19"/>
-          <w:szCs w:val="19"/>
-          <w:shd w:val="clear" w:fill="FFFFFF"/>
-          <w:lang w:val="en-US" w:eastAsia="zh-CN"/>
-        </w:rPr>
-        <w:t xml:space="preserve">AA%E7%B2, </w:t>
-      </w:r>
-      <w:r>
-        <w:rPr>
-          <w:rFonts w:hint="default" w:ascii="Arial" w:hAnsi="Arial" w:eastAsia="Arial" w:cs="Arial"/>
-          <w:i w:val="0"/>
-          <w:caps w:val="0"/>
-          <w:color w:val="2F2F2F"/>
-          <w:spacing w:val="0"/>
-          <w:sz w:val="19"/>
-          <w:szCs w:val="19"/>
-          <w:shd w:val="clear" w:fill="FFFFFF"/>
-          <w:lang w:val="en-US" w:eastAsia="zh-CN"/>
-        </w:rPr>
-        <w:t>其中％XX中的XX为该符号以16进制表示的ASCII</w:t>
-      </w:r>
-    </w:p>
-    <w:p>
-      <w:pPr>
-        <w:numPr>
-          <w:ilvl w:val="0"/>
-          <w:numId w:val="0"/>
-        </w:numPr>
-        <w:ind w:left="420" w:leftChars="0" w:firstLine="420" w:firstLineChars="0"/>
-        <w:rPr>
-          <w:rFonts w:hint="eastAsia" w:ascii="Arial" w:hAnsi="Arial" w:eastAsia="Arial" w:cs="Arial"/>
-          <w:i w:val="0"/>
-          <w:caps w:val="0"/>
-          <w:color w:val="2F2F2F"/>
-          <w:spacing w:val="0"/>
-          <w:sz w:val="19"/>
-          <w:szCs w:val="19"/>
-          <w:shd w:val="clear" w:fill="FFFFFF"/>
-          <w:lang w:val="en-US" w:eastAsia="zh-CN"/>
-        </w:rPr>
-      </w:pPr>
-      <w:r>
-        <w:rPr>
-          <w:rFonts w:hint="eastAsia" w:ascii="Arial" w:hAnsi="Arial" w:eastAsia="Arial" w:cs="Arial"/>
-          <w:i w:val="0"/>
-          <w:caps w:val="0"/>
-          <w:color w:val="2F2F2F"/>
-          <w:spacing w:val="0"/>
-          <w:sz w:val="19"/>
-          <w:szCs w:val="19"/>
-          <w:shd w:val="clear" w:fill="FFFFFF"/>
-          <w:lang w:val="en-US" w:eastAsia="zh-CN"/>
-        </w:rPr>
-        <w:t>最后一行为空行, 表示没有请求体</w:t>
-      </w:r>
-    </w:p>
-    <w:p>
-      <w:pPr>
-        <w:numPr>
-          <w:ilvl w:val="0"/>
-          <w:numId w:val="0"/>
-        </w:numPr>
-        <w:ind w:left="420" w:leftChars="0" w:firstLine="420" w:firstLineChars="0"/>
-        <w:rPr>
-          <w:rFonts w:hint="default" w:ascii="Arial" w:hAnsi="Arial" w:eastAsia="Arial" w:cs="Arial"/>
-          <w:i w:val="0"/>
-          <w:caps w:val="0"/>
-          <w:color w:val="2F2F2F"/>
-          <w:spacing w:val="0"/>
-          <w:sz w:val="19"/>
-          <w:szCs w:val="19"/>
-          <w:shd w:val="clear" w:fill="FFFFFF"/>
-          <w:lang w:val="en-US" w:eastAsia="zh-CN"/>
-        </w:rPr>
-      </w:pPr>
-    </w:p>
-    <w:p>
-      <w:pPr>
-        <w:numPr>
-          <w:ilvl w:val="0"/>
-          <w:numId w:val="0"/>
-        </w:numPr>
-        <w:ind w:left="420" w:leftChars="0" w:firstLine="420" w:firstLineChars="0"/>
-        <w:rPr>
-          <w:rFonts w:hint="default" w:ascii="Arial" w:hAnsi="Arial" w:eastAsia="Arial" w:cs="Arial"/>
-          <w:i w:val="0"/>
-          <w:caps w:val="0"/>
-          <w:color w:val="2F2F2F"/>
-          <w:spacing w:val="0"/>
-          <w:sz w:val="19"/>
-          <w:szCs w:val="19"/>
-          <w:shd w:val="clear" w:fill="FFFFFF"/>
-          <w:lang w:val="en-US" w:eastAsia="zh-CN"/>
-        </w:rPr>
-      </w:pPr>
-      <w:r>
-        <w:rPr>
-          <w:rFonts w:hint="default" w:ascii="Arial" w:hAnsi="Arial" w:eastAsia="Arial" w:cs="Arial"/>
-          <w:i w:val="0"/>
-          <w:caps w:val="0"/>
-          <w:color w:val="2F2F2F"/>
-          <w:spacing w:val="0"/>
-          <w:sz w:val="19"/>
-          <w:szCs w:val="19"/>
-          <w:shd w:val="clear" w:fill="FFFFFF"/>
-          <w:lang w:val="en-US" w:eastAsia="zh-CN"/>
-        </w:rPr>
-        <w:t>POST提交</w:t>
-      </w:r>
-      <w:r>
-        <w:rPr>
-          <w:rFonts w:hint="eastAsia" w:ascii="Arial" w:hAnsi="Arial" w:eastAsia="Arial" w:cs="Arial"/>
-          <w:i w:val="0"/>
-          <w:caps w:val="0"/>
-          <w:color w:val="2F2F2F"/>
-          <w:spacing w:val="0"/>
-          <w:sz w:val="19"/>
-          <w:szCs w:val="19"/>
-          <w:shd w:val="clear" w:fill="FFFFFF"/>
-          <w:lang w:val="en-US" w:eastAsia="zh-CN"/>
-        </w:rPr>
-        <w:t xml:space="preserve">, </w:t>
-      </w:r>
-      <w:r>
-        <w:rPr>
-          <w:rFonts w:hint="default" w:ascii="Arial" w:hAnsi="Arial" w:eastAsia="Arial" w:cs="Arial"/>
-          <w:i w:val="0"/>
-          <w:caps w:val="0"/>
-          <w:color w:val="2F2F2F"/>
-          <w:spacing w:val="0"/>
-          <w:sz w:val="19"/>
-          <w:szCs w:val="19"/>
-          <w:shd w:val="clear" w:fill="FFFFFF"/>
-          <w:lang w:val="en-US" w:eastAsia="zh-CN"/>
-        </w:rPr>
-        <w:t>把提交的数据放置在是</w:t>
-      </w:r>
-      <w:r>
-        <w:rPr>
-          <w:rFonts w:hint="eastAsia" w:ascii="Arial" w:hAnsi="Arial" w:eastAsia="Arial" w:cs="Arial"/>
-          <w:i w:val="0"/>
-          <w:caps w:val="0"/>
-          <w:color w:val="2F2F2F"/>
-          <w:spacing w:val="0"/>
-          <w:sz w:val="19"/>
-          <w:szCs w:val="19"/>
-          <w:shd w:val="clear" w:fill="FFFFFF"/>
-          <w:lang w:val="en-US" w:eastAsia="zh-CN"/>
-        </w:rPr>
-        <w:t>请求体</w:t>
-      </w:r>
-      <w:r>
-        <w:rPr>
-          <w:rFonts w:hint="default" w:ascii="Arial" w:hAnsi="Arial" w:eastAsia="Arial" w:cs="Arial"/>
-          <w:i w:val="0"/>
-          <w:caps w:val="0"/>
-          <w:color w:val="2F2F2F"/>
-          <w:spacing w:val="0"/>
-          <w:sz w:val="19"/>
-          <w:szCs w:val="19"/>
-          <w:shd w:val="clear" w:fill="FFFFFF"/>
-          <w:lang w:val="en-US" w:eastAsia="zh-CN"/>
-        </w:rPr>
-        <w:t>中</w:t>
-      </w:r>
-    </w:p>
-    <w:p>
-      <w:pPr>
-        <w:numPr>
-          <w:ilvl w:val="0"/>
-          <w:numId w:val="0"/>
-        </w:numPr>
-        <w:ind w:left="420" w:leftChars="0" w:firstLine="420" w:firstLineChars="0"/>
-        <w:rPr>
-          <w:rFonts w:hint="default" w:ascii="Arial" w:hAnsi="Arial" w:eastAsia="Arial" w:cs="Arial"/>
-          <w:i w:val="0"/>
-          <w:caps w:val="0"/>
-          <w:color w:val="2F2F2F"/>
-          <w:spacing w:val="0"/>
-          <w:sz w:val="19"/>
-          <w:szCs w:val="19"/>
-          <w:shd w:val="clear" w:fill="FFFFFF"/>
-          <w:lang w:val="en-US" w:eastAsia="zh-CN"/>
-        </w:rPr>
-      </w:pPr>
-    </w:p>
-    <w:p>
-      <w:pPr>
-        <w:numPr>
-          <w:ilvl w:val="0"/>
-          <w:numId w:val="0"/>
-        </w:numPr>
-        <w:ind w:left="420" w:leftChars="0" w:firstLine="420" w:firstLineChars="0"/>
-        <w:rPr>
-          <w:rFonts w:hint="default" w:ascii="Arial" w:hAnsi="Arial" w:eastAsia="Arial" w:cs="Arial"/>
-          <w:i w:val="0"/>
-          <w:caps w:val="0"/>
-          <w:color w:val="2F2F2F"/>
-          <w:spacing w:val="0"/>
-          <w:sz w:val="19"/>
-          <w:szCs w:val="19"/>
-          <w:shd w:val="clear" w:fill="FFFFFF"/>
-          <w:lang w:val="en-US" w:eastAsia="zh-CN"/>
-        </w:rPr>
-      </w:pPr>
-      <w:r>
-        <w:rPr>
-          <w:rFonts w:hint="default" w:ascii="Arial" w:hAnsi="Arial" w:eastAsia="Arial" w:cs="Arial"/>
-          <w:i w:val="0"/>
-          <w:caps w:val="0"/>
-          <w:color w:val="2F2F2F"/>
-          <w:spacing w:val="0"/>
-          <w:sz w:val="19"/>
-          <w:szCs w:val="19"/>
-          <w:shd w:val="clear" w:fill="FFFFFF"/>
-          <w:lang w:val="en-US" w:eastAsia="zh-CN"/>
-        </w:rPr>
-        <w:t>因此</w:t>
-      </w:r>
-      <w:r>
-        <w:rPr>
-          <w:rFonts w:hint="eastAsia" w:ascii="Arial" w:hAnsi="Arial" w:eastAsia="Arial" w:cs="Arial"/>
-          <w:i w:val="0"/>
-          <w:caps w:val="0"/>
-          <w:color w:val="2F2F2F"/>
-          <w:spacing w:val="0"/>
-          <w:sz w:val="19"/>
-          <w:szCs w:val="19"/>
-          <w:shd w:val="clear" w:fill="FFFFFF"/>
-          <w:lang w:val="en-US" w:eastAsia="zh-CN"/>
-        </w:rPr>
-        <w:t xml:space="preserve">, </w:t>
-      </w:r>
-      <w:r>
-        <w:rPr>
-          <w:rFonts w:hint="default" w:ascii="Arial" w:hAnsi="Arial" w:eastAsia="Arial" w:cs="Arial"/>
-          <w:i w:val="0"/>
-          <w:caps w:val="0"/>
-          <w:color w:val="2F2F2F"/>
-          <w:spacing w:val="0"/>
-          <w:sz w:val="19"/>
-          <w:szCs w:val="19"/>
-          <w:shd w:val="clear" w:fill="FFFFFF"/>
-          <w:lang w:val="en-US" w:eastAsia="zh-CN"/>
-        </w:rPr>
-        <w:t>GET提交的数据会在</w:t>
-      </w:r>
-      <w:r>
-        <w:rPr>
-          <w:rFonts w:hint="eastAsia" w:ascii="Arial" w:hAnsi="Arial" w:eastAsia="Arial" w:cs="Arial"/>
-          <w:i w:val="0"/>
-          <w:caps w:val="0"/>
-          <w:color w:val="2F2F2F"/>
-          <w:spacing w:val="0"/>
-          <w:sz w:val="19"/>
-          <w:szCs w:val="19"/>
-          <w:shd w:val="clear" w:fill="FFFFFF"/>
-          <w:lang w:val="en-US" w:eastAsia="zh-CN"/>
-        </w:rPr>
-        <w:t>URL</w:t>
-      </w:r>
-      <w:r>
-        <w:rPr>
-          <w:rFonts w:hint="default" w:ascii="Arial" w:hAnsi="Arial" w:eastAsia="Arial" w:cs="Arial"/>
-          <w:i w:val="0"/>
-          <w:caps w:val="0"/>
-          <w:color w:val="2F2F2F"/>
-          <w:spacing w:val="0"/>
-          <w:sz w:val="19"/>
-          <w:szCs w:val="19"/>
-          <w:shd w:val="clear" w:fill="FFFFFF"/>
-          <w:lang w:val="en-US" w:eastAsia="zh-CN"/>
-        </w:rPr>
-        <w:t>中显示出来</w:t>
-      </w:r>
-      <w:r>
-        <w:rPr>
-          <w:rFonts w:hint="eastAsia" w:ascii="Arial" w:hAnsi="Arial" w:eastAsia="Arial" w:cs="Arial"/>
-          <w:i w:val="0"/>
-          <w:caps w:val="0"/>
-          <w:color w:val="2F2F2F"/>
-          <w:spacing w:val="0"/>
-          <w:sz w:val="19"/>
-          <w:szCs w:val="19"/>
-          <w:shd w:val="clear" w:fill="FFFFFF"/>
-          <w:lang w:val="en-US" w:eastAsia="zh-CN"/>
-        </w:rPr>
-        <w:t xml:space="preserve">, </w:t>
-      </w:r>
-      <w:r>
-        <w:rPr>
-          <w:rFonts w:hint="default" w:ascii="Arial" w:hAnsi="Arial" w:eastAsia="Arial" w:cs="Arial"/>
-          <w:i w:val="0"/>
-          <w:caps w:val="0"/>
-          <w:color w:val="2F2F2F"/>
-          <w:spacing w:val="0"/>
-          <w:sz w:val="19"/>
-          <w:szCs w:val="19"/>
-          <w:shd w:val="clear" w:fill="FFFFFF"/>
-          <w:lang w:val="en-US" w:eastAsia="zh-CN"/>
-        </w:rPr>
-        <w:t>而POST提交</w:t>
-      </w:r>
-      <w:r>
-        <w:rPr>
-          <w:rFonts w:hint="eastAsia" w:ascii="Arial" w:hAnsi="Arial" w:eastAsia="Arial" w:cs="Arial"/>
-          <w:i w:val="0"/>
-          <w:caps w:val="0"/>
-          <w:color w:val="2F2F2F"/>
-          <w:spacing w:val="0"/>
-          <w:sz w:val="19"/>
-          <w:szCs w:val="19"/>
-          <w:shd w:val="clear" w:fill="FFFFFF"/>
-          <w:lang w:val="en-US" w:eastAsia="zh-CN"/>
-        </w:rPr>
-        <w:t>, 不会显示到URL中</w:t>
-      </w:r>
-    </w:p>
-    <w:p>
-      <w:pPr>
-        <w:numPr>
-          <w:ilvl w:val="0"/>
-          <w:numId w:val="3"/>
-        </w:numPr>
-        <w:ind w:left="420" w:leftChars="0"/>
-        <w:rPr>
-          <w:rFonts w:hint="default" w:ascii="Helvetica" w:hAnsi="Helvetica" w:eastAsia="Helvetica" w:cs="Helvetica"/>
-          <w:i w:val="0"/>
-          <w:caps w:val="0"/>
-          <w:color w:val="0000FF"/>
-          <w:spacing w:val="0"/>
-          <w:kern w:val="0"/>
-          <w:sz w:val="19"/>
-          <w:szCs w:val="19"/>
-          <w:lang w:val="en-US" w:eastAsia="zh-CN" w:bidi="ar"/>
-        </w:rPr>
-      </w:pPr>
-      <w:r>
-        <w:rPr>
-          <w:rFonts w:ascii="Arial" w:hAnsi="Arial" w:eastAsia="Arial" w:cs="Arial"/>
-          <w:i w:val="0"/>
-          <w:caps w:val="0"/>
-          <w:color w:val="0000FF"/>
-          <w:spacing w:val="0"/>
-          <w:sz w:val="19"/>
-          <w:szCs w:val="19"/>
-          <w:shd w:val="clear" w:fill="FFFFFF"/>
-        </w:rPr>
-        <w:t>传输数据的大小</w:t>
-      </w:r>
-      <w:r>
-        <w:rPr>
-          <w:rFonts w:hint="eastAsia" w:ascii="Arial" w:hAnsi="Arial" w:eastAsia="宋体" w:cs="Arial"/>
-          <w:i w:val="0"/>
-          <w:caps w:val="0"/>
-          <w:color w:val="0000FF"/>
-          <w:spacing w:val="0"/>
-          <w:sz w:val="19"/>
-          <w:szCs w:val="19"/>
-          <w:shd w:val="clear" w:fill="FFFFFF"/>
-          <w:lang w:val="en-US" w:eastAsia="zh-CN"/>
-        </w:rPr>
-        <w:t>不同</w:t>
-      </w:r>
-    </w:p>
-    <w:p>
-      <w:pPr>
-        <w:numPr>
-          <w:ilvl w:val="0"/>
-          <w:numId w:val="0"/>
-        </w:numPr>
-        <w:ind w:left="840" w:leftChars="0"/>
-        <w:rPr>
-          <w:rFonts w:hint="default" w:ascii="Arial" w:hAnsi="Arial" w:eastAsia="Arial" w:cs="Arial"/>
-          <w:i w:val="0"/>
-          <w:caps w:val="0"/>
-          <w:color w:val="2F2F2F"/>
-          <w:spacing w:val="0"/>
-          <w:sz w:val="19"/>
-          <w:szCs w:val="19"/>
-          <w:shd w:val="clear" w:fill="FFFFFF"/>
-          <w:lang w:val="en-US" w:eastAsia="zh-CN"/>
-        </w:rPr>
-      </w:pPr>
-      <w:r>
-        <w:rPr>
-          <w:rFonts w:hint="default" w:ascii="Arial" w:hAnsi="Arial" w:eastAsia="Arial" w:cs="Arial"/>
-          <w:i w:val="0"/>
-          <w:caps w:val="0"/>
-          <w:color w:val="2F2F2F"/>
-          <w:spacing w:val="0"/>
-          <w:sz w:val="19"/>
-          <w:szCs w:val="19"/>
-          <w:shd w:val="clear" w:fill="FFFFFF"/>
-          <w:lang w:val="en-US" w:eastAsia="zh-CN"/>
-        </w:rPr>
-        <w:t>HTTP协议没有对传输的数据大小进行限制</w:t>
-      </w:r>
-      <w:r>
-        <w:rPr>
-          <w:rFonts w:hint="eastAsia" w:ascii="Arial" w:hAnsi="Arial" w:eastAsia="Arial" w:cs="Arial"/>
-          <w:i w:val="0"/>
-          <w:caps w:val="0"/>
-          <w:color w:val="2F2F2F"/>
-          <w:spacing w:val="0"/>
-          <w:sz w:val="19"/>
-          <w:szCs w:val="19"/>
-          <w:shd w:val="clear" w:fill="FFFFFF"/>
-          <w:lang w:val="en-US" w:eastAsia="zh-CN"/>
-        </w:rPr>
-        <w:t xml:space="preserve">, </w:t>
-      </w:r>
-      <w:r>
-        <w:rPr>
-          <w:rFonts w:hint="default" w:ascii="Arial" w:hAnsi="Arial" w:eastAsia="Arial" w:cs="Arial"/>
-          <w:i w:val="0"/>
-          <w:caps w:val="0"/>
-          <w:color w:val="2F2F2F"/>
-          <w:spacing w:val="0"/>
-          <w:sz w:val="19"/>
-          <w:szCs w:val="19"/>
-          <w:shd w:val="clear" w:fill="FFFFFF"/>
-          <w:lang w:val="en-US" w:eastAsia="zh-CN"/>
-        </w:rPr>
-        <w:t>HTTP协议规范也没有对URL长度进行限制</w:t>
-      </w:r>
-    </w:p>
-    <w:p>
-      <w:pPr>
-        <w:numPr>
-          <w:ilvl w:val="0"/>
-          <w:numId w:val="0"/>
-        </w:numPr>
-        <w:ind w:left="840" w:leftChars="0"/>
-        <w:rPr>
-          <w:rFonts w:hint="default" w:ascii="Arial" w:hAnsi="Arial" w:eastAsia="Arial" w:cs="Arial"/>
-          <w:i w:val="0"/>
-          <w:caps w:val="0"/>
-          <w:color w:val="2F2F2F"/>
-          <w:spacing w:val="0"/>
-          <w:sz w:val="19"/>
-          <w:szCs w:val="19"/>
-          <w:shd w:val="clear" w:fill="FFFFFF"/>
-          <w:lang w:val="en-US" w:eastAsia="zh-CN"/>
-        </w:rPr>
-      </w:pPr>
-    </w:p>
-    <w:p>
-      <w:pPr>
-        <w:numPr>
-          <w:ilvl w:val="0"/>
-          <w:numId w:val="0"/>
-        </w:numPr>
-        <w:ind w:left="840" w:leftChars="0"/>
-        <w:rPr>
-          <w:rFonts w:hint="default" w:ascii="Arial" w:hAnsi="Arial" w:eastAsia="Arial" w:cs="Arial"/>
-          <w:i w:val="0"/>
-          <w:caps w:val="0"/>
-          <w:color w:val="2F2F2F"/>
-          <w:spacing w:val="0"/>
-          <w:sz w:val="19"/>
-          <w:szCs w:val="19"/>
-          <w:shd w:val="clear" w:fill="FFFFFF"/>
-          <w:lang w:val="en-US" w:eastAsia="zh-CN"/>
-        </w:rPr>
-      </w:pPr>
-      <w:r>
-        <w:rPr>
-          <w:rFonts w:hint="default" w:ascii="Arial" w:hAnsi="Arial" w:eastAsia="Arial" w:cs="Arial"/>
-          <w:i w:val="0"/>
-          <w:caps w:val="0"/>
-          <w:color w:val="2F2F2F"/>
-          <w:spacing w:val="0"/>
-          <w:sz w:val="19"/>
-          <w:szCs w:val="19"/>
-          <w:shd w:val="clear" w:fill="FFFFFF"/>
-          <w:lang w:val="en-US" w:eastAsia="zh-CN"/>
-        </w:rPr>
-        <w:t>GET:</w:t>
-      </w:r>
-      <w:r>
-        <w:rPr>
-          <w:rFonts w:hint="eastAsia" w:ascii="Arial" w:hAnsi="Arial" w:eastAsia="Arial" w:cs="Arial"/>
-          <w:i w:val="0"/>
-          <w:caps w:val="0"/>
-          <w:color w:val="2F2F2F"/>
-          <w:spacing w:val="0"/>
-          <w:sz w:val="19"/>
-          <w:szCs w:val="19"/>
-          <w:shd w:val="clear" w:fill="FFFFFF"/>
-          <w:lang w:val="en-US" w:eastAsia="zh-CN"/>
-        </w:rPr>
-        <w:t xml:space="preserve"> </w:t>
-      </w:r>
-      <w:r>
-        <w:rPr>
-          <w:rFonts w:hint="default" w:ascii="Arial" w:hAnsi="Arial" w:eastAsia="Arial" w:cs="Arial"/>
-          <w:i w:val="0"/>
-          <w:caps w:val="0"/>
-          <w:color w:val="2F2F2F"/>
-          <w:spacing w:val="0"/>
-          <w:sz w:val="19"/>
-          <w:szCs w:val="19"/>
-          <w:shd w:val="clear" w:fill="FFFFFF"/>
-          <w:lang w:val="en-US" w:eastAsia="zh-CN"/>
-        </w:rPr>
-        <w:t>特定浏览器和服务器对URL长度有限制</w:t>
-      </w:r>
-    </w:p>
-    <w:p>
-      <w:pPr>
-        <w:numPr>
-          <w:ilvl w:val="0"/>
-          <w:numId w:val="0"/>
-        </w:numPr>
-        <w:ind w:left="840" w:leftChars="0"/>
-        <w:rPr>
-          <w:rFonts w:hint="default" w:ascii="Arial" w:hAnsi="Arial" w:eastAsia="Arial" w:cs="Arial"/>
-          <w:i w:val="0"/>
-          <w:caps w:val="0"/>
-          <w:color w:val="2F2F2F"/>
-          <w:spacing w:val="0"/>
-          <w:sz w:val="19"/>
-          <w:szCs w:val="19"/>
-          <w:shd w:val="clear" w:fill="FFFFFF"/>
-          <w:lang w:val="en-US" w:eastAsia="zh-CN"/>
-        </w:rPr>
-      </w:pPr>
-    </w:p>
-    <w:p>
-      <w:pPr>
-        <w:numPr>
-          <w:ilvl w:val="0"/>
-          <w:numId w:val="0"/>
-        </w:numPr>
-        <w:ind w:left="840" w:leftChars="0"/>
-        <w:rPr>
-          <w:rFonts w:hint="default" w:ascii="Arial" w:hAnsi="Arial" w:eastAsia="Arial" w:cs="Arial"/>
-          <w:i w:val="0"/>
-          <w:caps w:val="0"/>
-          <w:color w:val="2F2F2F"/>
-          <w:spacing w:val="0"/>
-          <w:sz w:val="19"/>
-          <w:szCs w:val="19"/>
-          <w:shd w:val="clear" w:fill="FFFFFF"/>
-          <w:lang w:val="en-US" w:eastAsia="zh-CN"/>
-        </w:rPr>
-      </w:pPr>
-      <w:r>
-        <w:rPr>
-          <w:rFonts w:hint="default" w:ascii="Arial" w:hAnsi="Arial" w:eastAsia="Arial" w:cs="Arial"/>
-          <w:i w:val="0"/>
-          <w:caps w:val="0"/>
-          <w:color w:val="2F2F2F"/>
-          <w:spacing w:val="0"/>
-          <w:sz w:val="19"/>
-          <w:szCs w:val="19"/>
-          <w:shd w:val="clear" w:fill="FFFFFF"/>
-          <w:lang w:val="en-US" w:eastAsia="zh-CN"/>
-        </w:rPr>
-        <w:t>POST:</w:t>
-      </w:r>
-      <w:r>
-        <w:rPr>
-          <w:rFonts w:hint="eastAsia" w:ascii="Arial" w:hAnsi="Arial" w:eastAsia="Arial" w:cs="Arial"/>
-          <w:i w:val="0"/>
-          <w:caps w:val="0"/>
-          <w:color w:val="2F2F2F"/>
-          <w:spacing w:val="0"/>
-          <w:sz w:val="19"/>
-          <w:szCs w:val="19"/>
-          <w:shd w:val="clear" w:fill="FFFFFF"/>
-          <w:lang w:val="en-US" w:eastAsia="zh-CN"/>
-        </w:rPr>
-        <w:t xml:space="preserve"> </w:t>
-      </w:r>
-      <w:r>
-        <w:rPr>
-          <w:rFonts w:hint="default" w:ascii="Arial" w:hAnsi="Arial" w:eastAsia="Arial" w:cs="Arial"/>
-          <w:i w:val="0"/>
-          <w:caps w:val="0"/>
-          <w:color w:val="2F2F2F"/>
-          <w:spacing w:val="0"/>
-          <w:sz w:val="19"/>
-          <w:szCs w:val="19"/>
-          <w:shd w:val="clear" w:fill="FFFFFF"/>
-          <w:lang w:val="en-US" w:eastAsia="zh-CN"/>
-        </w:rPr>
-        <w:t>由于不是通过URL传值</w:t>
-      </w:r>
-      <w:r>
-        <w:rPr>
-          <w:rFonts w:hint="eastAsia" w:ascii="Arial" w:hAnsi="Arial" w:eastAsia="Arial" w:cs="Arial"/>
-          <w:i w:val="0"/>
-          <w:caps w:val="0"/>
-          <w:color w:val="2F2F2F"/>
-          <w:spacing w:val="0"/>
-          <w:sz w:val="19"/>
-          <w:szCs w:val="19"/>
-          <w:shd w:val="clear" w:fill="FFFFFF"/>
-          <w:lang w:val="en-US" w:eastAsia="zh-CN"/>
-        </w:rPr>
-        <w:t xml:space="preserve">, </w:t>
-      </w:r>
-      <w:r>
-        <w:rPr>
-          <w:rFonts w:hint="default" w:ascii="Arial" w:hAnsi="Arial" w:eastAsia="Arial" w:cs="Arial"/>
-          <w:i w:val="0"/>
-          <w:caps w:val="0"/>
-          <w:color w:val="2F2F2F"/>
-          <w:spacing w:val="0"/>
-          <w:sz w:val="19"/>
-          <w:szCs w:val="19"/>
-          <w:shd w:val="clear" w:fill="FFFFFF"/>
-          <w:lang w:val="en-US" w:eastAsia="zh-CN"/>
-        </w:rPr>
-        <w:t>理论上数据不受限</w:t>
-      </w:r>
-      <w:r>
-        <w:rPr>
-          <w:rFonts w:hint="eastAsia" w:ascii="Arial" w:hAnsi="Arial" w:eastAsia="Arial" w:cs="Arial"/>
-          <w:i w:val="0"/>
-          <w:caps w:val="0"/>
-          <w:color w:val="2F2F2F"/>
-          <w:spacing w:val="0"/>
-          <w:sz w:val="19"/>
-          <w:szCs w:val="19"/>
-          <w:shd w:val="clear" w:fill="FFFFFF"/>
-          <w:lang w:val="en-US" w:eastAsia="zh-CN"/>
-        </w:rPr>
-        <w:t xml:space="preserve">, </w:t>
-      </w:r>
-      <w:r>
-        <w:rPr>
-          <w:rFonts w:hint="default" w:ascii="Arial" w:hAnsi="Arial" w:eastAsia="Arial" w:cs="Arial"/>
-          <w:i w:val="0"/>
-          <w:caps w:val="0"/>
-          <w:color w:val="2F2F2F"/>
-          <w:spacing w:val="0"/>
-          <w:sz w:val="19"/>
-          <w:szCs w:val="19"/>
-          <w:shd w:val="clear" w:fill="FFFFFF"/>
-          <w:lang w:val="en-US" w:eastAsia="zh-CN"/>
-        </w:rPr>
-        <w:t>但实际各个WEB服务器会规定对提交数据大小进行限制</w:t>
-      </w:r>
-    </w:p>
-    <w:p>
-      <w:pPr>
-        <w:numPr>
-          <w:ilvl w:val="0"/>
-          <w:numId w:val="3"/>
-        </w:numPr>
-        <w:ind w:left="420" w:leftChars="0"/>
-        <w:rPr>
-          <w:rFonts w:hint="default" w:ascii="Helvetica" w:hAnsi="Helvetica" w:eastAsia="Helvetica" w:cs="Helvetica"/>
-          <w:i w:val="0"/>
-          <w:caps w:val="0"/>
-          <w:color w:val="0000FF"/>
-          <w:spacing w:val="0"/>
-          <w:kern w:val="0"/>
-          <w:sz w:val="19"/>
-          <w:szCs w:val="19"/>
-          <w:lang w:val="en-US" w:eastAsia="zh-CN" w:bidi="ar"/>
-        </w:rPr>
-      </w:pPr>
-      <w:r>
-        <w:rPr>
-          <w:rFonts w:hint="eastAsia" w:ascii="Helvetica" w:hAnsi="Helvetica" w:eastAsia="Helvetica" w:cs="Helvetica"/>
-          <w:i w:val="0"/>
-          <w:caps w:val="0"/>
-          <w:color w:val="0000FF"/>
-          <w:spacing w:val="0"/>
-          <w:kern w:val="0"/>
-          <w:sz w:val="19"/>
-          <w:szCs w:val="19"/>
-          <w:lang w:val="en-US" w:eastAsia="zh-CN" w:bidi="ar"/>
-        </w:rPr>
-        <w:t>安全性</w:t>
-      </w:r>
-    </w:p>
-    <w:p>
-      <w:pPr>
-        <w:numPr>
-          <w:ilvl w:val="0"/>
-          <w:numId w:val="0"/>
-        </w:numPr>
-        <w:ind w:left="840" w:leftChars="0"/>
-        <w:rPr>
-          <w:rFonts w:hint="default" w:ascii="Arial" w:hAnsi="Arial" w:eastAsia="Arial" w:cs="Arial"/>
-          <w:i w:val="0"/>
-          <w:caps w:val="0"/>
-          <w:color w:val="2F2F2F"/>
-          <w:spacing w:val="0"/>
-          <w:sz w:val="19"/>
-          <w:szCs w:val="19"/>
-          <w:shd w:val="clear" w:fill="FFFFFF"/>
-          <w:lang w:val="en-US" w:eastAsia="zh-CN"/>
-        </w:rPr>
-      </w:pPr>
-      <w:r>
-        <w:rPr>
-          <w:rFonts w:hint="default" w:ascii="Arial" w:hAnsi="Arial" w:eastAsia="Arial" w:cs="Arial"/>
-          <w:i w:val="0"/>
-          <w:caps w:val="0"/>
-          <w:color w:val="2F2F2F"/>
-          <w:spacing w:val="0"/>
-          <w:sz w:val="19"/>
-          <w:szCs w:val="19"/>
-          <w:shd w:val="clear" w:fill="FFFFFF"/>
-          <w:lang w:val="en-US" w:eastAsia="zh-CN"/>
-        </w:rPr>
-        <w:t>POST的安全性要比GET的安全性高</w:t>
-      </w:r>
-    </w:p>
-    <w:p>
-      <w:pPr>
-        <w:numPr>
-          <w:ilvl w:val="0"/>
-          <w:numId w:val="0"/>
-        </w:numPr>
-        <w:ind w:left="420" w:leftChars="0" w:firstLine="420" w:firstLineChars="0"/>
-        <w:rPr>
-          <w:rFonts w:hint="default" w:ascii="Arial" w:hAnsi="Arial" w:eastAsia="Arial" w:cs="Arial"/>
-          <w:i w:val="0"/>
-          <w:caps w:val="0"/>
-          <w:color w:val="2F2F2F"/>
-          <w:spacing w:val="0"/>
-          <w:sz w:val="19"/>
-          <w:szCs w:val="19"/>
-          <w:shd w:val="clear" w:fill="FFFFFF"/>
-          <w:lang w:val="en-US" w:eastAsia="zh-CN"/>
-        </w:rPr>
-      </w:pPr>
-      <w:r>
-        <w:rPr>
-          <w:rFonts w:hint="default" w:ascii="Arial" w:hAnsi="Arial" w:eastAsia="Arial" w:cs="Arial"/>
-          <w:i w:val="0"/>
-          <w:caps w:val="0"/>
-          <w:color w:val="2F2F2F"/>
-          <w:spacing w:val="0"/>
-          <w:sz w:val="19"/>
-          <w:szCs w:val="19"/>
-          <w:shd w:val="clear" w:fill="FFFFFF"/>
-          <w:lang w:val="en-US" w:eastAsia="zh-CN"/>
-        </w:rPr>
-        <w:t>如：通过GET提交数据</w:t>
-      </w:r>
-      <w:r>
-        <w:rPr>
-          <w:rFonts w:hint="eastAsia" w:ascii="Arial" w:hAnsi="Arial" w:eastAsia="Arial" w:cs="Arial"/>
-          <w:i w:val="0"/>
-          <w:caps w:val="0"/>
-          <w:color w:val="2F2F2F"/>
-          <w:spacing w:val="0"/>
-          <w:sz w:val="19"/>
-          <w:szCs w:val="19"/>
-          <w:shd w:val="clear" w:fill="FFFFFF"/>
-          <w:lang w:val="en-US" w:eastAsia="zh-CN"/>
-        </w:rPr>
-        <w:t xml:space="preserve">, </w:t>
-      </w:r>
-      <w:r>
-        <w:rPr>
-          <w:rFonts w:hint="default" w:ascii="Arial" w:hAnsi="Arial" w:eastAsia="Arial" w:cs="Arial"/>
-          <w:i w:val="0"/>
-          <w:caps w:val="0"/>
-          <w:color w:val="2F2F2F"/>
-          <w:spacing w:val="0"/>
-          <w:sz w:val="19"/>
-          <w:szCs w:val="19"/>
-          <w:shd w:val="clear" w:fill="FFFFFF"/>
-          <w:lang w:val="en-US" w:eastAsia="zh-CN"/>
-        </w:rPr>
-        <w:t>用户名和密码将明文出现在URL上</w:t>
-      </w:r>
-      <w:r>
-        <w:rPr>
-          <w:rFonts w:hint="eastAsia" w:ascii="Arial" w:hAnsi="Arial" w:eastAsia="Arial" w:cs="Arial"/>
-          <w:i w:val="0"/>
-          <w:caps w:val="0"/>
-          <w:color w:val="2F2F2F"/>
-          <w:spacing w:val="0"/>
-          <w:sz w:val="19"/>
-          <w:szCs w:val="19"/>
-          <w:shd w:val="clear" w:fill="FFFFFF"/>
-          <w:lang w:val="en-US" w:eastAsia="zh-CN"/>
-        </w:rPr>
-        <w:t>, 别人可以轻易的获得到你的</w:t>
-      </w:r>
-      <w:r>
-        <w:rPr>
-          <w:rFonts w:hint="eastAsia" w:ascii="Arial" w:hAnsi="Arial" w:eastAsia="Arial" w:cs="Arial"/>
-          <w:i w:val="0"/>
-          <w:caps w:val="0"/>
-          <w:color w:val="2F2F2F"/>
-          <w:spacing w:val="0"/>
-          <w:sz w:val="19"/>
-          <w:szCs w:val="19"/>
-          <w:shd w:val="clear" w:fill="FFFFFF"/>
-          <w:lang w:val="en-US" w:eastAsia="zh-CN"/>
-        </w:rPr>
-        <w:tab/>
-      </w:r>
-      <w:r>
-        <w:rPr>
-          <w:rFonts w:hint="eastAsia" w:ascii="Arial" w:hAnsi="Arial" w:eastAsia="Arial" w:cs="Arial"/>
-          <w:i w:val="0"/>
-          <w:caps w:val="0"/>
-          <w:color w:val="2F2F2F"/>
-          <w:spacing w:val="0"/>
-          <w:sz w:val="19"/>
-          <w:szCs w:val="19"/>
-          <w:shd w:val="clear" w:fill="FFFFFF"/>
-          <w:lang w:val="en-US" w:eastAsia="zh-CN"/>
-        </w:rPr>
-        <w:t>账号密码, 也可能会遭到CSRF攻击</w:t>
+        <w:t>http1.x的缺陷有哪些:</w:t>
+      </w:r>
+    </w:p>
+    <w:p>
+      <w:pPr>
+        <w:numPr>
+          <w:ilvl w:val="0"/>
+          <w:numId w:val="0"/>
+        </w:numPr>
+        <w:ind w:firstLine="420" w:firstLineChars="0"/>
+        <w:rPr>
+          <w:rFonts w:hint="eastAsia" w:ascii="Arial" w:hAnsi="Arial" w:eastAsia="Arial" w:cs="Arial"/>
+          <w:i w:val="0"/>
+          <w:caps w:val="0"/>
+          <w:color w:val="2F2F2F"/>
+          <w:spacing w:val="0"/>
+          <w:sz w:val="19"/>
+          <w:szCs w:val="19"/>
+          <w:shd w:val="clear" w:fill="FFFFFF"/>
+          <w:lang w:val="en-US" w:eastAsia="zh-CN"/>
+        </w:rPr>
+      </w:pPr>
+      <w:r>
+        <w:rPr>
+          <w:rFonts w:hint="eastAsia" w:ascii="Arial" w:hAnsi="Arial" w:eastAsia="Arial" w:cs="Arial"/>
+          <w:i w:val="0"/>
+          <w:caps w:val="0"/>
+          <w:color w:val="2F2F2F"/>
+          <w:spacing w:val="0"/>
+          <w:sz w:val="19"/>
+          <w:szCs w:val="19"/>
+          <w:shd w:val="clear" w:fill="FFFFFF"/>
+          <w:lang w:val="en-US" w:eastAsia="zh-CN"/>
+        </w:rPr>
+        <w:t>客户端需要使用多个连接才能实现并发和缩短延迟</w:t>
+      </w:r>
+    </w:p>
+    <w:p>
+      <w:pPr>
+        <w:numPr>
+          <w:ilvl w:val="0"/>
+          <w:numId w:val="0"/>
+        </w:numPr>
+        <w:ind w:firstLine="420" w:firstLineChars="0"/>
+        <w:rPr>
+          <w:rFonts w:hint="eastAsia" w:ascii="Arial" w:hAnsi="Arial" w:eastAsia="Arial" w:cs="Arial"/>
+          <w:i w:val="0"/>
+          <w:caps w:val="0"/>
+          <w:color w:val="2F2F2F"/>
+          <w:spacing w:val="0"/>
+          <w:sz w:val="19"/>
+          <w:szCs w:val="19"/>
+          <w:shd w:val="clear" w:fill="FFFFFF"/>
+          <w:lang w:val="en-US" w:eastAsia="zh-CN"/>
+        </w:rPr>
+      </w:pPr>
+      <w:r>
+        <w:rPr>
+          <w:rFonts w:hint="eastAsia" w:ascii="Arial" w:hAnsi="Arial" w:eastAsia="Arial" w:cs="Arial"/>
+          <w:i w:val="0"/>
+          <w:caps w:val="0"/>
+          <w:color w:val="2F2F2F"/>
+          <w:spacing w:val="0"/>
+          <w:sz w:val="19"/>
+          <w:szCs w:val="19"/>
+          <w:shd w:val="clear" w:fill="FFFFFF"/>
+          <w:lang w:val="en-US" w:eastAsia="zh-CN"/>
+        </w:rPr>
+        <w:t>不会压缩请求和响应首部, 从而导致不必要的网络流量</w:t>
+      </w:r>
+    </w:p>
+    <w:p>
+      <w:pPr>
+        <w:numPr>
+          <w:ilvl w:val="0"/>
+          <w:numId w:val="0"/>
+        </w:numPr>
+        <w:ind w:firstLine="420" w:firstLineChars="0"/>
+        <w:rPr>
+          <w:rFonts w:hint="eastAsia" w:ascii="Helvetica" w:hAnsi="Helvetica" w:eastAsia="Helvetica" w:cs="Helvetica"/>
+          <w:i w:val="0"/>
+          <w:caps w:val="0"/>
+          <w:color w:val="0000FF"/>
+          <w:spacing w:val="0"/>
+          <w:kern w:val="0"/>
+          <w:sz w:val="19"/>
+          <w:szCs w:val="19"/>
+          <w:lang w:val="en-US" w:eastAsia="zh-CN" w:bidi="ar"/>
+        </w:rPr>
+      </w:pPr>
+      <w:r>
+        <w:rPr>
+          <w:rFonts w:hint="eastAsia" w:ascii="Arial" w:hAnsi="Arial" w:eastAsia="Arial" w:cs="Arial"/>
+          <w:i w:val="0"/>
+          <w:caps w:val="0"/>
+          <w:color w:val="2F2F2F"/>
+          <w:spacing w:val="0"/>
+          <w:sz w:val="19"/>
+          <w:szCs w:val="19"/>
+          <w:shd w:val="clear" w:fill="FFFFFF"/>
+          <w:lang w:val="en-US" w:eastAsia="zh-CN"/>
+        </w:rPr>
+        <w:t>不支持有效的资源优先级, 致使底层 TCP 连接的利用率低下</w:t>
       </w:r>
     </w:p>
     <w:p>
@@ -18869,78 +17595,84 @@
           <w:szCs w:val="19"/>
           <w:lang w:val="en-US" w:eastAsia="zh-CN" w:bidi="ar"/>
         </w:rPr>
-        <w:t>http常用的三种Content-Type:</w:t>
-      </w:r>
-      <w:r>
-        <w:rPr>
-          <w:rFonts w:hint="eastAsia" w:ascii="Helvetica" w:hAnsi="Helvetica" w:eastAsia="Helvetica" w:cs="Helvetica"/>
-          <w:i w:val="0"/>
-          <w:caps w:val="0"/>
-          <w:color w:val="0000FF"/>
-          <w:spacing w:val="0"/>
-          <w:kern w:val="0"/>
-          <w:sz w:val="19"/>
-          <w:szCs w:val="19"/>
-          <w:lang w:val="en-US" w:eastAsia="zh-CN" w:bidi="ar"/>
-        </w:rPr>
-        <w:tab/>
-      </w:r>
-    </w:p>
-    <w:p>
-      <w:pPr>
-        <w:numPr>
-          <w:ilvl w:val="0"/>
-          <w:numId w:val="0"/>
-        </w:numPr>
-        <w:ind w:left="420" w:leftChars="0"/>
-        <w:rPr>
-          <w:rFonts w:hint="eastAsia" w:ascii="Arial" w:hAnsi="Arial" w:eastAsia="Arial" w:cs="Arial"/>
-          <w:i w:val="0"/>
-          <w:caps w:val="0"/>
-          <w:color w:val="2F2F2F"/>
-          <w:spacing w:val="0"/>
-          <w:sz w:val="19"/>
-          <w:szCs w:val="19"/>
-          <w:shd w:val="clear" w:fill="FFFFFF"/>
-          <w:lang w:val="en-US" w:eastAsia="zh-CN"/>
-        </w:rPr>
-      </w:pPr>
-      <w:r>
-        <w:rPr>
-          <w:rFonts w:hint="eastAsia" w:ascii="Helvetica" w:hAnsi="Helvetica" w:eastAsia="Helvetica" w:cs="Helvetica"/>
-          <w:i w:val="0"/>
-          <w:caps w:val="0"/>
-          <w:color w:val="0000FF"/>
-          <w:spacing w:val="0"/>
-          <w:kern w:val="0"/>
-          <w:sz w:val="19"/>
-          <w:szCs w:val="19"/>
-          <w:lang w:val="en-US" w:eastAsia="zh-CN" w:bidi="ar"/>
-        </w:rPr>
-        <w:t xml:space="preserve">application/x-www-form-urlencoded: </w:t>
-      </w:r>
-      <w:r>
-        <w:rPr>
-          <w:rFonts w:hint="eastAsia" w:ascii="Arial" w:hAnsi="Arial" w:eastAsia="Arial" w:cs="Arial"/>
-          <w:i w:val="0"/>
-          <w:caps w:val="0"/>
-          <w:color w:val="2F2F2F"/>
-          <w:spacing w:val="0"/>
-          <w:sz w:val="19"/>
-          <w:szCs w:val="19"/>
-          <w:shd w:val="clear" w:fill="FFFFFF"/>
-          <w:lang w:val="en-US" w:eastAsia="zh-CN"/>
-        </w:rPr>
-        <w:t>数据被编码为名称/值对, 这是标准的编码格式, 最常用的一种格式</w:t>
-      </w:r>
-    </w:p>
-    <w:p>
-      <w:pPr>
-        <w:numPr>
-          <w:ilvl w:val="0"/>
-          <w:numId w:val="0"/>
-        </w:numPr>
-        <w:ind w:left="420" w:leftChars="0"/>
+        <w:t>http的安全缺陷有哪些:</w:t>
+      </w:r>
+    </w:p>
+    <w:p>
+      <w:pPr>
+        <w:numPr>
+          <w:ilvl w:val="0"/>
+          <w:numId w:val="0"/>
+        </w:numPr>
+        <w:ind w:firstLine="420" w:firstLineChars="0"/>
+        <w:rPr>
+          <w:rFonts w:hint="eastAsia" w:ascii="Arial" w:hAnsi="Arial" w:eastAsia="Arial" w:cs="Arial"/>
+          <w:i w:val="0"/>
+          <w:caps w:val="0"/>
+          <w:color w:val="2F2F2F"/>
+          <w:spacing w:val="0"/>
+          <w:sz w:val="19"/>
+          <w:szCs w:val="19"/>
+          <w:shd w:val="clear" w:fill="FFFFFF"/>
+          <w:lang w:val="en-US" w:eastAsia="zh-CN"/>
+        </w:rPr>
+      </w:pPr>
+      <w:r>
+        <w:rPr>
+          <w:rFonts w:hint="eastAsia" w:ascii="Arial" w:hAnsi="Arial" w:eastAsia="Arial" w:cs="Arial"/>
+          <w:i w:val="0"/>
+          <w:caps w:val="0"/>
+          <w:color w:val="2F2F2F"/>
+          <w:spacing w:val="0"/>
+          <w:sz w:val="19"/>
+          <w:szCs w:val="19"/>
+          <w:shd w:val="clear" w:fill="FFFFFF"/>
+          <w:lang w:val="en-US" w:eastAsia="zh-CN"/>
+        </w:rPr>
+        <w:t>1 使用明文通信, 信息可能会被窃取</w:t>
+      </w:r>
+    </w:p>
+    <w:p>
+      <w:pPr>
+        <w:numPr>
+          <w:ilvl w:val="0"/>
+          <w:numId w:val="0"/>
+        </w:numPr>
+        <w:ind w:firstLine="420" w:firstLineChars="0"/>
+        <w:rPr>
+          <w:rFonts w:hint="eastAsia" w:ascii="Arial" w:hAnsi="Arial" w:eastAsia="Arial" w:cs="Arial"/>
+          <w:i w:val="0"/>
+          <w:caps w:val="0"/>
+          <w:color w:val="2F2F2F"/>
+          <w:spacing w:val="0"/>
+          <w:sz w:val="19"/>
+          <w:szCs w:val="19"/>
+          <w:shd w:val="clear" w:fill="FFFFFF"/>
+          <w:lang w:val="en-US" w:eastAsia="zh-CN"/>
+        </w:rPr>
+      </w:pPr>
+      <w:r>
+        <w:rPr>
+          <w:rFonts w:hint="eastAsia" w:ascii="Arial" w:hAnsi="Arial" w:eastAsia="Arial" w:cs="Arial"/>
+          <w:i w:val="0"/>
+          <w:caps w:val="0"/>
+          <w:color w:val="2F2F2F"/>
+          <w:spacing w:val="0"/>
+          <w:sz w:val="19"/>
+          <w:szCs w:val="19"/>
+          <w:shd w:val="clear" w:fill="FFFFFF"/>
+          <w:lang w:val="en-US" w:eastAsia="zh-CN"/>
+        </w:rPr>
+        <w:t>2 不认证通信方的身份, 通信方身份可能遭遇伪装</w:t>
+      </w:r>
+    </w:p>
+    <w:p>
+      <w:pPr>
+        <w:numPr>
+          <w:ilvl w:val="0"/>
+          <w:numId w:val="0"/>
+        </w:numPr>
+        <w:ind w:firstLine="420" w:firstLineChars="0"/>
         <w:rPr>
           <w:rFonts w:hint="default" w:ascii="Arial" w:hAnsi="Arial" w:eastAsia="Arial" w:cs="Arial"/>
           <w:i w:val="0"/>
@@ -18953,121 +17685,19 @@
           <w:lang w:val="en-US" w:eastAsia="zh-CN"/>
         </w:rPr>
       </w:pPr>
-    </w:p>
-    <w:p>
-      <w:pPr>
-        <w:numPr>
-          <w:ilvl w:val="0"/>
-          <w:numId w:val="0"/>
-        </w:numPr>
-        <w:ind w:left="420" w:leftChars="0"/>
-        <w:rPr>
-          <w:rFonts w:hint="eastAsia" w:ascii="Arial" w:hAnsi="Arial" w:eastAsia="Arial" w:cs="Arial"/>
-          <w:i w:val="0"/>
-          <w:caps w:val="0"/>
-          <w:color w:val="2F2F2F"/>
-          <w:spacing w:val="0"/>
-          <w:sz w:val="19"/>
-          <w:szCs w:val="19"/>
-          <w:shd w:val="clear" w:fill="FFFFFF"/>
-          <w:lang w:val="en-US" w:eastAsia="zh-CN"/>
-        </w:rPr>
-      </w:pPr>
-      <w:r>
-        <w:rPr>
-          <w:rFonts w:hint="eastAsia" w:ascii="Helvetica" w:hAnsi="Helvetica" w:eastAsia="Helvetica" w:cs="Helvetica"/>
-          <w:i w:val="0"/>
-          <w:caps w:val="0"/>
-          <w:color w:val="0000FF"/>
-          <w:spacing w:val="0"/>
-          <w:kern w:val="0"/>
-          <w:sz w:val="19"/>
-          <w:szCs w:val="19"/>
-          <w:lang w:val="en-US" w:eastAsia="zh-CN" w:bidi="ar"/>
-        </w:rPr>
-        <w:t xml:space="preserve">multipart/form-data: </w:t>
-      </w:r>
-      <w:r>
-        <w:rPr>
-          <w:rFonts w:hint="eastAsia" w:ascii="Arial" w:hAnsi="Arial" w:eastAsia="Arial" w:cs="Arial"/>
-          <w:i w:val="0"/>
-          <w:caps w:val="0"/>
-          <w:color w:val="2F2F2F"/>
-          <w:spacing w:val="0"/>
-          <w:sz w:val="19"/>
-          <w:szCs w:val="19"/>
-          <w:shd w:val="clear" w:fill="FFFFFF"/>
-          <w:lang w:val="en-US" w:eastAsia="zh-CN"/>
-        </w:rPr>
-        <w:t>数据被编码为一条消息, 页上的每个控件对应消息中的一个部分, 一般上传文件才会使用这种方式</w:t>
-      </w:r>
-    </w:p>
-    <w:p>
-      <w:pPr>
-        <w:numPr>
-          <w:ilvl w:val="0"/>
-          <w:numId w:val="0"/>
-        </w:numPr>
-        <w:ind w:left="420" w:leftChars="0"/>
-        <w:rPr>
-          <w:rFonts w:hint="eastAsia" w:ascii="Arial" w:hAnsi="Arial" w:eastAsia="Arial" w:cs="Arial"/>
-          <w:i w:val="0"/>
-          <w:caps w:val="0"/>
-          <w:color w:val="2F2F2F"/>
-          <w:spacing w:val="0"/>
-          <w:sz w:val="19"/>
-          <w:szCs w:val="19"/>
-          <w:shd w:val="clear" w:fill="FFFFFF"/>
-          <w:lang w:val="en-US" w:eastAsia="zh-CN"/>
-        </w:rPr>
-      </w:pPr>
-    </w:p>
-    <w:p>
-      <w:pPr>
-        <w:numPr>
-          <w:ilvl w:val="0"/>
-          <w:numId w:val="0"/>
-        </w:numPr>
-        <w:ind w:left="420" w:leftChars="0"/>
-        <w:rPr>
-          <w:rFonts w:hint="eastAsia" w:ascii="Arial" w:hAnsi="Arial" w:eastAsia="Arial" w:cs="Arial"/>
-          <w:i w:val="0"/>
-          <w:caps w:val="0"/>
-          <w:color w:val="2F2F2F"/>
-          <w:spacing w:val="0"/>
-          <w:sz w:val="19"/>
-          <w:szCs w:val="19"/>
-          <w:shd w:val="clear" w:fill="FFFFFF"/>
-          <w:lang w:val="en-US" w:eastAsia="zh-CN"/>
-        </w:rPr>
-      </w:pPr>
-      <w:r>
-        <w:rPr>
-          <w:rFonts w:hint="eastAsia" w:ascii="Helvetica" w:hAnsi="Helvetica" w:eastAsia="Helvetica" w:cs="Helvetica"/>
-          <w:i w:val="0"/>
-          <w:caps w:val="0"/>
-          <w:color w:val="0000FF"/>
-          <w:spacing w:val="0"/>
-          <w:kern w:val="0"/>
-          <w:sz w:val="19"/>
-          <w:szCs w:val="19"/>
-          <w:lang w:val="en-US" w:eastAsia="zh-CN" w:bidi="ar"/>
-        </w:rPr>
-        <w:t xml:space="preserve">text/plain: </w:t>
-      </w:r>
-      <w:r>
-        <w:rPr>
-          <w:rFonts w:hint="eastAsia" w:ascii="Arial" w:hAnsi="Arial" w:eastAsia="Arial" w:cs="Arial"/>
-          <w:i w:val="0"/>
-          <w:caps w:val="0"/>
-          <w:color w:val="2F2F2F"/>
-          <w:spacing w:val="0"/>
-          <w:sz w:val="19"/>
-          <w:szCs w:val="19"/>
-          <w:shd w:val="clear" w:fill="FFFFFF"/>
-          <w:lang w:val="en-US" w:eastAsia="zh-CN"/>
-        </w:rPr>
-        <w:t>数据以纯文本形式 (text/json/xml/html) 进行编码, 其中不含任何控件或格式字符, 一般向服务端发送json数据会使用这种方式</w:t>
+      <w:r>
+        <w:rPr>
+          <w:rFonts w:hint="eastAsia" w:ascii="Arial" w:hAnsi="Arial" w:eastAsia="Arial" w:cs="Arial"/>
+          <w:i w:val="0"/>
+          <w:caps w:val="0"/>
+          <w:color w:val="2F2F2F"/>
+          <w:spacing w:val="0"/>
+          <w:sz w:val="19"/>
+          <w:szCs w:val="19"/>
+          <w:shd w:val="clear" w:fill="FFFFFF"/>
+          <w:lang w:val="en-US" w:eastAsia="zh-CN"/>
+        </w:rPr>
+        <w:t>3 无法认证报文的完整性, 报文可能被篡改</w:t>
       </w:r>
     </w:p>
     <w:p>
@@ -19124,7 +17754,7 @@
           <w:szCs w:val="19"/>
           <w:lang w:val="en-US" w:eastAsia="zh-CN" w:bidi="ar"/>
         </w:rPr>
-        <w:t>http和https的区别:</w:t>
+        <w:t>http各个版本的区别?</w:t>
       </w:r>
     </w:p>
     <w:p>
@@ -19135,6 +17765,74 @@
         </w:numPr>
         <w:ind w:left="420" w:leftChars="0"/>
         <w:rPr>
+          <w:rFonts w:hint="eastAsia" w:ascii="Arial" w:hAnsi="Arial" w:eastAsia="Arial" w:cs="Arial"/>
+          <w:i w:val="0"/>
+          <w:caps w:val="0"/>
+          <w:color w:val="2F2F2F"/>
+          <w:spacing w:val="0"/>
+          <w:sz w:val="19"/>
+          <w:szCs w:val="19"/>
+          <w:shd w:val="clear" w:fill="FFFFFF"/>
+          <w:lang w:val="en-US" w:eastAsia="zh-CN"/>
+        </w:rPr>
+      </w:pPr>
+      <w:r>
+        <w:rPr>
+          <w:rFonts w:hint="eastAsia" w:ascii="Arial" w:hAnsi="Arial" w:eastAsia="Arial" w:cs="Arial"/>
+          <w:i w:val="0"/>
+          <w:caps w:val="0"/>
+          <w:color w:val="2F2F2F"/>
+          <w:spacing w:val="0"/>
+          <w:sz w:val="19"/>
+          <w:szCs w:val="19"/>
+          <w:shd w:val="clear" w:fill="FFFFFF"/>
+          <w:lang w:val="en-US" w:eastAsia="zh-CN"/>
+        </w:rPr>
+        <w:t>0.9和1.0 使用非持续连接, 限制每次连接只处理一个请求, 服务器对客户端的请求做出响应后,</w:t>
+      </w:r>
+    </w:p>
+    <w:p>
+      <w:pPr>
+        <w:numPr>
+          <w:ilvl w:val="0"/>
+          <w:numId w:val="0"/>
+        </w:numPr>
+        <w:ind w:left="420" w:leftChars="0"/>
+        <w:rPr>
+          <w:rFonts w:hint="eastAsia" w:ascii="Arial" w:hAnsi="Arial" w:eastAsia="Arial" w:cs="Arial"/>
+          <w:i w:val="0"/>
+          <w:caps w:val="0"/>
+          <w:color w:val="2F2F2F"/>
+          <w:spacing w:val="0"/>
+          <w:sz w:val="19"/>
+          <w:szCs w:val="19"/>
+          <w:shd w:val="clear" w:fill="FFFFFF"/>
+          <w:lang w:val="en-US" w:eastAsia="zh-CN"/>
+        </w:rPr>
+      </w:pPr>
+      <w:r>
+        <w:rPr>
+          <w:rFonts w:hint="eastAsia" w:ascii="Arial" w:hAnsi="Arial" w:eastAsia="Arial" w:cs="Arial"/>
+          <w:i w:val="0"/>
+          <w:caps w:val="0"/>
+          <w:color w:val="2F2F2F"/>
+          <w:spacing w:val="0"/>
+          <w:sz w:val="19"/>
+          <w:szCs w:val="19"/>
+          <w:shd w:val="clear" w:fill="FFFFFF"/>
+          <w:lang w:val="en-US" w:eastAsia="zh-CN"/>
+        </w:rPr>
+        <w:t>马上断开连接, 这种方式可以节省传输时间</w:t>
+      </w:r>
+    </w:p>
+    <w:p>
+      <w:pPr>
+        <w:numPr>
+          <w:ilvl w:val="0"/>
+          <w:numId w:val="0"/>
+        </w:numPr>
+        <w:ind w:left="420" w:leftChars="0"/>
+        <w:rPr>
           <w:rFonts w:hint="default" w:ascii="Arial" w:hAnsi="Arial" w:eastAsia="Arial" w:cs="Arial"/>
           <w:i w:val="0"/>
           <w:caps w:val="0"/>
@@ -19146,7 +17844,14 @@
           <w:lang w:val="en-US" w:eastAsia="zh-CN"/>
         </w:rPr>
       </w:pPr>
-      <w:r>
+    </w:p>
+    <w:p>
+      <w:pPr>
+        <w:numPr>
+          <w:ilvl w:val="0"/>
+          <w:numId w:val="0"/>
+        </w:numPr>
+        <w:ind w:left="420" w:leftChars="0"/>
         <w:rPr>
           <w:rFonts w:hint="default" w:ascii="Arial" w:hAnsi="Arial" w:eastAsia="Arial" w:cs="Arial"/>
           <w:i w:val="0"/>
@@ -19158,7 +17863,34 @@
           <w:shd w:val="clear" w:fill="FFFFFF"/>
           <w:lang w:val="en-US" w:eastAsia="zh-CN"/>
         </w:rPr>
-        <w:t>HTTP协议传输的数据都是未加密的</w:t>
+      </w:pPr>
+      <w:r>
+        <w:rPr>
+          <w:rFonts w:hint="eastAsia" w:ascii="Arial" w:hAnsi="Arial" w:eastAsia="Arial" w:cs="Arial"/>
+          <w:i w:val="0"/>
+          <w:caps w:val="0"/>
+          <w:color w:val="2F2F2F"/>
+          <w:spacing w:val="0"/>
+          <w:sz w:val="19"/>
+          <w:szCs w:val="19"/>
+          <w:shd w:val="clear" w:fill="FFFFFF"/>
+          <w:lang w:val="en-US" w:eastAsia="zh-CN"/>
+        </w:rPr>
+        <w:t>1.1</w:t>
+      </w:r>
+      <w:r>
+        <w:rPr>
+          <w:rFonts w:hint="default" w:ascii="Arial" w:hAnsi="Arial" w:eastAsia="Arial" w:cs="Arial"/>
+          <w:i w:val="0"/>
+          <w:caps w:val="0"/>
+          <w:color w:val="2F2F2F"/>
+          <w:spacing w:val="0"/>
+          <w:sz w:val="19"/>
+          <w:szCs w:val="19"/>
+          <w:shd w:val="clear" w:fill="FFFFFF"/>
+          <w:lang w:val="en-US" w:eastAsia="zh-CN"/>
+        </w:rPr>
+        <w:t>当前版本</w:t>
       </w:r>
       <w:r>
         <w:rPr>
@@ -19186,7 +17918,7 @@
           <w:shd w:val="clear" w:fill="FFFFFF"/>
           <w:lang w:val="en-US" w:eastAsia="zh-CN"/>
         </w:rPr>
-        <w:t>也就是明文的</w:t>
+        <w:t>持久连接被默认采用</w:t>
       </w:r>
       <w:r>
         <w:rPr>
@@ -19214,7 +17946,7 @@
           <w:shd w:val="clear" w:fill="FFFFFF"/>
           <w:lang w:val="en-US" w:eastAsia="zh-CN"/>
         </w:rPr>
-        <w:t>因此使用HTTP协议传输隐私信息非常不安全</w:t>
+        <w:t>并能很好地配合代理服务器工作</w:t>
       </w:r>
       <w:r>
         <w:rPr>
@@ -19242,7 +17974,7 @@
           <w:shd w:val="clear" w:fill="FFFFFF"/>
           <w:lang w:val="en-US" w:eastAsia="zh-CN"/>
         </w:rPr>
-        <w:t>为了保证这些隐私数据能加密传输</w:t>
+        <w:t>还支持以管道方式同时发送多个请求</w:t>
       </w:r>
       <w:r>
         <w:rPr>
@@ -19270,21 +18002,21 @@
           <w:shd w:val="clear" w:fill="FFFFFF"/>
           <w:lang w:val="en-US" w:eastAsia="zh-CN"/>
         </w:rPr>
-        <w:t>于是网景公司设计了SSL</w:t>
-      </w:r>
-      <w:r>
-        <w:rPr>
-          <w:rFonts w:hint="eastAsia" w:ascii="Arial" w:hAnsi="Arial" w:eastAsia="Arial" w:cs="Arial"/>
-          <w:i w:val="0"/>
-          <w:caps w:val="0"/>
-          <w:color w:val="2F2F2F"/>
-          <w:spacing w:val="0"/>
-          <w:sz w:val="19"/>
-          <w:szCs w:val="19"/>
-          <w:shd w:val="clear" w:fill="FFFFFF"/>
-          <w:lang w:val="en-US" w:eastAsia="zh-CN"/>
-        </w:rPr>
-        <w:t xml:space="preserve"> (</w:t>
+        <w:t>以便降低线路负载</w:t>
+      </w:r>
+      <w:r>
+        <w:rPr>
+          <w:rFonts w:hint="eastAsia" w:ascii="Arial" w:hAnsi="Arial" w:eastAsia="Arial" w:cs="Arial"/>
+          <w:i w:val="0"/>
+          <w:caps w:val="0"/>
+          <w:color w:val="2F2F2F"/>
+          <w:spacing w:val="0"/>
+          <w:sz w:val="19"/>
+          <w:szCs w:val="19"/>
+          <w:shd w:val="clear" w:fill="FFFFFF"/>
+          <w:lang w:val="en-US" w:eastAsia="zh-CN"/>
+        </w:rPr>
+        <w:t xml:space="preserve">, </w:t>
       </w:r>
       <w:r>
         <w:rPr>
@@ -19298,23 +18030,220 @@
           <w:shd w:val="clear" w:fill="FFFFFF"/>
           <w:lang w:val="en-US" w:eastAsia="zh-CN"/>
         </w:rPr>
-        <w:t>Secure Sockets Layer</w:t>
-      </w:r>
-      <w:r>
-        <w:rPr>
-          <w:rFonts w:hint="eastAsia" w:ascii="Arial" w:hAnsi="Arial" w:eastAsia="Arial" w:cs="Arial"/>
-          <w:i w:val="0"/>
-          <w:caps w:val="0"/>
-          <w:color w:val="2F2F2F"/>
-          <w:spacing w:val="0"/>
-          <w:sz w:val="19"/>
-          <w:szCs w:val="19"/>
-          <w:shd w:val="clear" w:fill="FFFFFF"/>
-          <w:lang w:val="en-US" w:eastAsia="zh-CN"/>
-        </w:rPr>
-        <w:t xml:space="preserve">) </w:t>
-      </w:r>
-      <w:r>
+        <w:t>提高传输速度</w:t>
+      </w:r>
+    </w:p>
+    <w:p>
+      <w:pPr>
+        <w:numPr>
+          <w:ilvl w:val="0"/>
+          <w:numId w:val="0"/>
+        </w:numPr>
+        <w:ind w:left="420" w:leftChars="0"/>
+        <w:rPr>
+          <w:rFonts w:hint="eastAsia" w:ascii="Arial" w:hAnsi="Arial" w:eastAsia="Arial" w:cs="Arial"/>
+          <w:i w:val="0"/>
+          <w:caps w:val="0"/>
+          <w:color w:val="0000FF"/>
+          <w:spacing w:val="0"/>
+          <w:sz w:val="19"/>
+          <w:szCs w:val="19"/>
+          <w:shd w:val="clear" w:fill="FFFFFF"/>
+          <w:lang w:val="en-US" w:eastAsia="zh-CN"/>
+        </w:rPr>
+      </w:pPr>
+      <w:r>
+        <w:rPr>
+          <w:rFonts w:hint="eastAsia" w:ascii="Arial" w:hAnsi="Arial" w:eastAsia="Arial" w:cs="Arial"/>
+          <w:i w:val="0"/>
+          <w:caps w:val="0"/>
+          <w:color w:val="0000FF"/>
+          <w:spacing w:val="0"/>
+          <w:sz w:val="19"/>
+          <w:szCs w:val="19"/>
+          <w:shd w:val="clear" w:fill="FFFFFF"/>
+          <w:lang w:val="en-US" w:eastAsia="zh-CN"/>
+        </w:rPr>
+        <w:t>1.0和1.1的区别主要体现在:</w:t>
+      </w:r>
+    </w:p>
+    <w:p>
+      <w:pPr>
+        <w:numPr>
+          <w:ilvl w:val="0"/>
+          <w:numId w:val="0"/>
+        </w:numPr>
+        <w:ind w:left="420" w:leftChars="0" w:firstLine="420" w:firstLineChars="0"/>
+        <w:rPr>
+          <w:rFonts w:hint="eastAsia" w:ascii="Arial" w:hAnsi="Arial" w:eastAsia="Arial" w:cs="Arial"/>
+          <w:i w:val="0"/>
+          <w:caps w:val="0"/>
+          <w:color w:val="2F2F2F"/>
+          <w:spacing w:val="0"/>
+          <w:sz w:val="19"/>
+          <w:szCs w:val="19"/>
+          <w:shd w:val="clear" w:fill="FFFFFF"/>
+          <w:lang w:val="en-US" w:eastAsia="zh-CN"/>
+        </w:rPr>
+      </w:pPr>
+      <w:r>
+        <w:rPr>
+          <w:rFonts w:hint="eastAsia" w:ascii="Arial" w:hAnsi="Arial" w:eastAsia="Arial" w:cs="Arial"/>
+          <w:i w:val="0"/>
+          <w:caps w:val="0"/>
+          <w:color w:val="2F2F2F"/>
+          <w:spacing w:val="0"/>
+          <w:sz w:val="19"/>
+          <w:szCs w:val="19"/>
+          <w:shd w:val="clear" w:fill="FFFFFF"/>
+          <w:lang w:val="en-US" w:eastAsia="zh-CN"/>
+        </w:rPr>
+        <w:t>1 缓存处理</w:t>
+      </w:r>
+    </w:p>
+    <w:p>
+      <w:pPr>
+        <w:numPr>
+          <w:ilvl w:val="0"/>
+          <w:numId w:val="0"/>
+        </w:numPr>
+        <w:ind w:left="420" w:leftChars="0" w:firstLine="420" w:firstLineChars="0"/>
+        <w:rPr>
+          <w:rFonts w:hint="eastAsia" w:ascii="Arial" w:hAnsi="Arial" w:eastAsia="Arial" w:cs="Arial"/>
+          <w:i w:val="0"/>
+          <w:caps w:val="0"/>
+          <w:color w:val="2F2F2F"/>
+          <w:spacing w:val="0"/>
+          <w:sz w:val="19"/>
+          <w:szCs w:val="19"/>
+          <w:shd w:val="clear" w:fill="FFFFFF"/>
+          <w:lang w:val="en-US" w:eastAsia="zh-CN"/>
+        </w:rPr>
+      </w:pPr>
+      <w:r>
+        <w:rPr>
+          <w:rFonts w:hint="eastAsia" w:ascii="Arial" w:hAnsi="Arial" w:eastAsia="Arial" w:cs="Arial"/>
+          <w:i w:val="0"/>
+          <w:caps w:val="0"/>
+          <w:color w:val="2F2F2F"/>
+          <w:spacing w:val="0"/>
+          <w:sz w:val="19"/>
+          <w:szCs w:val="19"/>
+          <w:shd w:val="clear" w:fill="FFFFFF"/>
+          <w:lang w:val="en-US" w:eastAsia="zh-CN"/>
+        </w:rPr>
+        <w:t>2 带宽优化和网络连接的使用</w:t>
+      </w:r>
+    </w:p>
+    <w:p>
+      <w:pPr>
+        <w:numPr>
+          <w:ilvl w:val="0"/>
+          <w:numId w:val="0"/>
+        </w:numPr>
+        <w:ind w:left="420" w:leftChars="0" w:firstLine="420" w:firstLineChars="0"/>
+        <w:rPr>
+          <w:rFonts w:hint="eastAsia" w:ascii="Arial" w:hAnsi="Arial" w:eastAsia="Arial" w:cs="Arial"/>
+          <w:i w:val="0"/>
+          <w:caps w:val="0"/>
+          <w:color w:val="2F2F2F"/>
+          <w:spacing w:val="0"/>
+          <w:sz w:val="19"/>
+          <w:szCs w:val="19"/>
+          <w:shd w:val="clear" w:fill="FFFFFF"/>
+          <w:lang w:val="en-US" w:eastAsia="zh-CN"/>
+        </w:rPr>
+      </w:pPr>
+      <w:r>
+        <w:rPr>
+          <w:rFonts w:hint="eastAsia" w:ascii="Arial" w:hAnsi="Arial" w:eastAsia="Arial" w:cs="Arial"/>
+          <w:i w:val="0"/>
+          <w:caps w:val="0"/>
+          <w:color w:val="2F2F2F"/>
+          <w:spacing w:val="0"/>
+          <w:sz w:val="19"/>
+          <w:szCs w:val="19"/>
+          <w:shd w:val="clear" w:fill="FFFFFF"/>
+          <w:lang w:val="en-US" w:eastAsia="zh-CN"/>
+        </w:rPr>
+        <w:t>3 错误通知的管理</w:t>
+      </w:r>
+    </w:p>
+    <w:p>
+      <w:pPr>
+        <w:numPr>
+          <w:ilvl w:val="0"/>
+          <w:numId w:val="0"/>
+        </w:numPr>
+        <w:ind w:left="420" w:leftChars="0" w:firstLine="420" w:firstLineChars="0"/>
+        <w:rPr>
+          <w:rFonts w:hint="eastAsia" w:ascii="Arial" w:hAnsi="Arial" w:eastAsia="Arial" w:cs="Arial"/>
+          <w:i w:val="0"/>
+          <w:caps w:val="0"/>
+          <w:color w:val="2F2F2F"/>
+          <w:spacing w:val="0"/>
+          <w:sz w:val="19"/>
+          <w:szCs w:val="19"/>
+          <w:shd w:val="clear" w:fill="FFFFFF"/>
+          <w:lang w:val="en-US" w:eastAsia="zh-CN"/>
+        </w:rPr>
+      </w:pPr>
+      <w:r>
+        <w:rPr>
+          <w:rFonts w:hint="eastAsia" w:ascii="Arial" w:hAnsi="Arial" w:eastAsia="Arial" w:cs="Arial"/>
+          <w:i w:val="0"/>
+          <w:caps w:val="0"/>
+          <w:color w:val="2F2F2F"/>
+          <w:spacing w:val="0"/>
+          <w:sz w:val="19"/>
+          <w:szCs w:val="19"/>
+          <w:shd w:val="clear" w:fill="FFFFFF"/>
+          <w:lang w:val="en-US" w:eastAsia="zh-CN"/>
+        </w:rPr>
+        <w:t>4 消息在网络中的发送</w:t>
+      </w:r>
+    </w:p>
+    <w:p>
+      <w:pPr>
+        <w:numPr>
+          <w:ilvl w:val="0"/>
+          <w:numId w:val="0"/>
+        </w:numPr>
+        <w:ind w:left="420" w:leftChars="0" w:firstLine="420" w:firstLineChars="0"/>
+        <w:rPr>
+          <w:rFonts w:hint="eastAsia" w:ascii="Arial" w:hAnsi="Arial" w:eastAsia="Arial" w:cs="Arial"/>
+          <w:i w:val="0"/>
+          <w:caps w:val="0"/>
+          <w:color w:val="2F2F2F"/>
+          <w:spacing w:val="0"/>
+          <w:sz w:val="19"/>
+          <w:szCs w:val="19"/>
+          <w:shd w:val="clear" w:fill="FFFFFF"/>
+          <w:lang w:val="en-US" w:eastAsia="zh-CN"/>
+        </w:rPr>
+      </w:pPr>
+      <w:r>
+        <w:rPr>
+          <w:rFonts w:hint="eastAsia" w:ascii="Arial" w:hAnsi="Arial" w:eastAsia="Arial" w:cs="Arial"/>
+          <w:i w:val="0"/>
+          <w:caps w:val="0"/>
+          <w:color w:val="2F2F2F"/>
+          <w:spacing w:val="0"/>
+          <w:sz w:val="19"/>
+          <w:szCs w:val="19"/>
+          <w:shd w:val="clear" w:fill="FFFFFF"/>
+          <w:lang w:val="en-US" w:eastAsia="zh-CN"/>
+        </w:rPr>
+        <w:t>5 互联网网址的维护</w:t>
+      </w:r>
+    </w:p>
+    <w:p>
+      <w:pPr>
+        <w:numPr>
+          <w:ilvl w:val="0"/>
+          <w:numId w:val="0"/>
+        </w:numPr>
+        <w:ind w:left="420" w:leftChars="0" w:firstLine="420" w:firstLineChars="0"/>
         <w:rPr>
           <w:rFonts w:hint="default" w:ascii="Arial" w:hAnsi="Arial" w:eastAsia="Arial" w:cs="Arial"/>
           <w:i w:val="0"/>
@@ -19326,63 +18255,20 @@
           <w:shd w:val="clear" w:fill="FFFFFF"/>
           <w:lang w:val="en-US" w:eastAsia="zh-CN"/>
         </w:rPr>
-        <w:t>协议</w:t>
-      </w:r>
-      <w:r>
-        <w:rPr>
-          <w:rFonts w:hint="eastAsia" w:ascii="Arial" w:hAnsi="Arial" w:eastAsia="Arial" w:cs="Arial"/>
-          <w:i w:val="0"/>
-          <w:caps w:val="0"/>
-          <w:color w:val="2F2F2F"/>
-          <w:spacing w:val="0"/>
-          <w:sz w:val="19"/>
-          <w:szCs w:val="19"/>
-          <w:shd w:val="clear" w:fill="FFFFFF"/>
-          <w:lang w:val="en-US" w:eastAsia="zh-CN"/>
-        </w:rPr>
-        <w:t xml:space="preserve">, </w:t>
-      </w:r>
-      <w:r>
-        <w:rPr>
-          <w:rFonts w:hint="default" w:ascii="Arial" w:hAnsi="Arial" w:eastAsia="Arial" w:cs="Arial"/>
-          <w:i w:val="0"/>
-          <w:caps w:val="0"/>
-          <w:color w:val="2F2F2F"/>
-          <w:spacing w:val="0"/>
-          <w:sz w:val="19"/>
-          <w:szCs w:val="19"/>
-          <w:shd w:val="clear" w:fill="FFFFFF"/>
-          <w:lang w:val="en-US" w:eastAsia="zh-CN"/>
-        </w:rPr>
-        <w:t>用于对HTTP协议传输的数据进行加密</w:t>
-      </w:r>
-      <w:r>
-        <w:rPr>
-          <w:rFonts w:hint="eastAsia" w:ascii="Arial" w:hAnsi="Arial" w:eastAsia="Arial" w:cs="Arial"/>
-          <w:i w:val="0"/>
-          <w:caps w:val="0"/>
-          <w:color w:val="2F2F2F"/>
-          <w:spacing w:val="0"/>
-          <w:sz w:val="19"/>
-          <w:szCs w:val="19"/>
-          <w:shd w:val="clear" w:fill="FFFFFF"/>
-          <w:lang w:val="en-US" w:eastAsia="zh-CN"/>
-        </w:rPr>
-        <w:t xml:space="preserve">, </w:t>
-      </w:r>
-      <w:r>
-        <w:rPr>
-          <w:rFonts w:hint="default" w:ascii="Arial" w:hAnsi="Arial" w:eastAsia="Arial" w:cs="Arial"/>
-          <w:i w:val="0"/>
-          <w:caps w:val="0"/>
-          <w:color w:val="2F2F2F"/>
-          <w:spacing w:val="0"/>
-          <w:sz w:val="19"/>
-          <w:szCs w:val="19"/>
-          <w:shd w:val="clear" w:fill="FFFFFF"/>
-          <w:lang w:val="en-US" w:eastAsia="zh-CN"/>
-        </w:rPr>
-        <w:t>从而就诞生了HTTPS</w:t>
+      </w:pPr>
+      <w:r>
+        <w:rPr>
+          <w:rFonts w:hint="eastAsia" w:ascii="Arial" w:hAnsi="Arial" w:eastAsia="Arial" w:cs="Arial"/>
+          <w:i w:val="0"/>
+          <w:caps w:val="0"/>
+          <w:color w:val="2F2F2F"/>
+          <w:spacing w:val="0"/>
+          <w:sz w:val="19"/>
+          <w:szCs w:val="19"/>
+          <w:shd w:val="clear" w:fill="FFFFFF"/>
+          <w:lang w:val="en-US" w:eastAsia="zh-CN"/>
+        </w:rPr>
+        <w:t>6 安全性及完整性</w:t>
       </w:r>
     </w:p>
     <w:p>
@@ -19439,62 +18325,791 @@
           <w:szCs w:val="19"/>
           <w:lang w:val="en-US" w:eastAsia="zh-CN" w:bidi="ar"/>
         </w:rPr>
-        <w:t>http的Connection: Keep-Alive模式?</w:t>
-      </w:r>
-    </w:p>
-    <w:p>
-      <w:pPr>
-        <w:numPr>
-          <w:ilvl w:val="0"/>
-          <w:numId w:val="0"/>
+        <w:t>get和post的区别?</w:t>
+      </w:r>
+    </w:p>
+    <w:p>
+      <w:pPr>
+        <w:numPr>
+          <w:ilvl w:val="0"/>
+          <w:numId w:val="3"/>
         </w:numPr>
         <w:ind w:left="420" w:leftChars="0"/>
         <w:rPr>
-          <w:rFonts w:hint="eastAsia" w:ascii="Arial" w:hAnsi="Arial" w:eastAsia="Arial" w:cs="Arial"/>
-          <w:i w:val="0"/>
-          <w:caps w:val="0"/>
-          <w:color w:val="2F2F2F"/>
-          <w:spacing w:val="0"/>
-          <w:sz w:val="19"/>
-          <w:szCs w:val="19"/>
-          <w:shd w:val="clear" w:fill="FFFFFF"/>
-          <w:lang w:val="en-US" w:eastAsia="zh-CN"/>
-        </w:rPr>
-      </w:pPr>
-      <w:r>
-        <w:rPr>
-          <w:rFonts w:hint="eastAsia" w:ascii="Arial" w:hAnsi="Arial" w:eastAsia="Arial" w:cs="Arial"/>
-          <w:i w:val="0"/>
-          <w:caps w:val="0"/>
-          <w:color w:val="2F2F2F"/>
-          <w:spacing w:val="0"/>
-          <w:sz w:val="19"/>
-          <w:szCs w:val="19"/>
-          <w:shd w:val="clear" w:fill="FFFFFF"/>
-          <w:lang w:val="en-US" w:eastAsia="zh-CN"/>
-        </w:rPr>
-        <w:t>在HTTP1.0是默认close的, 在HTTP1.1默认启用了Keep-Alive模式</w:t>
-      </w:r>
-    </w:p>
-    <w:p>
-      <w:pPr>
-        <w:numPr>
-          <w:ilvl w:val="0"/>
-          <w:numId w:val="0"/>
+          <w:rFonts w:hint="default" w:ascii="Helvetica" w:hAnsi="Helvetica" w:eastAsia="Helvetica" w:cs="Helvetica"/>
+          <w:i w:val="0"/>
+          <w:caps w:val="0"/>
+          <w:color w:val="0000FF"/>
+          <w:spacing w:val="0"/>
+          <w:kern w:val="0"/>
+          <w:sz w:val="19"/>
+          <w:szCs w:val="19"/>
+          <w:lang w:val="en-US" w:eastAsia="zh-CN" w:bidi="ar"/>
+        </w:rPr>
+      </w:pPr>
+      <w:r>
+        <w:rPr>
+          <w:rFonts w:hint="eastAsia" w:ascii="Helvetica" w:hAnsi="Helvetica" w:eastAsia="Helvetica" w:cs="Helvetica"/>
+          <w:i w:val="0"/>
+          <w:caps w:val="0"/>
+          <w:color w:val="0000FF"/>
+          <w:spacing w:val="0"/>
+          <w:kern w:val="0"/>
+          <w:sz w:val="19"/>
+          <w:szCs w:val="19"/>
+          <w:lang w:val="en-US" w:eastAsia="zh-CN" w:bidi="ar"/>
+        </w:rPr>
+        <w:t>提交方式不同</w:t>
+      </w:r>
+    </w:p>
+    <w:p>
+      <w:pPr>
+        <w:numPr>
+          <w:ilvl w:val="0"/>
+          <w:numId w:val="0"/>
+        </w:numPr>
+        <w:ind w:left="420" w:leftChars="0" w:firstLine="420" w:firstLineChars="0"/>
+        <w:rPr>
+          <w:rFonts w:hint="default" w:ascii="Helvetica" w:hAnsi="Helvetica" w:eastAsia="Helvetica" w:cs="Helvetica"/>
+          <w:i w:val="0"/>
+          <w:caps w:val="0"/>
+          <w:color w:val="0000FF"/>
+          <w:spacing w:val="0"/>
+          <w:kern w:val="0"/>
+          <w:sz w:val="19"/>
+          <w:szCs w:val="19"/>
+          <w:lang w:val="en-US" w:eastAsia="zh-CN" w:bidi="ar"/>
+        </w:rPr>
+      </w:pPr>
+      <w:r>
+        <w:rPr>
+          <w:rFonts w:hint="default" w:ascii="Arial" w:hAnsi="Arial" w:eastAsia="Arial" w:cs="Arial"/>
+          <w:i w:val="0"/>
+          <w:caps w:val="0"/>
+          <w:color w:val="2F2F2F"/>
+          <w:spacing w:val="0"/>
+          <w:sz w:val="19"/>
+          <w:szCs w:val="19"/>
+          <w:shd w:val="clear" w:fill="FFFFFF"/>
+          <w:lang w:val="en-US" w:eastAsia="zh-CN"/>
+        </w:rPr>
+        <w:t>GET提交</w:t>
+      </w:r>
+      <w:r>
+        <w:rPr>
+          <w:rFonts w:hint="eastAsia" w:ascii="Arial" w:hAnsi="Arial" w:eastAsia="Arial" w:cs="Arial"/>
+          <w:i w:val="0"/>
+          <w:caps w:val="0"/>
+          <w:color w:val="2F2F2F"/>
+          <w:spacing w:val="0"/>
+          <w:sz w:val="19"/>
+          <w:szCs w:val="19"/>
+          <w:shd w:val="clear" w:fill="FFFFFF"/>
+          <w:lang w:val="en-US" w:eastAsia="zh-CN"/>
+        </w:rPr>
+        <w:t xml:space="preserve">, </w:t>
+      </w:r>
+      <w:r>
+        <w:rPr>
+          <w:rFonts w:hint="default" w:ascii="Arial" w:hAnsi="Arial" w:eastAsia="Arial" w:cs="Arial"/>
+          <w:i w:val="0"/>
+          <w:caps w:val="0"/>
+          <w:color w:val="2F2F2F"/>
+          <w:spacing w:val="0"/>
+          <w:sz w:val="19"/>
+          <w:szCs w:val="19"/>
+          <w:shd w:val="clear" w:fill="FFFFFF"/>
+          <w:lang w:val="en-US" w:eastAsia="zh-CN"/>
+        </w:rPr>
+        <w:t>请求的数据会附在URL之后</w:t>
+      </w:r>
+      <w:r>
+        <w:rPr>
+          <w:rFonts w:hint="eastAsia" w:ascii="Arial" w:hAnsi="Arial" w:eastAsia="Arial" w:cs="Arial"/>
+          <w:i w:val="0"/>
+          <w:caps w:val="0"/>
+          <w:color w:val="2F2F2F"/>
+          <w:spacing w:val="0"/>
+          <w:sz w:val="19"/>
+          <w:szCs w:val="19"/>
+          <w:shd w:val="clear" w:fill="FFFFFF"/>
+          <w:lang w:val="en-US" w:eastAsia="zh-CN"/>
+        </w:rPr>
+        <w:t xml:space="preserve"> (</w:t>
+      </w:r>
+      <w:r>
+        <w:rPr>
+          <w:rFonts w:hint="default" w:ascii="Arial" w:hAnsi="Arial" w:eastAsia="Arial" w:cs="Arial"/>
+          <w:i w:val="0"/>
+          <w:caps w:val="0"/>
+          <w:color w:val="2F2F2F"/>
+          <w:spacing w:val="0"/>
+          <w:sz w:val="19"/>
+          <w:szCs w:val="19"/>
+          <w:shd w:val="clear" w:fill="FFFFFF"/>
+          <w:lang w:val="en-US" w:eastAsia="zh-CN"/>
+        </w:rPr>
+        <w:t>就是把数据放置在HTTP协议头中</w:t>
+      </w:r>
+      <w:r>
+        <w:rPr>
+          <w:rFonts w:hint="eastAsia" w:ascii="Arial" w:hAnsi="Arial" w:eastAsia="Arial" w:cs="Arial"/>
+          <w:i w:val="0"/>
+          <w:caps w:val="0"/>
+          <w:color w:val="2F2F2F"/>
+          <w:spacing w:val="0"/>
+          <w:sz w:val="19"/>
+          <w:szCs w:val="19"/>
+          <w:shd w:val="clear" w:fill="FFFFFF"/>
+          <w:lang w:val="en-US" w:eastAsia="zh-CN"/>
+        </w:rPr>
+        <w:t>),</w:t>
+      </w:r>
+    </w:p>
+    <w:p>
+      <w:pPr>
+        <w:numPr>
+          <w:ilvl w:val="0"/>
+          <w:numId w:val="0"/>
+        </w:numPr>
+        <w:ind w:left="420" w:leftChars="0" w:firstLine="420" w:firstLineChars="0"/>
+        <w:rPr>
+          <w:rFonts w:hint="default" w:ascii="Arial" w:hAnsi="Arial" w:eastAsia="Arial" w:cs="Arial"/>
+          <w:i w:val="0"/>
+          <w:caps w:val="0"/>
+          <w:color w:val="2F2F2F"/>
+          <w:spacing w:val="0"/>
+          <w:sz w:val="19"/>
+          <w:szCs w:val="19"/>
+          <w:shd w:val="clear" w:fill="FFFFFF"/>
+          <w:lang w:val="en-US" w:eastAsia="zh-CN"/>
+        </w:rPr>
+      </w:pPr>
+      <w:r>
+        <w:rPr>
+          <w:rFonts w:hint="default" w:ascii="Arial" w:hAnsi="Arial" w:eastAsia="Arial" w:cs="Arial"/>
+          <w:i w:val="0"/>
+          <w:caps w:val="0"/>
+          <w:color w:val="2F2F2F"/>
+          <w:spacing w:val="0"/>
+          <w:sz w:val="19"/>
+          <w:szCs w:val="19"/>
+          <w:shd w:val="clear" w:fill="FFFFFF"/>
+          <w:lang w:val="en-US" w:eastAsia="zh-CN"/>
+        </w:rPr>
+        <w:t>如果数据是英文字母/数字</w:t>
+      </w:r>
+      <w:r>
+        <w:rPr>
+          <w:rFonts w:hint="eastAsia" w:ascii="Arial" w:hAnsi="Arial" w:eastAsia="Arial" w:cs="Arial"/>
+          <w:i w:val="0"/>
+          <w:caps w:val="0"/>
+          <w:color w:val="2F2F2F"/>
+          <w:spacing w:val="0"/>
+          <w:sz w:val="19"/>
+          <w:szCs w:val="19"/>
+          <w:shd w:val="clear" w:fill="FFFFFF"/>
+          <w:lang w:val="en-US" w:eastAsia="zh-CN"/>
+        </w:rPr>
+        <w:t xml:space="preserve">, </w:t>
+      </w:r>
+      <w:r>
+        <w:rPr>
+          <w:rFonts w:hint="default" w:ascii="Arial" w:hAnsi="Arial" w:eastAsia="Arial" w:cs="Arial"/>
+          <w:i w:val="0"/>
+          <w:caps w:val="0"/>
+          <w:color w:val="2F2F2F"/>
+          <w:spacing w:val="0"/>
+          <w:sz w:val="19"/>
+          <w:szCs w:val="19"/>
+          <w:shd w:val="clear" w:fill="FFFFFF"/>
+          <w:lang w:val="en-US" w:eastAsia="zh-CN"/>
+        </w:rPr>
+        <w:t>原样发送如果是空格，转换为+</w:t>
+      </w:r>
+    </w:p>
+    <w:p>
+      <w:pPr>
+        <w:numPr>
+          <w:ilvl w:val="0"/>
+          <w:numId w:val="0"/>
+        </w:numPr>
+        <w:ind w:left="420" w:leftChars="0" w:firstLine="420" w:firstLineChars="0"/>
+        <w:rPr>
+          <w:rFonts w:hint="default" w:ascii="Arial" w:hAnsi="Arial" w:eastAsia="Arial" w:cs="Arial"/>
+          <w:i w:val="0"/>
+          <w:caps w:val="0"/>
+          <w:color w:val="2F2F2F"/>
+          <w:spacing w:val="0"/>
+          <w:sz w:val="19"/>
+          <w:szCs w:val="19"/>
+          <w:shd w:val="clear" w:fill="FFFFFF"/>
+          <w:lang w:val="en-US" w:eastAsia="zh-CN"/>
+        </w:rPr>
+      </w:pPr>
+      <w:r>
+        <w:rPr>
+          <w:rFonts w:hint="default" w:ascii="Arial" w:hAnsi="Arial" w:eastAsia="Arial" w:cs="Arial"/>
+          <w:i w:val="0"/>
+          <w:caps w:val="0"/>
+          <w:color w:val="2F2F2F"/>
+          <w:spacing w:val="0"/>
+          <w:sz w:val="19"/>
+          <w:szCs w:val="19"/>
+          <w:shd w:val="clear" w:fill="FFFFFF"/>
+          <w:lang w:val="en-US" w:eastAsia="zh-CN"/>
+        </w:rPr>
+        <w:t>如果是中文/其他字符，则直接把字符串用BASE64加密</w:t>
+      </w:r>
+    </w:p>
+    <w:p>
+      <w:pPr>
+        <w:numPr>
+          <w:ilvl w:val="0"/>
+          <w:numId w:val="0"/>
+        </w:numPr>
+        <w:ind w:left="420" w:leftChars="0" w:firstLine="420" w:firstLineChars="0"/>
+        <w:rPr>
+          <w:rFonts w:hint="default" w:ascii="Arial" w:hAnsi="Arial" w:eastAsia="Arial" w:cs="Arial"/>
+          <w:i w:val="0"/>
+          <w:caps w:val="0"/>
+          <w:color w:val="2F2F2F"/>
+          <w:spacing w:val="0"/>
+          <w:sz w:val="19"/>
+          <w:szCs w:val="19"/>
+          <w:shd w:val="clear" w:fill="FFFFFF"/>
+          <w:lang w:val="en-US" w:eastAsia="zh-CN"/>
+        </w:rPr>
+      </w:pPr>
+      <w:r>
+        <w:rPr>
+          <w:rFonts w:hint="default" w:ascii="Arial" w:hAnsi="Arial" w:eastAsia="Arial" w:cs="Arial"/>
+          <w:i w:val="0"/>
+          <w:caps w:val="0"/>
+          <w:color w:val="2F2F2F"/>
+          <w:spacing w:val="0"/>
+          <w:sz w:val="19"/>
+          <w:szCs w:val="19"/>
+          <w:shd w:val="clear" w:fill="FFFFFF"/>
+          <w:lang w:val="en-US" w:eastAsia="zh-CN"/>
+        </w:rPr>
+        <w:t>如</w:t>
+      </w:r>
+      <w:r>
+        <w:rPr>
+          <w:rFonts w:hint="eastAsia" w:ascii="Arial" w:hAnsi="Arial" w:eastAsia="Arial" w:cs="Arial"/>
+          <w:i w:val="0"/>
+          <w:caps w:val="0"/>
+          <w:color w:val="2F2F2F"/>
+          <w:spacing w:val="0"/>
+          <w:sz w:val="19"/>
+          <w:szCs w:val="19"/>
+          <w:shd w:val="clear" w:fill="FFFFFF"/>
+          <w:lang w:val="en-US" w:eastAsia="zh-CN"/>
+        </w:rPr>
+        <w:t>:</w:t>
+      </w:r>
+      <w:r>
+        <w:rPr>
+          <w:rFonts w:hint="default" w:ascii="Arial" w:hAnsi="Arial" w:eastAsia="Arial" w:cs="Arial"/>
+          <w:i w:val="0"/>
+          <w:caps w:val="0"/>
+          <w:color w:val="2F2F2F"/>
+          <w:spacing w:val="0"/>
+          <w:sz w:val="19"/>
+          <w:szCs w:val="19"/>
+          <w:shd w:val="clear" w:fill="FFFFFF"/>
+          <w:lang w:val="en-US" w:eastAsia="zh-CN"/>
+        </w:rPr>
+        <w:t xml:space="preserve"> %</w:t>
+      </w:r>
+      <w:r>
+        <w:rPr>
+          <w:rFonts w:hint="eastAsia" w:ascii="Arial" w:hAnsi="Arial" w:eastAsia="Arial" w:cs="Arial"/>
+          <w:i w:val="0"/>
+          <w:caps w:val="0"/>
+          <w:color w:val="2F2F2F"/>
+          <w:spacing w:val="0"/>
+          <w:sz w:val="19"/>
+          <w:szCs w:val="19"/>
+          <w:shd w:val="clear" w:fill="FFFFFF"/>
+          <w:lang w:val="en-US" w:eastAsia="zh-CN"/>
+        </w:rPr>
+        <w:t xml:space="preserve">AA%E7%B2, </w:t>
+      </w:r>
+      <w:r>
+        <w:rPr>
+          <w:rFonts w:hint="default" w:ascii="Arial" w:hAnsi="Arial" w:eastAsia="Arial" w:cs="Arial"/>
+          <w:i w:val="0"/>
+          <w:caps w:val="0"/>
+          <w:color w:val="2F2F2F"/>
+          <w:spacing w:val="0"/>
+          <w:sz w:val="19"/>
+          <w:szCs w:val="19"/>
+          <w:shd w:val="clear" w:fill="FFFFFF"/>
+          <w:lang w:val="en-US" w:eastAsia="zh-CN"/>
+        </w:rPr>
+        <w:t>其中％XX中的XX为该符号以16进制表示的ASCII</w:t>
+      </w:r>
+    </w:p>
+    <w:p>
+      <w:pPr>
+        <w:numPr>
+          <w:ilvl w:val="0"/>
+          <w:numId w:val="0"/>
+        </w:numPr>
+        <w:ind w:left="420" w:leftChars="0" w:firstLine="420" w:firstLineChars="0"/>
+        <w:rPr>
+          <w:rFonts w:hint="eastAsia" w:ascii="Arial" w:hAnsi="Arial" w:eastAsia="Arial" w:cs="Arial"/>
+          <w:i w:val="0"/>
+          <w:caps w:val="0"/>
+          <w:color w:val="2F2F2F"/>
+          <w:spacing w:val="0"/>
+          <w:sz w:val="19"/>
+          <w:szCs w:val="19"/>
+          <w:shd w:val="clear" w:fill="FFFFFF"/>
+          <w:lang w:val="en-US" w:eastAsia="zh-CN"/>
+        </w:rPr>
+      </w:pPr>
+      <w:r>
+        <w:rPr>
+          <w:rFonts w:hint="eastAsia" w:ascii="Arial" w:hAnsi="Arial" w:eastAsia="Arial" w:cs="Arial"/>
+          <w:i w:val="0"/>
+          <w:caps w:val="0"/>
+          <w:color w:val="2F2F2F"/>
+          <w:spacing w:val="0"/>
+          <w:sz w:val="19"/>
+          <w:szCs w:val="19"/>
+          <w:shd w:val="clear" w:fill="FFFFFF"/>
+          <w:lang w:val="en-US" w:eastAsia="zh-CN"/>
+        </w:rPr>
+        <w:t>最后一行为空行, 表示没有请求体</w:t>
+      </w:r>
+    </w:p>
+    <w:p>
+      <w:pPr>
+        <w:numPr>
+          <w:ilvl w:val="0"/>
+          <w:numId w:val="0"/>
+        </w:numPr>
+        <w:ind w:left="420" w:leftChars="0" w:firstLine="420" w:firstLineChars="0"/>
+        <w:rPr>
+          <w:rFonts w:hint="default" w:ascii="Arial" w:hAnsi="Arial" w:eastAsia="Arial" w:cs="Arial"/>
+          <w:i w:val="0"/>
+          <w:caps w:val="0"/>
+          <w:color w:val="2F2F2F"/>
+          <w:spacing w:val="0"/>
+          <w:sz w:val="19"/>
+          <w:szCs w:val="19"/>
+          <w:shd w:val="clear" w:fill="FFFFFF"/>
+          <w:lang w:val="en-US" w:eastAsia="zh-CN"/>
+        </w:rPr>
+      </w:pPr>
+    </w:p>
+    <w:p>
+      <w:pPr>
+        <w:numPr>
+          <w:ilvl w:val="0"/>
+          <w:numId w:val="0"/>
+        </w:numPr>
+        <w:ind w:left="420" w:leftChars="0" w:firstLine="420" w:firstLineChars="0"/>
+        <w:rPr>
+          <w:rFonts w:hint="default" w:ascii="Arial" w:hAnsi="Arial" w:eastAsia="Arial" w:cs="Arial"/>
+          <w:i w:val="0"/>
+          <w:caps w:val="0"/>
+          <w:color w:val="2F2F2F"/>
+          <w:spacing w:val="0"/>
+          <w:sz w:val="19"/>
+          <w:szCs w:val="19"/>
+          <w:shd w:val="clear" w:fill="FFFFFF"/>
+          <w:lang w:val="en-US" w:eastAsia="zh-CN"/>
+        </w:rPr>
+      </w:pPr>
+      <w:r>
+        <w:rPr>
+          <w:rFonts w:hint="default" w:ascii="Arial" w:hAnsi="Arial" w:eastAsia="Arial" w:cs="Arial"/>
+          <w:i w:val="0"/>
+          <w:caps w:val="0"/>
+          <w:color w:val="2F2F2F"/>
+          <w:spacing w:val="0"/>
+          <w:sz w:val="19"/>
+          <w:szCs w:val="19"/>
+          <w:shd w:val="clear" w:fill="FFFFFF"/>
+          <w:lang w:val="en-US" w:eastAsia="zh-CN"/>
+        </w:rPr>
+        <w:t>POST提交</w:t>
+      </w:r>
+      <w:r>
+        <w:rPr>
+          <w:rFonts w:hint="eastAsia" w:ascii="Arial" w:hAnsi="Arial" w:eastAsia="Arial" w:cs="Arial"/>
+          <w:i w:val="0"/>
+          <w:caps w:val="0"/>
+          <w:color w:val="2F2F2F"/>
+          <w:spacing w:val="0"/>
+          <w:sz w:val="19"/>
+          <w:szCs w:val="19"/>
+          <w:shd w:val="clear" w:fill="FFFFFF"/>
+          <w:lang w:val="en-US" w:eastAsia="zh-CN"/>
+        </w:rPr>
+        <w:t xml:space="preserve">, </w:t>
+      </w:r>
+      <w:r>
+        <w:rPr>
+          <w:rFonts w:hint="default" w:ascii="Arial" w:hAnsi="Arial" w:eastAsia="Arial" w:cs="Arial"/>
+          <w:i w:val="0"/>
+          <w:caps w:val="0"/>
+          <w:color w:val="2F2F2F"/>
+          <w:spacing w:val="0"/>
+          <w:sz w:val="19"/>
+          <w:szCs w:val="19"/>
+          <w:shd w:val="clear" w:fill="FFFFFF"/>
+          <w:lang w:val="en-US" w:eastAsia="zh-CN"/>
+        </w:rPr>
+        <w:t>把提交的数据放置在是</w:t>
+      </w:r>
+      <w:r>
+        <w:rPr>
+          <w:rFonts w:hint="eastAsia" w:ascii="Arial" w:hAnsi="Arial" w:eastAsia="Arial" w:cs="Arial"/>
+          <w:i w:val="0"/>
+          <w:caps w:val="0"/>
+          <w:color w:val="2F2F2F"/>
+          <w:spacing w:val="0"/>
+          <w:sz w:val="19"/>
+          <w:szCs w:val="19"/>
+          <w:shd w:val="clear" w:fill="FFFFFF"/>
+          <w:lang w:val="en-US" w:eastAsia="zh-CN"/>
+        </w:rPr>
+        <w:t>请求体</w:t>
+      </w:r>
+      <w:r>
+        <w:rPr>
+          <w:rFonts w:hint="default" w:ascii="Arial" w:hAnsi="Arial" w:eastAsia="Arial" w:cs="Arial"/>
+          <w:i w:val="0"/>
+          <w:caps w:val="0"/>
+          <w:color w:val="2F2F2F"/>
+          <w:spacing w:val="0"/>
+          <w:sz w:val="19"/>
+          <w:szCs w:val="19"/>
+          <w:shd w:val="clear" w:fill="FFFFFF"/>
+          <w:lang w:val="en-US" w:eastAsia="zh-CN"/>
+        </w:rPr>
+        <w:t>中</w:t>
+      </w:r>
+    </w:p>
+    <w:p>
+      <w:pPr>
+        <w:numPr>
+          <w:ilvl w:val="0"/>
+          <w:numId w:val="0"/>
+        </w:numPr>
+        <w:ind w:left="420" w:leftChars="0" w:firstLine="420" w:firstLineChars="0"/>
+        <w:rPr>
+          <w:rFonts w:hint="default" w:ascii="Arial" w:hAnsi="Arial" w:eastAsia="Arial" w:cs="Arial"/>
+          <w:i w:val="0"/>
+          <w:caps w:val="0"/>
+          <w:color w:val="2F2F2F"/>
+          <w:spacing w:val="0"/>
+          <w:sz w:val="19"/>
+          <w:szCs w:val="19"/>
+          <w:shd w:val="clear" w:fill="FFFFFF"/>
+          <w:lang w:val="en-US" w:eastAsia="zh-CN"/>
+        </w:rPr>
+      </w:pPr>
+    </w:p>
+    <w:p>
+      <w:pPr>
+        <w:numPr>
+          <w:ilvl w:val="0"/>
+          <w:numId w:val="0"/>
+        </w:numPr>
+        <w:ind w:left="420" w:leftChars="0" w:firstLine="420" w:firstLineChars="0"/>
+        <w:rPr>
+          <w:rFonts w:hint="default" w:ascii="Arial" w:hAnsi="Arial" w:eastAsia="Arial" w:cs="Arial"/>
+          <w:i w:val="0"/>
+          <w:caps w:val="0"/>
+          <w:color w:val="2F2F2F"/>
+          <w:spacing w:val="0"/>
+          <w:sz w:val="19"/>
+          <w:szCs w:val="19"/>
+          <w:shd w:val="clear" w:fill="FFFFFF"/>
+          <w:lang w:val="en-US" w:eastAsia="zh-CN"/>
+        </w:rPr>
+      </w:pPr>
+      <w:r>
+        <w:rPr>
+          <w:rFonts w:hint="default" w:ascii="Arial" w:hAnsi="Arial" w:eastAsia="Arial" w:cs="Arial"/>
+          <w:i w:val="0"/>
+          <w:caps w:val="0"/>
+          <w:color w:val="2F2F2F"/>
+          <w:spacing w:val="0"/>
+          <w:sz w:val="19"/>
+          <w:szCs w:val="19"/>
+          <w:shd w:val="clear" w:fill="FFFFFF"/>
+          <w:lang w:val="en-US" w:eastAsia="zh-CN"/>
+        </w:rPr>
+        <w:t>因此</w:t>
+      </w:r>
+      <w:r>
+        <w:rPr>
+          <w:rFonts w:hint="eastAsia" w:ascii="Arial" w:hAnsi="Arial" w:eastAsia="Arial" w:cs="Arial"/>
+          <w:i w:val="0"/>
+          <w:caps w:val="0"/>
+          <w:color w:val="2F2F2F"/>
+          <w:spacing w:val="0"/>
+          <w:sz w:val="19"/>
+          <w:szCs w:val="19"/>
+          <w:shd w:val="clear" w:fill="FFFFFF"/>
+          <w:lang w:val="en-US" w:eastAsia="zh-CN"/>
+        </w:rPr>
+        <w:t xml:space="preserve">, </w:t>
+      </w:r>
+      <w:r>
+        <w:rPr>
+          <w:rFonts w:hint="default" w:ascii="Arial" w:hAnsi="Arial" w:eastAsia="Arial" w:cs="Arial"/>
+          <w:i w:val="0"/>
+          <w:caps w:val="0"/>
+          <w:color w:val="2F2F2F"/>
+          <w:spacing w:val="0"/>
+          <w:sz w:val="19"/>
+          <w:szCs w:val="19"/>
+          <w:shd w:val="clear" w:fill="FFFFFF"/>
+          <w:lang w:val="en-US" w:eastAsia="zh-CN"/>
+        </w:rPr>
+        <w:t>GET提交的数据会在</w:t>
+      </w:r>
+      <w:r>
+        <w:rPr>
+          <w:rFonts w:hint="eastAsia" w:ascii="Arial" w:hAnsi="Arial" w:eastAsia="Arial" w:cs="Arial"/>
+          <w:i w:val="0"/>
+          <w:caps w:val="0"/>
+          <w:color w:val="2F2F2F"/>
+          <w:spacing w:val="0"/>
+          <w:sz w:val="19"/>
+          <w:szCs w:val="19"/>
+          <w:shd w:val="clear" w:fill="FFFFFF"/>
+          <w:lang w:val="en-US" w:eastAsia="zh-CN"/>
+        </w:rPr>
+        <w:t>URL</w:t>
+      </w:r>
+      <w:r>
+        <w:rPr>
+          <w:rFonts w:hint="default" w:ascii="Arial" w:hAnsi="Arial" w:eastAsia="Arial" w:cs="Arial"/>
+          <w:i w:val="0"/>
+          <w:caps w:val="0"/>
+          <w:color w:val="2F2F2F"/>
+          <w:spacing w:val="0"/>
+          <w:sz w:val="19"/>
+          <w:szCs w:val="19"/>
+          <w:shd w:val="clear" w:fill="FFFFFF"/>
+          <w:lang w:val="en-US" w:eastAsia="zh-CN"/>
+        </w:rPr>
+        <w:t>中显示出来</w:t>
+      </w:r>
+      <w:r>
+        <w:rPr>
+          <w:rFonts w:hint="eastAsia" w:ascii="Arial" w:hAnsi="Arial" w:eastAsia="Arial" w:cs="Arial"/>
+          <w:i w:val="0"/>
+          <w:caps w:val="0"/>
+          <w:color w:val="2F2F2F"/>
+          <w:spacing w:val="0"/>
+          <w:sz w:val="19"/>
+          <w:szCs w:val="19"/>
+          <w:shd w:val="clear" w:fill="FFFFFF"/>
+          <w:lang w:val="en-US" w:eastAsia="zh-CN"/>
+        </w:rPr>
+        <w:t xml:space="preserve">, </w:t>
+      </w:r>
+      <w:r>
+        <w:rPr>
+          <w:rFonts w:hint="default" w:ascii="Arial" w:hAnsi="Arial" w:eastAsia="Arial" w:cs="Arial"/>
+          <w:i w:val="0"/>
+          <w:caps w:val="0"/>
+          <w:color w:val="2F2F2F"/>
+          <w:spacing w:val="0"/>
+          <w:sz w:val="19"/>
+          <w:szCs w:val="19"/>
+          <w:shd w:val="clear" w:fill="FFFFFF"/>
+          <w:lang w:val="en-US" w:eastAsia="zh-CN"/>
+        </w:rPr>
+        <w:t>而POST提交</w:t>
+      </w:r>
+      <w:r>
+        <w:rPr>
+          <w:rFonts w:hint="eastAsia" w:ascii="Arial" w:hAnsi="Arial" w:eastAsia="Arial" w:cs="Arial"/>
+          <w:i w:val="0"/>
+          <w:caps w:val="0"/>
+          <w:color w:val="2F2F2F"/>
+          <w:spacing w:val="0"/>
+          <w:sz w:val="19"/>
+          <w:szCs w:val="19"/>
+          <w:shd w:val="clear" w:fill="FFFFFF"/>
+          <w:lang w:val="en-US" w:eastAsia="zh-CN"/>
+        </w:rPr>
+        <w:t>, 不会显示到URL中</w:t>
+      </w:r>
+    </w:p>
+    <w:p>
+      <w:pPr>
+        <w:numPr>
+          <w:ilvl w:val="0"/>
+          <w:numId w:val="3"/>
         </w:numPr>
         <w:ind w:left="420" w:leftChars="0"/>
         <w:rPr>
-          <w:rFonts w:hint="eastAsia" w:ascii="Arial" w:hAnsi="Arial" w:eastAsia="Arial" w:cs="Arial"/>
-          <w:i w:val="0"/>
-          <w:caps w:val="0"/>
-          <w:color w:val="2F2F2F"/>
-          <w:spacing w:val="0"/>
-          <w:sz w:val="19"/>
-          <w:szCs w:val="19"/>
-          <w:shd w:val="clear" w:fill="FFFFFF"/>
-          <w:lang w:val="en-US" w:eastAsia="zh-CN"/>
-        </w:rPr>
-      </w:pPr>
+          <w:rFonts w:hint="default" w:ascii="Helvetica" w:hAnsi="Helvetica" w:eastAsia="Helvetica" w:cs="Helvetica"/>
+          <w:i w:val="0"/>
+          <w:caps w:val="0"/>
+          <w:color w:val="0000FF"/>
+          <w:spacing w:val="0"/>
+          <w:kern w:val="0"/>
+          <w:sz w:val="19"/>
+          <w:szCs w:val="19"/>
+          <w:lang w:val="en-US" w:eastAsia="zh-CN" w:bidi="ar"/>
+        </w:rPr>
+      </w:pPr>
+      <w:r>
+        <w:rPr>
+          <w:rFonts w:ascii="Arial" w:hAnsi="Arial" w:eastAsia="Arial" w:cs="Arial"/>
+          <w:i w:val="0"/>
+          <w:caps w:val="0"/>
+          <w:color w:val="0000FF"/>
+          <w:spacing w:val="0"/>
+          <w:sz w:val="19"/>
+          <w:szCs w:val="19"/>
+          <w:shd w:val="clear" w:fill="FFFFFF"/>
+        </w:rPr>
+        <w:t>传输数据的大小</w:t>
+      </w:r>
+      <w:r>
+        <w:rPr>
+          <w:rFonts w:hint="eastAsia" w:ascii="Arial" w:hAnsi="Arial" w:eastAsia="宋体" w:cs="Arial"/>
+          <w:i w:val="0"/>
+          <w:caps w:val="0"/>
+          <w:color w:val="0000FF"/>
+          <w:spacing w:val="0"/>
+          <w:sz w:val="19"/>
+          <w:szCs w:val="19"/>
+          <w:shd w:val="clear" w:fill="FFFFFF"/>
+          <w:lang w:val="en-US" w:eastAsia="zh-CN"/>
+        </w:rPr>
+        <w:t>不同</w:t>
+      </w:r>
+    </w:p>
+    <w:p>
+      <w:pPr>
+        <w:numPr>
+          <w:ilvl w:val="0"/>
+          <w:numId w:val="0"/>
+        </w:numPr>
+        <w:ind w:left="840" w:leftChars="0"/>
+        <w:rPr>
+          <w:rFonts w:hint="default" w:ascii="Arial" w:hAnsi="Arial" w:eastAsia="Arial" w:cs="Arial"/>
+          <w:i w:val="0"/>
+          <w:caps w:val="0"/>
+          <w:color w:val="2F2F2F"/>
+          <w:spacing w:val="0"/>
+          <w:sz w:val="19"/>
+          <w:szCs w:val="19"/>
+          <w:shd w:val="clear" w:fill="FFFFFF"/>
+          <w:lang w:val="en-US" w:eastAsia="zh-CN"/>
+        </w:rPr>
+      </w:pPr>
+      <w:r>
+        <w:rPr>
+          <w:rFonts w:hint="default" w:ascii="Arial" w:hAnsi="Arial" w:eastAsia="Arial" w:cs="Arial"/>
+          <w:i w:val="0"/>
+          <w:caps w:val="0"/>
+          <w:color w:val="2F2F2F"/>
+          <w:spacing w:val="0"/>
+          <w:sz w:val="19"/>
+          <w:szCs w:val="19"/>
+          <w:shd w:val="clear" w:fill="FFFFFF"/>
+          <w:lang w:val="en-US" w:eastAsia="zh-CN"/>
+        </w:rPr>
+        <w:t>HTTP协议没有对传输的数据大小进行限制</w:t>
+      </w:r>
+      <w:r>
+        <w:rPr>
+          <w:rFonts w:hint="eastAsia" w:ascii="Arial" w:hAnsi="Arial" w:eastAsia="Arial" w:cs="Arial"/>
+          <w:i w:val="0"/>
+          <w:caps w:val="0"/>
+          <w:color w:val="2F2F2F"/>
+          <w:spacing w:val="0"/>
+          <w:sz w:val="19"/>
+          <w:szCs w:val="19"/>
+          <w:shd w:val="clear" w:fill="FFFFFF"/>
+          <w:lang w:val="en-US" w:eastAsia="zh-CN"/>
+        </w:rPr>
+        <w:t xml:space="preserve">, </w:t>
+      </w:r>
+      <w:r>
+        <w:rPr>
+          <w:rFonts w:hint="default" w:ascii="Arial" w:hAnsi="Arial" w:eastAsia="Arial" w:cs="Arial"/>
+          <w:i w:val="0"/>
+          <w:caps w:val="0"/>
+          <w:color w:val="2F2F2F"/>
+          <w:spacing w:val="0"/>
+          <w:sz w:val="19"/>
+          <w:szCs w:val="19"/>
+          <w:shd w:val="clear" w:fill="FFFFFF"/>
+          <w:lang w:val="en-US" w:eastAsia="zh-CN"/>
+        </w:rPr>
+        <w:t>HTTP协议规范也没有对URL长度进行限制</w:t>
+      </w:r>
+    </w:p>
+    <w:p>
+      <w:pPr>
+        <w:numPr>
+          <w:ilvl w:val="0"/>
+          <w:numId w:val="0"/>
+        </w:numPr>
+        <w:ind w:left="840" w:leftChars="0"/>
+        <w:rPr>
+          <w:rFonts w:hint="default" w:ascii="Arial" w:hAnsi="Arial" w:eastAsia="Arial" w:cs="Arial"/>
+          <w:i w:val="0"/>
+          <w:caps w:val="0"/>
+          <w:color w:val="2F2F2F"/>
+          <w:spacing w:val="0"/>
+          <w:sz w:val="19"/>
+          <w:szCs w:val="19"/>
+          <w:shd w:val="clear" w:fill="FFFFFF"/>
+          <w:lang w:val="en-US" w:eastAsia="zh-CN"/>
+        </w:rPr>
+      </w:pPr>
+    </w:p>
+    <w:p>
+      <w:pPr>
+        <w:numPr>
+          <w:ilvl w:val="0"/>
+          <w:numId w:val="0"/>
+        </w:numPr>
+        <w:ind w:left="840" w:leftChars="0"/>
+        <w:rPr>
+          <w:rFonts w:hint="default" w:ascii="Arial" w:hAnsi="Arial" w:eastAsia="Arial" w:cs="Arial"/>
+          <w:i w:val="0"/>
+          <w:caps w:val="0"/>
+          <w:color w:val="2F2F2F"/>
+          <w:spacing w:val="0"/>
+          <w:sz w:val="19"/>
+          <w:szCs w:val="19"/>
+          <w:shd w:val="clear" w:fill="FFFFFF"/>
+          <w:lang w:val="en-US" w:eastAsia="zh-CN"/>
+        </w:rPr>
+      </w:pPr>
+      <w:r>
+        <w:rPr>
+          <w:rFonts w:hint="default" w:ascii="Arial" w:hAnsi="Arial" w:eastAsia="Arial" w:cs="Arial"/>
+          <w:i w:val="0"/>
+          <w:caps w:val="0"/>
+          <w:color w:val="2F2F2F"/>
+          <w:spacing w:val="0"/>
+          <w:sz w:val="19"/>
+          <w:szCs w:val="19"/>
+          <w:shd w:val="clear" w:fill="FFFFFF"/>
+          <w:lang w:val="en-US" w:eastAsia="zh-CN"/>
+        </w:rPr>
+        <w:t>GET:</w:t>
+      </w:r>
       <w:r>
         <w:rPr>
           <w:rFonts w:hint="eastAsia" w:ascii="Arial" w:hAnsi="Arial" w:eastAsia="Arial" w:cs="Arial"/>
@@ -19509,15 +19124,201 @@
         </w:rPr>
         <w:t xml:space="preserve"> </w:t>
       </w:r>
-    </w:p>
-    <w:p>
-      <w:pPr>
-        <w:numPr>
-          <w:ilvl w:val="0"/>
-          <w:numId w:val="0"/>
+      <w:r>
+        <w:rPr>
+          <w:rFonts w:hint="default" w:ascii="Arial" w:hAnsi="Arial" w:eastAsia="Arial" w:cs="Arial"/>
+          <w:i w:val="0"/>
+          <w:caps w:val="0"/>
+          <w:color w:val="2F2F2F"/>
+          <w:spacing w:val="0"/>
+          <w:sz w:val="19"/>
+          <w:szCs w:val="19"/>
+          <w:shd w:val="clear" w:fill="FFFFFF"/>
+          <w:lang w:val="en-US" w:eastAsia="zh-CN"/>
+        </w:rPr>
+        <w:t>特定浏览器和服务器对URL长度有限制</w:t>
+      </w:r>
+    </w:p>
+    <w:p>
+      <w:pPr>
+        <w:numPr>
+          <w:ilvl w:val="0"/>
+          <w:numId w:val="0"/>
+        </w:numPr>
+        <w:ind w:left="840" w:leftChars="0"/>
+        <w:rPr>
+          <w:rFonts w:hint="default" w:ascii="Arial" w:hAnsi="Arial" w:eastAsia="Arial" w:cs="Arial"/>
+          <w:i w:val="0"/>
+          <w:caps w:val="0"/>
+          <w:color w:val="2F2F2F"/>
+          <w:spacing w:val="0"/>
+          <w:sz w:val="19"/>
+          <w:szCs w:val="19"/>
+          <w:shd w:val="clear" w:fill="FFFFFF"/>
+          <w:lang w:val="en-US" w:eastAsia="zh-CN"/>
+        </w:rPr>
+      </w:pPr>
+    </w:p>
+    <w:p>
+      <w:pPr>
+        <w:numPr>
+          <w:ilvl w:val="0"/>
+          <w:numId w:val="0"/>
+        </w:numPr>
+        <w:ind w:left="840" w:leftChars="0"/>
+        <w:rPr>
+          <w:rFonts w:hint="default" w:ascii="Arial" w:hAnsi="Arial" w:eastAsia="Arial" w:cs="Arial"/>
+          <w:i w:val="0"/>
+          <w:caps w:val="0"/>
+          <w:color w:val="2F2F2F"/>
+          <w:spacing w:val="0"/>
+          <w:sz w:val="19"/>
+          <w:szCs w:val="19"/>
+          <w:shd w:val="clear" w:fill="FFFFFF"/>
+          <w:lang w:val="en-US" w:eastAsia="zh-CN"/>
+        </w:rPr>
+      </w:pPr>
+      <w:r>
+        <w:rPr>
+          <w:rFonts w:hint="default" w:ascii="Arial" w:hAnsi="Arial" w:eastAsia="Arial" w:cs="Arial"/>
+          <w:i w:val="0"/>
+          <w:caps w:val="0"/>
+          <w:color w:val="2F2F2F"/>
+          <w:spacing w:val="0"/>
+          <w:sz w:val="19"/>
+          <w:szCs w:val="19"/>
+          <w:shd w:val="clear" w:fill="FFFFFF"/>
+          <w:lang w:val="en-US" w:eastAsia="zh-CN"/>
+        </w:rPr>
+        <w:t>POST:</w:t>
+      </w:r>
+      <w:r>
+        <w:rPr>
+          <w:rFonts w:hint="eastAsia" w:ascii="Arial" w:hAnsi="Arial" w:eastAsia="Arial" w:cs="Arial"/>
+          <w:i w:val="0"/>
+          <w:caps w:val="0"/>
+          <w:color w:val="2F2F2F"/>
+          <w:spacing w:val="0"/>
+          <w:sz w:val="19"/>
+          <w:szCs w:val="19"/>
+          <w:shd w:val="clear" w:fill="FFFFFF"/>
+          <w:lang w:val="en-US" w:eastAsia="zh-CN"/>
+        </w:rPr>
+        <w:t xml:space="preserve"> </w:t>
+      </w:r>
+      <w:r>
+        <w:rPr>
+          <w:rFonts w:hint="default" w:ascii="Arial" w:hAnsi="Arial" w:eastAsia="Arial" w:cs="Arial"/>
+          <w:i w:val="0"/>
+          <w:caps w:val="0"/>
+          <w:color w:val="2F2F2F"/>
+          <w:spacing w:val="0"/>
+          <w:sz w:val="19"/>
+          <w:szCs w:val="19"/>
+          <w:shd w:val="clear" w:fill="FFFFFF"/>
+          <w:lang w:val="en-US" w:eastAsia="zh-CN"/>
+        </w:rPr>
+        <w:t>由于不是通过URL传值</w:t>
+      </w:r>
+      <w:r>
+        <w:rPr>
+          <w:rFonts w:hint="eastAsia" w:ascii="Arial" w:hAnsi="Arial" w:eastAsia="Arial" w:cs="Arial"/>
+          <w:i w:val="0"/>
+          <w:caps w:val="0"/>
+          <w:color w:val="2F2F2F"/>
+          <w:spacing w:val="0"/>
+          <w:sz w:val="19"/>
+          <w:szCs w:val="19"/>
+          <w:shd w:val="clear" w:fill="FFFFFF"/>
+          <w:lang w:val="en-US" w:eastAsia="zh-CN"/>
+        </w:rPr>
+        <w:t xml:space="preserve">, </w:t>
+      </w:r>
+      <w:r>
+        <w:rPr>
+          <w:rFonts w:hint="default" w:ascii="Arial" w:hAnsi="Arial" w:eastAsia="Arial" w:cs="Arial"/>
+          <w:i w:val="0"/>
+          <w:caps w:val="0"/>
+          <w:color w:val="2F2F2F"/>
+          <w:spacing w:val="0"/>
+          <w:sz w:val="19"/>
+          <w:szCs w:val="19"/>
+          <w:shd w:val="clear" w:fill="FFFFFF"/>
+          <w:lang w:val="en-US" w:eastAsia="zh-CN"/>
+        </w:rPr>
+        <w:t>理论上数据不受限</w:t>
+      </w:r>
+      <w:r>
+        <w:rPr>
+          <w:rFonts w:hint="eastAsia" w:ascii="Arial" w:hAnsi="Arial" w:eastAsia="Arial" w:cs="Arial"/>
+          <w:i w:val="0"/>
+          <w:caps w:val="0"/>
+          <w:color w:val="2F2F2F"/>
+          <w:spacing w:val="0"/>
+          <w:sz w:val="19"/>
+          <w:szCs w:val="19"/>
+          <w:shd w:val="clear" w:fill="FFFFFF"/>
+          <w:lang w:val="en-US" w:eastAsia="zh-CN"/>
+        </w:rPr>
+        <w:t xml:space="preserve">, </w:t>
+      </w:r>
+      <w:r>
+        <w:rPr>
+          <w:rFonts w:hint="default" w:ascii="Arial" w:hAnsi="Arial" w:eastAsia="Arial" w:cs="Arial"/>
+          <w:i w:val="0"/>
+          <w:caps w:val="0"/>
+          <w:color w:val="2F2F2F"/>
+          <w:spacing w:val="0"/>
+          <w:sz w:val="19"/>
+          <w:szCs w:val="19"/>
+          <w:shd w:val="clear" w:fill="FFFFFF"/>
+          <w:lang w:val="en-US" w:eastAsia="zh-CN"/>
+        </w:rPr>
+        <w:t>但实际各个WEB服务器会规定对提交数据大小进行限制</w:t>
+      </w:r>
+    </w:p>
+    <w:p>
+      <w:pPr>
+        <w:numPr>
+          <w:ilvl w:val="0"/>
+          <w:numId w:val="3"/>
         </w:numPr>
         <w:ind w:left="420" w:leftChars="0"/>
         <w:rPr>
+          <w:rFonts w:hint="default" w:ascii="Helvetica" w:hAnsi="Helvetica" w:eastAsia="Helvetica" w:cs="Helvetica"/>
+          <w:i w:val="0"/>
+          <w:caps w:val="0"/>
+          <w:color w:val="0000FF"/>
+          <w:spacing w:val="0"/>
+          <w:kern w:val="0"/>
+          <w:sz w:val="19"/>
+          <w:szCs w:val="19"/>
+          <w:lang w:val="en-US" w:eastAsia="zh-CN" w:bidi="ar"/>
+        </w:rPr>
+      </w:pPr>
+      <w:r>
+        <w:rPr>
+          <w:rFonts w:hint="eastAsia" w:ascii="Helvetica" w:hAnsi="Helvetica" w:eastAsia="Helvetica" w:cs="Helvetica"/>
+          <w:i w:val="0"/>
+          <w:caps w:val="0"/>
+          <w:color w:val="0000FF"/>
+          <w:spacing w:val="0"/>
+          <w:kern w:val="0"/>
+          <w:sz w:val="19"/>
+          <w:szCs w:val="19"/>
+          <w:lang w:val="en-US" w:eastAsia="zh-CN" w:bidi="ar"/>
+        </w:rPr>
+        <w:t>安全性</w:t>
+      </w:r>
+    </w:p>
+    <w:p>
+      <w:pPr>
+        <w:numPr>
+          <w:ilvl w:val="0"/>
+          <w:numId w:val="0"/>
+        </w:numPr>
+        <w:ind w:left="840" w:leftChars="0"/>
+        <w:rPr>
           <w:rFonts w:hint="default" w:ascii="Arial" w:hAnsi="Arial" w:eastAsia="Arial" w:cs="Arial"/>
           <w:i w:val="0"/>
           <w:caps w:val="0"/>
@@ -19541,23 +19342,16 @@
           <w:shd w:val="clear" w:fill="FFFFFF"/>
           <w:lang w:val="en-US" w:eastAsia="zh-CN"/>
         </w:rPr>
-        <w:t>HTTP协议采用“请求-应答”模式</w:t>
-      </w:r>
-      <w:r>
-        <w:rPr>
-          <w:rFonts w:hint="eastAsia" w:ascii="Arial" w:hAnsi="Arial" w:eastAsia="Arial" w:cs="Arial"/>
-          <w:i w:val="0"/>
-          <w:caps w:val="0"/>
-          <w:color w:val="2F2F2F"/>
-          <w:spacing w:val="0"/>
-          <w:sz w:val="19"/>
-          <w:szCs w:val="19"/>
-          <w:shd w:val="clear" w:fill="FFFFFF"/>
-          <w:lang w:val="en-US" w:eastAsia="zh-CN"/>
-        </w:rPr>
-        <w:t>, 在</w:t>
-      </w:r>
-      <w:r>
+        <w:t>POST的安全性要比GET的安全性高</w:t>
+      </w:r>
+    </w:p>
+    <w:p>
+      <w:pPr>
+        <w:numPr>
+          <w:ilvl w:val="0"/>
+          <w:numId w:val="0"/>
+        </w:numPr>
+        <w:ind w:left="420" w:leftChars="0" w:firstLine="420" w:firstLineChars="0"/>
         <w:rPr>
           <w:rFonts w:hint="default" w:ascii="Arial" w:hAnsi="Arial" w:eastAsia="Arial" w:cs="Arial"/>
           <w:i w:val="0"/>
@@ -19569,22 +19363,7 @@
           <w:shd w:val="clear" w:fill="FFFFFF"/>
           <w:lang w:val="en-US" w:eastAsia="zh-CN"/>
         </w:rPr>
-        <w:t>非Keep</w:t>
-      </w:r>
-      <w:r>
-        <w:rPr>
-          <w:rFonts w:hint="eastAsia" w:ascii="Arial" w:hAnsi="Arial" w:eastAsia="Arial" w:cs="Arial"/>
-          <w:i w:val="0"/>
-          <w:caps w:val="0"/>
-          <w:color w:val="2F2F2F"/>
-          <w:spacing w:val="0"/>
-          <w:sz w:val="19"/>
-          <w:szCs w:val="19"/>
-          <w:shd w:val="clear" w:fill="FFFFFF"/>
-          <w:lang w:val="en-US" w:eastAsia="zh-CN"/>
-        </w:rPr>
-        <w:t>-</w:t>
-      </w:r>
+      </w:pPr>
       <w:r>
         <w:rPr>
           <w:rFonts w:hint="default" w:ascii="Arial" w:hAnsi="Arial" w:eastAsia="Arial" w:cs="Arial"/>
@@ -19597,7 +19376,7 @@
           <w:shd w:val="clear" w:fill="FFFFFF"/>
           <w:lang w:val="en-US" w:eastAsia="zh-CN"/>
         </w:rPr>
-        <w:t>Alive模式时</w:t>
+        <w:t>如：通过GET提交数据</w:t>
       </w:r>
       <w:r>
         <w:rPr>
@@ -19625,343 +19404,49 @@
           <w:shd w:val="clear" w:fill="FFFFFF"/>
           <w:lang w:val="en-US" w:eastAsia="zh-CN"/>
         </w:rPr>
-        <w:t>每个请求/应答</w:t>
-      </w:r>
-      <w:r>
-        <w:rPr>
-          <w:rFonts w:hint="eastAsia" w:ascii="Arial" w:hAnsi="Arial" w:eastAsia="Arial" w:cs="Arial"/>
-          <w:i w:val="0"/>
-          <w:caps w:val="0"/>
-          <w:color w:val="2F2F2F"/>
-          <w:spacing w:val="0"/>
-          <w:sz w:val="19"/>
-          <w:szCs w:val="19"/>
-          <w:shd w:val="clear" w:fill="FFFFFF"/>
-          <w:lang w:val="en-US" w:eastAsia="zh-CN"/>
-        </w:rPr>
-        <w:t xml:space="preserve"> </w:t>
-      </w:r>
-      <w:r>
-        <w:rPr>
-          <w:rFonts w:hint="default" w:ascii="Arial" w:hAnsi="Arial" w:eastAsia="Arial" w:cs="Arial"/>
-          <w:i w:val="0"/>
-          <w:caps w:val="0"/>
-          <w:color w:val="2F2F2F"/>
-          <w:spacing w:val="0"/>
-          <w:sz w:val="19"/>
-          <w:szCs w:val="19"/>
-          <w:shd w:val="clear" w:fill="FFFFFF"/>
-          <w:lang w:val="en-US" w:eastAsia="zh-CN"/>
-        </w:rPr>
-        <w:t>客户</w:t>
-      </w:r>
-      <w:r>
-        <w:rPr>
-          <w:rFonts w:hint="eastAsia" w:ascii="Arial" w:hAnsi="Arial" w:eastAsia="Arial" w:cs="Arial"/>
-          <w:i w:val="0"/>
-          <w:caps w:val="0"/>
-          <w:color w:val="2F2F2F"/>
-          <w:spacing w:val="0"/>
-          <w:sz w:val="19"/>
-          <w:szCs w:val="19"/>
-          <w:shd w:val="clear" w:fill="FFFFFF"/>
-          <w:lang w:val="en-US" w:eastAsia="zh-CN"/>
-        </w:rPr>
-        <w:t>端</w:t>
-      </w:r>
-      <w:r>
-        <w:rPr>
-          <w:rFonts w:hint="default" w:ascii="Arial" w:hAnsi="Arial" w:eastAsia="Arial" w:cs="Arial"/>
-          <w:i w:val="0"/>
-          <w:caps w:val="0"/>
-          <w:color w:val="2F2F2F"/>
-          <w:spacing w:val="0"/>
-          <w:sz w:val="19"/>
-          <w:szCs w:val="19"/>
-          <w:shd w:val="clear" w:fill="FFFFFF"/>
-          <w:lang w:val="en-US" w:eastAsia="zh-CN"/>
-        </w:rPr>
-        <w:t>和服务器都要新建一个连接</w:t>
-      </w:r>
-      <w:r>
-        <w:rPr>
-          <w:rFonts w:hint="eastAsia" w:ascii="Arial" w:hAnsi="Arial" w:eastAsia="Arial" w:cs="Arial"/>
-          <w:i w:val="0"/>
-          <w:caps w:val="0"/>
-          <w:color w:val="2F2F2F"/>
-          <w:spacing w:val="0"/>
-          <w:sz w:val="19"/>
-          <w:szCs w:val="19"/>
-          <w:shd w:val="clear" w:fill="FFFFFF"/>
-          <w:lang w:val="en-US" w:eastAsia="zh-CN"/>
-        </w:rPr>
-        <w:t xml:space="preserve">, </w:t>
-      </w:r>
-      <w:r>
-        <w:rPr>
-          <w:rFonts w:hint="default" w:ascii="Arial" w:hAnsi="Arial" w:eastAsia="Arial" w:cs="Arial"/>
-          <w:i w:val="0"/>
-          <w:caps w:val="0"/>
-          <w:color w:val="2F2F2F"/>
-          <w:spacing w:val="0"/>
-          <w:sz w:val="19"/>
-          <w:szCs w:val="19"/>
-          <w:shd w:val="clear" w:fill="FFFFFF"/>
-          <w:lang w:val="en-US" w:eastAsia="zh-CN"/>
-        </w:rPr>
-        <w:t>完成之后立即断开连接</w:t>
-      </w:r>
-      <w:r>
-        <w:rPr>
-          <w:rFonts w:hint="eastAsia" w:ascii="Arial" w:hAnsi="Arial" w:eastAsia="Arial" w:cs="Arial"/>
-          <w:i w:val="0"/>
-          <w:caps w:val="0"/>
-          <w:color w:val="2F2F2F"/>
-          <w:spacing w:val="0"/>
-          <w:sz w:val="19"/>
-          <w:szCs w:val="19"/>
-          <w:shd w:val="clear" w:fill="FFFFFF"/>
-          <w:lang w:val="en-US" w:eastAsia="zh-CN"/>
-        </w:rPr>
-        <w:t xml:space="preserve"> (</w:t>
-      </w:r>
-      <w:r>
-        <w:rPr>
-          <w:rFonts w:hint="default" w:ascii="Arial" w:hAnsi="Arial" w:eastAsia="Arial" w:cs="Arial"/>
-          <w:i w:val="0"/>
-          <w:caps w:val="0"/>
-          <w:color w:val="2F2F2F"/>
-          <w:spacing w:val="0"/>
-          <w:sz w:val="19"/>
-          <w:szCs w:val="19"/>
-          <w:shd w:val="clear" w:fill="FFFFFF"/>
-          <w:lang w:val="en-US" w:eastAsia="zh-CN"/>
-        </w:rPr>
-        <w:t>HTTP协议为无连接的协议</w:t>
-      </w:r>
-      <w:r>
-        <w:rPr>
-          <w:rFonts w:hint="eastAsia" w:ascii="Arial" w:hAnsi="Arial" w:eastAsia="Arial" w:cs="Arial"/>
-          <w:i w:val="0"/>
-          <w:caps w:val="0"/>
-          <w:color w:val="2F2F2F"/>
-          <w:spacing w:val="0"/>
-          <w:sz w:val="19"/>
-          <w:szCs w:val="19"/>
-          <w:shd w:val="clear" w:fill="FFFFFF"/>
-          <w:lang w:val="en-US" w:eastAsia="zh-CN"/>
-        </w:rPr>
-        <w:t xml:space="preserve">) </w:t>
-      </w:r>
-      <w:r>
-        <w:rPr>
-          <w:rFonts w:hint="default" w:ascii="Arial" w:hAnsi="Arial" w:eastAsia="Arial" w:cs="Arial"/>
-          <w:i w:val="0"/>
-          <w:caps w:val="0"/>
-          <w:color w:val="2F2F2F"/>
-          <w:spacing w:val="0"/>
-          <w:sz w:val="19"/>
-          <w:szCs w:val="19"/>
-          <w:shd w:val="clear" w:fill="FFFFFF"/>
-          <w:lang w:val="en-US" w:eastAsia="zh-CN"/>
-        </w:rPr>
-        <w:t>当使用Keep-Alive模式</w:t>
-      </w:r>
-      <w:r>
-        <w:rPr>
-          <w:rFonts w:hint="eastAsia" w:ascii="Arial" w:hAnsi="Arial" w:eastAsia="Arial" w:cs="Arial"/>
-          <w:i w:val="0"/>
-          <w:caps w:val="0"/>
-          <w:color w:val="2F2F2F"/>
-          <w:spacing w:val="0"/>
-          <w:sz w:val="19"/>
-          <w:szCs w:val="19"/>
-          <w:shd w:val="clear" w:fill="FFFFFF"/>
-          <w:lang w:val="en-US" w:eastAsia="zh-CN"/>
-        </w:rPr>
-        <w:t>(</w:t>
-      </w:r>
-      <w:r>
-        <w:rPr>
-          <w:rFonts w:hint="default" w:ascii="Arial" w:hAnsi="Arial" w:eastAsia="Arial" w:cs="Arial"/>
-          <w:i w:val="0"/>
-          <w:caps w:val="0"/>
-          <w:color w:val="2F2F2F"/>
-          <w:spacing w:val="0"/>
-          <w:sz w:val="19"/>
-          <w:szCs w:val="19"/>
-          <w:shd w:val="clear" w:fill="FFFFFF"/>
-          <w:lang w:val="en-US" w:eastAsia="zh-CN"/>
-        </w:rPr>
-        <w:t>又称持久连接、连接重用</w:t>
-      </w:r>
-      <w:r>
-        <w:rPr>
-          <w:rFonts w:hint="eastAsia" w:ascii="Arial" w:hAnsi="Arial" w:eastAsia="Arial" w:cs="Arial"/>
-          <w:i w:val="0"/>
-          <w:caps w:val="0"/>
-          <w:color w:val="2F2F2F"/>
-          <w:spacing w:val="0"/>
-          <w:sz w:val="19"/>
-          <w:szCs w:val="19"/>
-          <w:shd w:val="clear" w:fill="FFFFFF"/>
-          <w:lang w:val="en-US" w:eastAsia="zh-CN"/>
-        </w:rPr>
-        <w:t>)</w:t>
-      </w:r>
-      <w:r>
-        <w:rPr>
-          <w:rFonts w:hint="default" w:ascii="Arial" w:hAnsi="Arial" w:eastAsia="Arial" w:cs="Arial"/>
-          <w:i w:val="0"/>
-          <w:caps w:val="0"/>
-          <w:color w:val="2F2F2F"/>
-          <w:spacing w:val="0"/>
-          <w:sz w:val="19"/>
-          <w:szCs w:val="19"/>
-          <w:shd w:val="clear" w:fill="FFFFFF"/>
-          <w:lang w:val="en-US" w:eastAsia="zh-CN"/>
-        </w:rPr>
-        <w:t>时</w:t>
-      </w:r>
-      <w:r>
-        <w:rPr>
-          <w:rFonts w:hint="eastAsia" w:ascii="Arial" w:hAnsi="Arial" w:eastAsia="Arial" w:cs="Arial"/>
-          <w:i w:val="0"/>
-          <w:caps w:val="0"/>
-          <w:color w:val="2F2F2F"/>
-          <w:spacing w:val="0"/>
-          <w:sz w:val="19"/>
-          <w:szCs w:val="19"/>
-          <w:shd w:val="clear" w:fill="FFFFFF"/>
-          <w:lang w:val="en-US" w:eastAsia="zh-CN"/>
-        </w:rPr>
-        <w:t xml:space="preserve">, </w:t>
-      </w:r>
-      <w:r>
-        <w:rPr>
-          <w:rFonts w:hint="default" w:ascii="Arial" w:hAnsi="Arial" w:eastAsia="Arial" w:cs="Arial"/>
-          <w:i w:val="0"/>
-          <w:caps w:val="0"/>
-          <w:color w:val="2F2F2F"/>
-          <w:spacing w:val="0"/>
-          <w:sz w:val="19"/>
-          <w:szCs w:val="19"/>
-          <w:shd w:val="clear" w:fill="FFFFFF"/>
-          <w:lang w:val="en-US" w:eastAsia="zh-CN"/>
-        </w:rPr>
-        <w:t>Keep-Alive功能使客户端到服务器端的连接持续有效</w:t>
-      </w:r>
-      <w:r>
-        <w:rPr>
-          <w:rFonts w:hint="eastAsia" w:ascii="Arial" w:hAnsi="Arial" w:eastAsia="Arial" w:cs="Arial"/>
-          <w:i w:val="0"/>
-          <w:caps w:val="0"/>
-          <w:color w:val="2F2F2F"/>
-          <w:spacing w:val="0"/>
-          <w:sz w:val="19"/>
-          <w:szCs w:val="19"/>
-          <w:shd w:val="clear" w:fill="FFFFFF"/>
-          <w:lang w:val="en-US" w:eastAsia="zh-CN"/>
-        </w:rPr>
-        <w:t xml:space="preserve">, </w:t>
-      </w:r>
-      <w:r>
-        <w:rPr>
-          <w:rFonts w:hint="default" w:ascii="Arial" w:hAnsi="Arial" w:eastAsia="Arial" w:cs="Arial"/>
-          <w:i w:val="0"/>
-          <w:caps w:val="0"/>
-          <w:color w:val="2F2F2F"/>
-          <w:spacing w:val="0"/>
-          <w:sz w:val="19"/>
-          <w:szCs w:val="19"/>
-          <w:shd w:val="clear" w:fill="FFFFFF"/>
-          <w:lang w:val="en-US" w:eastAsia="zh-CN"/>
-        </w:rPr>
-        <w:t>当出现对服务器的后继请求时</w:t>
-      </w:r>
-      <w:r>
-        <w:rPr>
-          <w:rFonts w:hint="eastAsia" w:ascii="Arial" w:hAnsi="Arial" w:eastAsia="Arial" w:cs="Arial"/>
-          <w:i w:val="0"/>
-          <w:caps w:val="0"/>
-          <w:color w:val="2F2F2F"/>
-          <w:spacing w:val="0"/>
-          <w:sz w:val="19"/>
-          <w:szCs w:val="19"/>
-          <w:shd w:val="clear" w:fill="FFFFFF"/>
-          <w:lang w:val="en-US" w:eastAsia="zh-CN"/>
-        </w:rPr>
-        <w:t xml:space="preserve">, </w:t>
-      </w:r>
-      <w:r>
-        <w:rPr>
-          <w:rFonts w:hint="default" w:ascii="Arial" w:hAnsi="Arial" w:eastAsia="Arial" w:cs="Arial"/>
-          <w:i w:val="0"/>
-          <w:caps w:val="0"/>
-          <w:color w:val="2F2F2F"/>
-          <w:spacing w:val="0"/>
-          <w:sz w:val="19"/>
-          <w:szCs w:val="19"/>
-          <w:shd w:val="clear" w:fill="FFFFFF"/>
-          <w:lang w:val="en-US" w:eastAsia="zh-CN"/>
-        </w:rPr>
-        <w:t>Keep-Alive功能避免了建立或者重新建立连接</w:t>
-      </w:r>
-      <w:r>
-        <w:rPr>
-          <w:rFonts w:hint="eastAsia" w:ascii="Arial" w:hAnsi="Arial" w:eastAsia="Arial" w:cs="Arial"/>
-          <w:i w:val="0"/>
-          <w:caps w:val="0"/>
-          <w:color w:val="2F2F2F"/>
-          <w:spacing w:val="0"/>
-          <w:sz w:val="19"/>
-          <w:szCs w:val="19"/>
-          <w:shd w:val="clear" w:fill="FFFFFF"/>
-          <w:lang w:val="en-US" w:eastAsia="zh-CN"/>
-        </w:rPr>
-        <w:t xml:space="preserve">, </w:t>
-      </w:r>
-      <w:r>
-        <w:rPr>
-          <w:rFonts w:hint="default" w:ascii="Arial" w:hAnsi="Arial" w:eastAsia="Arial" w:cs="Arial"/>
-          <w:i w:val="0"/>
-          <w:caps w:val="0"/>
-          <w:color w:val="2F2F2F"/>
-          <w:spacing w:val="0"/>
-          <w:sz w:val="19"/>
-          <w:szCs w:val="19"/>
-          <w:shd w:val="clear" w:fill="FFFFFF"/>
-          <w:lang w:val="en-US" w:eastAsia="zh-CN"/>
-        </w:rPr>
-        <w:t>启用Keep-Alive模式更高效</w:t>
-      </w:r>
-      <w:r>
-        <w:rPr>
-          <w:rFonts w:hint="eastAsia" w:ascii="Arial" w:hAnsi="Arial" w:eastAsia="Arial" w:cs="Arial"/>
-          <w:i w:val="0"/>
-          <w:caps w:val="0"/>
-          <w:color w:val="2F2F2F"/>
-          <w:spacing w:val="0"/>
-          <w:sz w:val="19"/>
-          <w:szCs w:val="19"/>
-          <w:shd w:val="clear" w:fill="FFFFFF"/>
-          <w:lang w:val="en-US" w:eastAsia="zh-CN"/>
-        </w:rPr>
-        <w:t xml:space="preserve">, </w:t>
-      </w:r>
-      <w:r>
-        <w:rPr>
-          <w:rFonts w:hint="default" w:ascii="Arial" w:hAnsi="Arial" w:eastAsia="Arial" w:cs="Arial"/>
-          <w:i w:val="0"/>
-          <w:caps w:val="0"/>
-          <w:color w:val="2F2F2F"/>
-          <w:spacing w:val="0"/>
-          <w:sz w:val="19"/>
-          <w:szCs w:val="19"/>
-          <w:shd w:val="clear" w:fill="FFFFFF"/>
-          <w:lang w:val="en-US" w:eastAsia="zh-CN"/>
-        </w:rPr>
-        <w:t>性能更高</w:t>
+        <w:t>用户名和密码将明文出现在URL上</w:t>
+      </w:r>
+      <w:r>
+        <w:rPr>
+          <w:rFonts w:hint="eastAsia" w:ascii="Arial" w:hAnsi="Arial" w:eastAsia="Arial" w:cs="Arial"/>
+          <w:i w:val="0"/>
+          <w:caps w:val="0"/>
+          <w:color w:val="2F2F2F"/>
+          <w:spacing w:val="0"/>
+          <w:sz w:val="19"/>
+          <w:szCs w:val="19"/>
+          <w:shd w:val="clear" w:fill="FFFFFF"/>
+          <w:lang w:val="en-US" w:eastAsia="zh-CN"/>
+        </w:rPr>
+        <w:t>, 别人可以轻易的获得到你的</w:t>
+      </w:r>
+      <w:r>
+        <w:rPr>
+          <w:rFonts w:hint="eastAsia" w:ascii="Arial" w:hAnsi="Arial" w:eastAsia="Arial" w:cs="Arial"/>
+          <w:i w:val="0"/>
+          <w:caps w:val="0"/>
+          <w:color w:val="2F2F2F"/>
+          <w:spacing w:val="0"/>
+          <w:sz w:val="19"/>
+          <w:szCs w:val="19"/>
+          <w:shd w:val="clear" w:fill="FFFFFF"/>
+          <w:lang w:val="en-US" w:eastAsia="zh-CN"/>
+        </w:rPr>
+        <w:tab/>
+      </w:r>
+      <w:r>
+        <w:rPr>
+          <w:rFonts w:hint="eastAsia" w:ascii="Arial" w:hAnsi="Arial" w:eastAsia="Arial" w:cs="Arial"/>
+          <w:i w:val="0"/>
+          <w:caps w:val="0"/>
+          <w:color w:val="2F2F2F"/>
+          <w:spacing w:val="0"/>
+          <w:sz w:val="19"/>
+          <w:szCs w:val="19"/>
+          <w:shd w:val="clear" w:fill="FFFFFF"/>
+          <w:lang w:val="en-US" w:eastAsia="zh-CN"/>
+        </w:rPr>
+        <w:t>账号密码, 也可能会遭到CSRF攻击</w:t>
       </w:r>
     </w:p>
     <w:p>
@@ -19972,15 +19457,15 @@
         </w:numPr>
         <w:ind w:left="420" w:leftChars="0"/>
         <w:rPr>
-          <w:rFonts w:hint="default" w:ascii="Arial" w:hAnsi="Arial" w:eastAsia="Arial" w:cs="Arial"/>
-          <w:i w:val="0"/>
-          <w:caps w:val="0"/>
-          <w:color w:val="2F2F2F"/>
-          <w:spacing w:val="0"/>
-          <w:sz w:val="19"/>
-          <w:szCs w:val="19"/>
-          <w:shd w:val="clear" w:fill="FFFFFF"/>
-          <w:lang w:val="en-US" w:eastAsia="zh-CN"/>
+          <w:rFonts w:hint="default" w:ascii="Helvetica" w:hAnsi="Helvetica" w:eastAsia="Helvetica" w:cs="Helvetica"/>
+          <w:i w:val="0"/>
+          <w:caps w:val="0"/>
+          <w:color w:val="0000FF"/>
+          <w:spacing w:val="0"/>
+          <w:kern w:val="0"/>
+          <w:sz w:val="19"/>
+          <w:szCs w:val="19"/>
+          <w:lang w:val="en-US" w:eastAsia="zh-CN" w:bidi="ar"/>
         </w:rPr>
       </w:pPr>
     </w:p>
@@ -20018,6 +19503,1155 @@
           <w:szCs w:val="19"/>
           <w:lang w:val="en-US" w:eastAsia="zh-CN" w:bidi="ar"/>
         </w:rPr>
+        <w:t>http常用的三种Content-Type:</w:t>
+      </w:r>
+      <w:r>
+        <w:rPr>
+          <w:rFonts w:hint="eastAsia" w:ascii="Helvetica" w:hAnsi="Helvetica" w:eastAsia="Helvetica" w:cs="Helvetica"/>
+          <w:i w:val="0"/>
+          <w:caps w:val="0"/>
+          <w:color w:val="0000FF"/>
+          <w:spacing w:val="0"/>
+          <w:kern w:val="0"/>
+          <w:sz w:val="19"/>
+          <w:szCs w:val="19"/>
+          <w:lang w:val="en-US" w:eastAsia="zh-CN" w:bidi="ar"/>
+        </w:rPr>
+        <w:tab/>
+      </w:r>
+    </w:p>
+    <w:p>
+      <w:pPr>
+        <w:numPr>
+          <w:ilvl w:val="0"/>
+          <w:numId w:val="0"/>
+        </w:numPr>
+        <w:ind w:left="420" w:leftChars="0"/>
+        <w:rPr>
+          <w:rFonts w:hint="eastAsia" w:ascii="Arial" w:hAnsi="Arial" w:eastAsia="Arial" w:cs="Arial"/>
+          <w:i w:val="0"/>
+          <w:caps w:val="0"/>
+          <w:color w:val="2F2F2F"/>
+          <w:spacing w:val="0"/>
+          <w:sz w:val="19"/>
+          <w:szCs w:val="19"/>
+          <w:shd w:val="clear" w:fill="FFFFFF"/>
+          <w:lang w:val="en-US" w:eastAsia="zh-CN"/>
+        </w:rPr>
+      </w:pPr>
+      <w:r>
+        <w:rPr>
+          <w:rFonts w:hint="eastAsia" w:ascii="Helvetica" w:hAnsi="Helvetica" w:eastAsia="Helvetica" w:cs="Helvetica"/>
+          <w:i w:val="0"/>
+          <w:caps w:val="0"/>
+          <w:color w:val="0000FF"/>
+          <w:spacing w:val="0"/>
+          <w:kern w:val="0"/>
+          <w:sz w:val="19"/>
+          <w:szCs w:val="19"/>
+          <w:lang w:val="en-US" w:eastAsia="zh-CN" w:bidi="ar"/>
+        </w:rPr>
+        <w:t xml:space="preserve">application/x-www-form-urlencoded: </w:t>
+      </w:r>
+      <w:r>
+        <w:rPr>
+          <w:rFonts w:hint="eastAsia" w:ascii="Arial" w:hAnsi="Arial" w:eastAsia="Arial" w:cs="Arial"/>
+          <w:i w:val="0"/>
+          <w:caps w:val="0"/>
+          <w:color w:val="2F2F2F"/>
+          <w:spacing w:val="0"/>
+          <w:sz w:val="19"/>
+          <w:szCs w:val="19"/>
+          <w:shd w:val="clear" w:fill="FFFFFF"/>
+          <w:lang w:val="en-US" w:eastAsia="zh-CN"/>
+        </w:rPr>
+        <w:t>数据被编码为名称/值对, 这是标准的编码格式, 最常用的一种格式</w:t>
+      </w:r>
+    </w:p>
+    <w:p>
+      <w:pPr>
+        <w:numPr>
+          <w:ilvl w:val="0"/>
+          <w:numId w:val="0"/>
+        </w:numPr>
+        <w:ind w:left="420" w:leftChars="0"/>
+        <w:rPr>
+          <w:rFonts w:hint="default" w:ascii="Arial" w:hAnsi="Arial" w:eastAsia="Arial" w:cs="Arial"/>
+          <w:i w:val="0"/>
+          <w:caps w:val="0"/>
+          <w:color w:val="2F2F2F"/>
+          <w:spacing w:val="0"/>
+          <w:sz w:val="19"/>
+          <w:szCs w:val="19"/>
+          <w:shd w:val="clear" w:fill="FFFFFF"/>
+          <w:lang w:val="en-US" w:eastAsia="zh-CN"/>
+        </w:rPr>
+      </w:pPr>
+    </w:p>
+    <w:p>
+      <w:pPr>
+        <w:numPr>
+          <w:ilvl w:val="0"/>
+          <w:numId w:val="0"/>
+        </w:numPr>
+        <w:ind w:left="420" w:leftChars="0"/>
+        <w:rPr>
+          <w:rFonts w:hint="eastAsia" w:ascii="Arial" w:hAnsi="Arial" w:eastAsia="Arial" w:cs="Arial"/>
+          <w:i w:val="0"/>
+          <w:caps w:val="0"/>
+          <w:color w:val="2F2F2F"/>
+          <w:spacing w:val="0"/>
+          <w:sz w:val="19"/>
+          <w:szCs w:val="19"/>
+          <w:shd w:val="clear" w:fill="FFFFFF"/>
+          <w:lang w:val="en-US" w:eastAsia="zh-CN"/>
+        </w:rPr>
+      </w:pPr>
+      <w:r>
+        <w:rPr>
+          <w:rFonts w:hint="eastAsia" w:ascii="Helvetica" w:hAnsi="Helvetica" w:eastAsia="Helvetica" w:cs="Helvetica"/>
+          <w:i w:val="0"/>
+          <w:caps w:val="0"/>
+          <w:color w:val="0000FF"/>
+          <w:spacing w:val="0"/>
+          <w:kern w:val="0"/>
+          <w:sz w:val="19"/>
+          <w:szCs w:val="19"/>
+          <w:lang w:val="en-US" w:eastAsia="zh-CN" w:bidi="ar"/>
+        </w:rPr>
+        <w:t xml:space="preserve">multipart/form-data: </w:t>
+      </w:r>
+      <w:r>
+        <w:rPr>
+          <w:rFonts w:hint="eastAsia" w:ascii="Arial" w:hAnsi="Arial" w:eastAsia="Arial" w:cs="Arial"/>
+          <w:i w:val="0"/>
+          <w:caps w:val="0"/>
+          <w:color w:val="2F2F2F"/>
+          <w:spacing w:val="0"/>
+          <w:sz w:val="19"/>
+          <w:szCs w:val="19"/>
+          <w:shd w:val="clear" w:fill="FFFFFF"/>
+          <w:lang w:val="en-US" w:eastAsia="zh-CN"/>
+        </w:rPr>
+        <w:t>数据被编码为一条消息, 页上的每个控件对应消息中的一个部分, 一般上传文件才会使用这种方式</w:t>
+      </w:r>
+    </w:p>
+    <w:p>
+      <w:pPr>
+        <w:numPr>
+          <w:ilvl w:val="0"/>
+          <w:numId w:val="0"/>
+        </w:numPr>
+        <w:ind w:left="420" w:leftChars="0"/>
+        <w:rPr>
+          <w:rFonts w:hint="eastAsia" w:ascii="Arial" w:hAnsi="Arial" w:eastAsia="Arial" w:cs="Arial"/>
+          <w:i w:val="0"/>
+          <w:caps w:val="0"/>
+          <w:color w:val="2F2F2F"/>
+          <w:spacing w:val="0"/>
+          <w:sz w:val="19"/>
+          <w:szCs w:val="19"/>
+          <w:shd w:val="clear" w:fill="FFFFFF"/>
+          <w:lang w:val="en-US" w:eastAsia="zh-CN"/>
+        </w:rPr>
+      </w:pPr>
+    </w:p>
+    <w:p>
+      <w:pPr>
+        <w:numPr>
+          <w:ilvl w:val="0"/>
+          <w:numId w:val="0"/>
+        </w:numPr>
+        <w:ind w:left="420" w:leftChars="0"/>
+        <w:rPr>
+          <w:rFonts w:hint="eastAsia" w:ascii="Arial" w:hAnsi="Arial" w:eastAsia="Arial" w:cs="Arial"/>
+          <w:i w:val="0"/>
+          <w:caps w:val="0"/>
+          <w:color w:val="2F2F2F"/>
+          <w:spacing w:val="0"/>
+          <w:sz w:val="19"/>
+          <w:szCs w:val="19"/>
+          <w:shd w:val="clear" w:fill="FFFFFF"/>
+          <w:lang w:val="en-US" w:eastAsia="zh-CN"/>
+        </w:rPr>
+      </w:pPr>
+      <w:r>
+        <w:rPr>
+          <w:rFonts w:hint="eastAsia" w:ascii="Helvetica" w:hAnsi="Helvetica" w:eastAsia="Helvetica" w:cs="Helvetica"/>
+          <w:i w:val="0"/>
+          <w:caps w:val="0"/>
+          <w:color w:val="0000FF"/>
+          <w:spacing w:val="0"/>
+          <w:kern w:val="0"/>
+          <w:sz w:val="19"/>
+          <w:szCs w:val="19"/>
+          <w:lang w:val="en-US" w:eastAsia="zh-CN" w:bidi="ar"/>
+        </w:rPr>
+        <w:t xml:space="preserve">text/plain: </w:t>
+      </w:r>
+      <w:r>
+        <w:rPr>
+          <w:rFonts w:hint="eastAsia" w:ascii="Arial" w:hAnsi="Arial" w:eastAsia="Arial" w:cs="Arial"/>
+          <w:i w:val="0"/>
+          <w:caps w:val="0"/>
+          <w:color w:val="2F2F2F"/>
+          <w:spacing w:val="0"/>
+          <w:sz w:val="19"/>
+          <w:szCs w:val="19"/>
+          <w:shd w:val="clear" w:fill="FFFFFF"/>
+          <w:lang w:val="en-US" w:eastAsia="zh-CN"/>
+        </w:rPr>
+        <w:t>数据以纯文本形式 (text/json/xml/html) 进行编码, 其中不含任何控件或格式字符, 一般向服务端发送json数据会使用这种方式</w:t>
+      </w:r>
+    </w:p>
+    <w:p>
+      <w:pPr>
+        <w:numPr>
+          <w:ilvl w:val="0"/>
+          <w:numId w:val="0"/>
+        </w:numPr>
+        <w:ind w:left="420" w:leftChars="0"/>
+        <w:rPr>
+          <w:rFonts w:hint="default" w:ascii="Helvetica" w:hAnsi="Helvetica" w:eastAsia="Helvetica" w:cs="Helvetica"/>
+          <w:i w:val="0"/>
+          <w:caps w:val="0"/>
+          <w:color w:val="0000FF"/>
+          <w:spacing w:val="0"/>
+          <w:kern w:val="0"/>
+          <w:sz w:val="19"/>
+          <w:szCs w:val="19"/>
+          <w:lang w:val="en-US" w:eastAsia="zh-CN" w:bidi="ar"/>
+        </w:rPr>
+      </w:pPr>
+    </w:p>
+    <w:p>
+      <w:pPr>
+        <w:numPr>
+          <w:ilvl w:val="0"/>
+          <w:numId w:val="1"/>
+        </w:numPr>
+        <w:tabs>
+          <w:tab w:val="left" w:pos="840"/>
+        </w:tabs>
+        <w:ind w:leftChars="0"/>
+        <w:rPr>
+          <w:rFonts w:hint="default" w:ascii="Helvetica" w:hAnsi="Helvetica" w:eastAsia="Helvetica" w:cs="Helvetica"/>
+          <w:i w:val="0"/>
+          <w:caps w:val="0"/>
+          <w:color w:val="0000FF"/>
+          <w:spacing w:val="0"/>
+          <w:kern w:val="0"/>
+          <w:sz w:val="19"/>
+          <w:szCs w:val="19"/>
+          <w:lang w:val="en-US" w:eastAsia="zh-CN" w:bidi="ar"/>
+        </w:rPr>
+      </w:pPr>
+      <w:r>
+        <w:rPr>
+          <w:rFonts w:hint="eastAsia" w:ascii="Helvetica" w:hAnsi="Helvetica" w:eastAsia="Helvetica" w:cs="Helvetica"/>
+          <w:i w:val="0"/>
+          <w:caps w:val="0"/>
+          <w:color w:val="0000FF"/>
+          <w:spacing w:val="0"/>
+          <w:kern w:val="0"/>
+          <w:sz w:val="19"/>
+          <w:szCs w:val="19"/>
+          <w:lang w:val="en-US" w:eastAsia="zh-CN" w:bidi="ar"/>
+        </w:rPr>
+        <w:t>http和https的区别:</w:t>
+      </w:r>
+    </w:p>
+    <w:p>
+      <w:pPr>
+        <w:numPr>
+          <w:ilvl w:val="0"/>
+          <w:numId w:val="0"/>
+        </w:numPr>
+        <w:ind w:left="420" w:leftChars="0"/>
+        <w:rPr>
+          <w:rFonts w:hint="default" w:ascii="Arial" w:hAnsi="Arial" w:eastAsia="Arial" w:cs="Arial"/>
+          <w:i w:val="0"/>
+          <w:caps w:val="0"/>
+          <w:color w:val="2F2F2F"/>
+          <w:spacing w:val="0"/>
+          <w:sz w:val="19"/>
+          <w:szCs w:val="19"/>
+          <w:shd w:val="clear" w:fill="FFFFFF"/>
+          <w:lang w:val="en-US" w:eastAsia="zh-CN"/>
+        </w:rPr>
+      </w:pPr>
+      <w:r>
+        <w:rPr>
+          <w:rFonts w:hint="default" w:ascii="Arial" w:hAnsi="Arial" w:eastAsia="Arial" w:cs="Arial"/>
+          <w:i w:val="0"/>
+          <w:caps w:val="0"/>
+          <w:color w:val="2F2F2F"/>
+          <w:spacing w:val="0"/>
+          <w:sz w:val="19"/>
+          <w:szCs w:val="19"/>
+          <w:shd w:val="clear" w:fill="FFFFFF"/>
+          <w:lang w:val="en-US" w:eastAsia="zh-CN"/>
+        </w:rPr>
+        <w:t>HTTP协议传输的数据都是未加密的</w:t>
+      </w:r>
+      <w:r>
+        <w:rPr>
+          <w:rFonts w:hint="eastAsia" w:ascii="Arial" w:hAnsi="Arial" w:eastAsia="Arial" w:cs="Arial"/>
+          <w:i w:val="0"/>
+          <w:caps w:val="0"/>
+          <w:color w:val="2F2F2F"/>
+          <w:spacing w:val="0"/>
+          <w:sz w:val="19"/>
+          <w:szCs w:val="19"/>
+          <w:shd w:val="clear" w:fill="FFFFFF"/>
+          <w:lang w:val="en-US" w:eastAsia="zh-CN"/>
+        </w:rPr>
+        <w:t xml:space="preserve">, </w:t>
+      </w:r>
+      <w:r>
+        <w:rPr>
+          <w:rFonts w:hint="default" w:ascii="Arial" w:hAnsi="Arial" w:eastAsia="Arial" w:cs="Arial"/>
+          <w:i w:val="0"/>
+          <w:caps w:val="0"/>
+          <w:color w:val="2F2F2F"/>
+          <w:spacing w:val="0"/>
+          <w:sz w:val="19"/>
+          <w:szCs w:val="19"/>
+          <w:shd w:val="clear" w:fill="FFFFFF"/>
+          <w:lang w:val="en-US" w:eastAsia="zh-CN"/>
+        </w:rPr>
+        <w:t>也就是明文的</w:t>
+      </w:r>
+      <w:r>
+        <w:rPr>
+          <w:rFonts w:hint="eastAsia" w:ascii="Arial" w:hAnsi="Arial" w:eastAsia="Arial" w:cs="Arial"/>
+          <w:i w:val="0"/>
+          <w:caps w:val="0"/>
+          <w:color w:val="2F2F2F"/>
+          <w:spacing w:val="0"/>
+          <w:sz w:val="19"/>
+          <w:szCs w:val="19"/>
+          <w:shd w:val="clear" w:fill="FFFFFF"/>
+          <w:lang w:val="en-US" w:eastAsia="zh-CN"/>
+        </w:rPr>
+        <w:t xml:space="preserve">, </w:t>
+      </w:r>
+      <w:r>
+        <w:rPr>
+          <w:rFonts w:hint="default" w:ascii="Arial" w:hAnsi="Arial" w:eastAsia="Arial" w:cs="Arial"/>
+          <w:i w:val="0"/>
+          <w:caps w:val="0"/>
+          <w:color w:val="2F2F2F"/>
+          <w:spacing w:val="0"/>
+          <w:sz w:val="19"/>
+          <w:szCs w:val="19"/>
+          <w:shd w:val="clear" w:fill="FFFFFF"/>
+          <w:lang w:val="en-US" w:eastAsia="zh-CN"/>
+        </w:rPr>
+        <w:t>因此使用HTTP协议传输隐私信息非常不安全</w:t>
+      </w:r>
+      <w:r>
+        <w:rPr>
+          <w:rFonts w:hint="eastAsia" w:ascii="Arial" w:hAnsi="Arial" w:eastAsia="Arial" w:cs="Arial"/>
+          <w:i w:val="0"/>
+          <w:caps w:val="0"/>
+          <w:color w:val="2F2F2F"/>
+          <w:spacing w:val="0"/>
+          <w:sz w:val="19"/>
+          <w:szCs w:val="19"/>
+          <w:shd w:val="clear" w:fill="FFFFFF"/>
+          <w:lang w:val="en-US" w:eastAsia="zh-CN"/>
+        </w:rPr>
+        <w:t xml:space="preserve">, </w:t>
+      </w:r>
+      <w:r>
+        <w:rPr>
+          <w:rFonts w:hint="default" w:ascii="Arial" w:hAnsi="Arial" w:eastAsia="Arial" w:cs="Arial"/>
+          <w:i w:val="0"/>
+          <w:caps w:val="0"/>
+          <w:color w:val="2F2F2F"/>
+          <w:spacing w:val="0"/>
+          <w:sz w:val="19"/>
+          <w:szCs w:val="19"/>
+          <w:shd w:val="clear" w:fill="FFFFFF"/>
+          <w:lang w:val="en-US" w:eastAsia="zh-CN"/>
+        </w:rPr>
+        <w:t>为了保证这些隐私数据能加密传输</w:t>
+      </w:r>
+      <w:r>
+        <w:rPr>
+          <w:rFonts w:hint="eastAsia" w:ascii="Arial" w:hAnsi="Arial" w:eastAsia="Arial" w:cs="Arial"/>
+          <w:i w:val="0"/>
+          <w:caps w:val="0"/>
+          <w:color w:val="2F2F2F"/>
+          <w:spacing w:val="0"/>
+          <w:sz w:val="19"/>
+          <w:szCs w:val="19"/>
+          <w:shd w:val="clear" w:fill="FFFFFF"/>
+          <w:lang w:val="en-US" w:eastAsia="zh-CN"/>
+        </w:rPr>
+        <w:t xml:space="preserve">, </w:t>
+      </w:r>
+      <w:r>
+        <w:rPr>
+          <w:rFonts w:hint="default" w:ascii="Arial" w:hAnsi="Arial" w:eastAsia="Arial" w:cs="Arial"/>
+          <w:i w:val="0"/>
+          <w:caps w:val="0"/>
+          <w:color w:val="2F2F2F"/>
+          <w:spacing w:val="0"/>
+          <w:sz w:val="19"/>
+          <w:szCs w:val="19"/>
+          <w:shd w:val="clear" w:fill="FFFFFF"/>
+          <w:lang w:val="en-US" w:eastAsia="zh-CN"/>
+        </w:rPr>
+        <w:t>于是网景公司设计了SSL</w:t>
+      </w:r>
+      <w:r>
+        <w:rPr>
+          <w:rFonts w:hint="eastAsia" w:ascii="Arial" w:hAnsi="Arial" w:eastAsia="Arial" w:cs="Arial"/>
+          <w:i w:val="0"/>
+          <w:caps w:val="0"/>
+          <w:color w:val="2F2F2F"/>
+          <w:spacing w:val="0"/>
+          <w:sz w:val="19"/>
+          <w:szCs w:val="19"/>
+          <w:shd w:val="clear" w:fill="FFFFFF"/>
+          <w:lang w:val="en-US" w:eastAsia="zh-CN"/>
+        </w:rPr>
+        <w:t xml:space="preserve"> (</w:t>
+      </w:r>
+      <w:r>
+        <w:rPr>
+          <w:rFonts w:hint="default" w:ascii="Arial" w:hAnsi="Arial" w:eastAsia="Arial" w:cs="Arial"/>
+          <w:i w:val="0"/>
+          <w:caps w:val="0"/>
+          <w:color w:val="2F2F2F"/>
+          <w:spacing w:val="0"/>
+          <w:sz w:val="19"/>
+          <w:szCs w:val="19"/>
+          <w:shd w:val="clear" w:fill="FFFFFF"/>
+          <w:lang w:val="en-US" w:eastAsia="zh-CN"/>
+        </w:rPr>
+        <w:t>Secure Sockets Layer</w:t>
+      </w:r>
+      <w:r>
+        <w:rPr>
+          <w:rFonts w:hint="eastAsia" w:ascii="Arial" w:hAnsi="Arial" w:eastAsia="Arial" w:cs="Arial"/>
+          <w:i w:val="0"/>
+          <w:caps w:val="0"/>
+          <w:color w:val="2F2F2F"/>
+          <w:spacing w:val="0"/>
+          <w:sz w:val="19"/>
+          <w:szCs w:val="19"/>
+          <w:shd w:val="clear" w:fill="FFFFFF"/>
+          <w:lang w:val="en-US" w:eastAsia="zh-CN"/>
+        </w:rPr>
+        <w:t xml:space="preserve">) </w:t>
+      </w:r>
+      <w:r>
+        <w:rPr>
+          <w:rFonts w:hint="default" w:ascii="Arial" w:hAnsi="Arial" w:eastAsia="Arial" w:cs="Arial"/>
+          <w:i w:val="0"/>
+          <w:caps w:val="0"/>
+          <w:color w:val="2F2F2F"/>
+          <w:spacing w:val="0"/>
+          <w:sz w:val="19"/>
+          <w:szCs w:val="19"/>
+          <w:shd w:val="clear" w:fill="FFFFFF"/>
+          <w:lang w:val="en-US" w:eastAsia="zh-CN"/>
+        </w:rPr>
+        <w:t>协议</w:t>
+      </w:r>
+      <w:r>
+        <w:rPr>
+          <w:rFonts w:hint="eastAsia" w:ascii="Arial" w:hAnsi="Arial" w:eastAsia="Arial" w:cs="Arial"/>
+          <w:i w:val="0"/>
+          <w:caps w:val="0"/>
+          <w:color w:val="2F2F2F"/>
+          <w:spacing w:val="0"/>
+          <w:sz w:val="19"/>
+          <w:szCs w:val="19"/>
+          <w:shd w:val="clear" w:fill="FFFFFF"/>
+          <w:lang w:val="en-US" w:eastAsia="zh-CN"/>
+        </w:rPr>
+        <w:t xml:space="preserve">, </w:t>
+      </w:r>
+      <w:r>
+        <w:rPr>
+          <w:rFonts w:hint="default" w:ascii="Arial" w:hAnsi="Arial" w:eastAsia="Arial" w:cs="Arial"/>
+          <w:i w:val="0"/>
+          <w:caps w:val="0"/>
+          <w:color w:val="2F2F2F"/>
+          <w:spacing w:val="0"/>
+          <w:sz w:val="19"/>
+          <w:szCs w:val="19"/>
+          <w:shd w:val="clear" w:fill="FFFFFF"/>
+          <w:lang w:val="en-US" w:eastAsia="zh-CN"/>
+        </w:rPr>
+        <w:t>用于对HTTP协议传输的数据进行加密</w:t>
+      </w:r>
+      <w:r>
+        <w:rPr>
+          <w:rFonts w:hint="eastAsia" w:ascii="Arial" w:hAnsi="Arial" w:eastAsia="Arial" w:cs="Arial"/>
+          <w:i w:val="0"/>
+          <w:caps w:val="0"/>
+          <w:color w:val="2F2F2F"/>
+          <w:spacing w:val="0"/>
+          <w:sz w:val="19"/>
+          <w:szCs w:val="19"/>
+          <w:shd w:val="clear" w:fill="FFFFFF"/>
+          <w:lang w:val="en-US" w:eastAsia="zh-CN"/>
+        </w:rPr>
+        <w:t xml:space="preserve">, </w:t>
+      </w:r>
+      <w:r>
+        <w:rPr>
+          <w:rFonts w:hint="default" w:ascii="Arial" w:hAnsi="Arial" w:eastAsia="Arial" w:cs="Arial"/>
+          <w:i w:val="0"/>
+          <w:caps w:val="0"/>
+          <w:color w:val="2F2F2F"/>
+          <w:spacing w:val="0"/>
+          <w:sz w:val="19"/>
+          <w:szCs w:val="19"/>
+          <w:shd w:val="clear" w:fill="FFFFFF"/>
+          <w:lang w:val="en-US" w:eastAsia="zh-CN"/>
+        </w:rPr>
+        <w:t>从而就诞生了HTTPS</w:t>
+      </w:r>
+    </w:p>
+    <w:p>
+      <w:pPr>
+        <w:numPr>
+          <w:ilvl w:val="0"/>
+          <w:numId w:val="0"/>
+        </w:numPr>
+        <w:ind w:left="420" w:leftChars="0"/>
+        <w:rPr>
+          <w:rFonts w:hint="default" w:ascii="Arial" w:hAnsi="Arial" w:eastAsia="Arial" w:cs="Arial"/>
+          <w:i w:val="0"/>
+          <w:caps w:val="0"/>
+          <w:color w:val="2F2F2F"/>
+          <w:spacing w:val="0"/>
+          <w:sz w:val="19"/>
+          <w:szCs w:val="19"/>
+          <w:shd w:val="clear" w:fill="FFFFFF"/>
+          <w:lang w:val="en-US" w:eastAsia="zh-CN"/>
+        </w:rPr>
+      </w:pPr>
+    </w:p>
+    <w:p>
+      <w:pPr>
+        <w:numPr>
+          <w:ilvl w:val="0"/>
+          <w:numId w:val="1"/>
+        </w:numPr>
+        <w:tabs>
+          <w:tab w:val="left" w:pos="840"/>
+        </w:tabs>
+        <w:ind w:leftChars="0"/>
+        <w:rPr>
+          <w:rFonts w:hint="default" w:ascii="Helvetica" w:hAnsi="Helvetica" w:eastAsia="Helvetica" w:cs="Helvetica"/>
+          <w:i w:val="0"/>
+          <w:caps w:val="0"/>
+          <w:color w:val="0000FF"/>
+          <w:spacing w:val="0"/>
+          <w:kern w:val="0"/>
+          <w:sz w:val="19"/>
+          <w:szCs w:val="19"/>
+          <w:lang w:val="en-US" w:eastAsia="zh-CN" w:bidi="ar"/>
+        </w:rPr>
+      </w:pPr>
+      <w:r>
+        <w:rPr>
+          <w:rFonts w:hint="eastAsia" w:ascii="Helvetica" w:hAnsi="Helvetica" w:eastAsia="Helvetica" w:cs="Helvetica"/>
+          <w:i w:val="0"/>
+          <w:caps w:val="0"/>
+          <w:color w:val="0000FF"/>
+          <w:spacing w:val="0"/>
+          <w:kern w:val="0"/>
+          <w:sz w:val="19"/>
+          <w:szCs w:val="19"/>
+          <w:lang w:val="en-US" w:eastAsia="zh-CN" w:bidi="ar"/>
+        </w:rPr>
+        <w:t>http的Connection: Keep-Alive模式?</w:t>
+      </w:r>
+    </w:p>
+    <w:p>
+      <w:pPr>
+        <w:numPr>
+          <w:ilvl w:val="0"/>
+          <w:numId w:val="0"/>
+        </w:numPr>
+        <w:ind w:left="420" w:leftChars="0"/>
+        <w:rPr>
+          <w:rFonts w:hint="eastAsia" w:ascii="Arial" w:hAnsi="Arial" w:eastAsia="Arial" w:cs="Arial"/>
+          <w:i w:val="0"/>
+          <w:caps w:val="0"/>
+          <w:color w:val="2F2F2F"/>
+          <w:spacing w:val="0"/>
+          <w:sz w:val="19"/>
+          <w:szCs w:val="19"/>
+          <w:shd w:val="clear" w:fill="FFFFFF"/>
+          <w:lang w:val="en-US" w:eastAsia="zh-CN"/>
+        </w:rPr>
+      </w:pPr>
+      <w:r>
+        <w:rPr>
+          <w:rFonts w:hint="eastAsia" w:ascii="Arial" w:hAnsi="Arial" w:eastAsia="Arial" w:cs="Arial"/>
+          <w:i w:val="0"/>
+          <w:caps w:val="0"/>
+          <w:color w:val="2F2F2F"/>
+          <w:spacing w:val="0"/>
+          <w:sz w:val="19"/>
+          <w:szCs w:val="19"/>
+          <w:shd w:val="clear" w:fill="FFFFFF"/>
+          <w:lang w:val="en-US" w:eastAsia="zh-CN"/>
+        </w:rPr>
+        <w:t>在HTTP1.0是默认close的, 在HTTP1.1默认启用了Keep-Alive模式</w:t>
+      </w:r>
+    </w:p>
+    <w:p>
+      <w:pPr>
+        <w:numPr>
+          <w:ilvl w:val="0"/>
+          <w:numId w:val="0"/>
+        </w:numPr>
+        <w:ind w:left="420" w:leftChars="0"/>
+        <w:rPr>
+          <w:rFonts w:hint="eastAsia" w:ascii="Arial" w:hAnsi="Arial" w:eastAsia="Arial" w:cs="Arial"/>
+          <w:i w:val="0"/>
+          <w:caps w:val="0"/>
+          <w:color w:val="2F2F2F"/>
+          <w:spacing w:val="0"/>
+          <w:sz w:val="19"/>
+          <w:szCs w:val="19"/>
+          <w:shd w:val="clear" w:fill="FFFFFF"/>
+          <w:lang w:val="en-US" w:eastAsia="zh-CN"/>
+        </w:rPr>
+      </w:pPr>
+      <w:r>
+        <w:rPr>
+          <w:rFonts w:hint="eastAsia" w:ascii="Arial" w:hAnsi="Arial" w:eastAsia="Arial" w:cs="Arial"/>
+          <w:i w:val="0"/>
+          <w:caps w:val="0"/>
+          <w:color w:val="2F2F2F"/>
+          <w:spacing w:val="0"/>
+          <w:sz w:val="19"/>
+          <w:szCs w:val="19"/>
+          <w:shd w:val="clear" w:fill="FFFFFF"/>
+          <w:lang w:val="en-US" w:eastAsia="zh-CN"/>
+        </w:rPr>
+        <w:t xml:space="preserve"> </w:t>
+      </w:r>
+    </w:p>
+    <w:p>
+      <w:pPr>
+        <w:numPr>
+          <w:ilvl w:val="0"/>
+          <w:numId w:val="0"/>
+        </w:numPr>
+        <w:ind w:left="420" w:leftChars="0"/>
+        <w:rPr>
+          <w:rFonts w:hint="default" w:ascii="Arial" w:hAnsi="Arial" w:eastAsia="Arial" w:cs="Arial"/>
+          <w:i w:val="0"/>
+          <w:caps w:val="0"/>
+          <w:color w:val="2F2F2F"/>
+          <w:spacing w:val="0"/>
+          <w:sz w:val="19"/>
+          <w:szCs w:val="19"/>
+          <w:shd w:val="clear" w:fill="FFFFFF"/>
+          <w:lang w:val="en-US" w:eastAsia="zh-CN"/>
+        </w:rPr>
+      </w:pPr>
+      <w:r>
+        <w:rPr>
+          <w:rFonts w:hint="default" w:ascii="Arial" w:hAnsi="Arial" w:eastAsia="Arial" w:cs="Arial"/>
+          <w:i w:val="0"/>
+          <w:caps w:val="0"/>
+          <w:color w:val="2F2F2F"/>
+          <w:spacing w:val="0"/>
+          <w:sz w:val="19"/>
+          <w:szCs w:val="19"/>
+          <w:shd w:val="clear" w:fill="FFFFFF"/>
+          <w:lang w:val="en-US" w:eastAsia="zh-CN"/>
+        </w:rPr>
+        <w:t>HTTP协议采用“请求-应答”模式</w:t>
+      </w:r>
+      <w:r>
+        <w:rPr>
+          <w:rFonts w:hint="eastAsia" w:ascii="Arial" w:hAnsi="Arial" w:eastAsia="Arial" w:cs="Arial"/>
+          <w:i w:val="0"/>
+          <w:caps w:val="0"/>
+          <w:color w:val="2F2F2F"/>
+          <w:spacing w:val="0"/>
+          <w:sz w:val="19"/>
+          <w:szCs w:val="19"/>
+          <w:shd w:val="clear" w:fill="FFFFFF"/>
+          <w:lang w:val="en-US" w:eastAsia="zh-CN"/>
+        </w:rPr>
+        <w:t>, 在</w:t>
+      </w:r>
+      <w:r>
+        <w:rPr>
+          <w:rFonts w:hint="default" w:ascii="Arial" w:hAnsi="Arial" w:eastAsia="Arial" w:cs="Arial"/>
+          <w:i w:val="0"/>
+          <w:caps w:val="0"/>
+          <w:color w:val="2F2F2F"/>
+          <w:spacing w:val="0"/>
+          <w:sz w:val="19"/>
+          <w:szCs w:val="19"/>
+          <w:shd w:val="clear" w:fill="FFFFFF"/>
+          <w:lang w:val="en-US" w:eastAsia="zh-CN"/>
+        </w:rPr>
+        <w:t>非Keep</w:t>
+      </w:r>
+      <w:r>
+        <w:rPr>
+          <w:rFonts w:hint="eastAsia" w:ascii="Arial" w:hAnsi="Arial" w:eastAsia="Arial" w:cs="Arial"/>
+          <w:i w:val="0"/>
+          <w:caps w:val="0"/>
+          <w:color w:val="2F2F2F"/>
+          <w:spacing w:val="0"/>
+          <w:sz w:val="19"/>
+          <w:szCs w:val="19"/>
+          <w:shd w:val="clear" w:fill="FFFFFF"/>
+          <w:lang w:val="en-US" w:eastAsia="zh-CN"/>
+        </w:rPr>
+        <w:t>-</w:t>
+      </w:r>
+      <w:r>
+        <w:rPr>
+          <w:rFonts w:hint="default" w:ascii="Arial" w:hAnsi="Arial" w:eastAsia="Arial" w:cs="Arial"/>
+          <w:i w:val="0"/>
+          <w:caps w:val="0"/>
+          <w:color w:val="2F2F2F"/>
+          <w:spacing w:val="0"/>
+          <w:sz w:val="19"/>
+          <w:szCs w:val="19"/>
+          <w:shd w:val="clear" w:fill="FFFFFF"/>
+          <w:lang w:val="en-US" w:eastAsia="zh-CN"/>
+        </w:rPr>
+        <w:t>Alive模式时</w:t>
+      </w:r>
+      <w:r>
+        <w:rPr>
+          <w:rFonts w:hint="eastAsia" w:ascii="Arial" w:hAnsi="Arial" w:eastAsia="Arial" w:cs="Arial"/>
+          <w:i w:val="0"/>
+          <w:caps w:val="0"/>
+          <w:color w:val="2F2F2F"/>
+          <w:spacing w:val="0"/>
+          <w:sz w:val="19"/>
+          <w:szCs w:val="19"/>
+          <w:shd w:val="clear" w:fill="FFFFFF"/>
+          <w:lang w:val="en-US" w:eastAsia="zh-CN"/>
+        </w:rPr>
+        <w:t xml:space="preserve">, </w:t>
+      </w:r>
+      <w:r>
+        <w:rPr>
+          <w:rFonts w:hint="default" w:ascii="Arial" w:hAnsi="Arial" w:eastAsia="Arial" w:cs="Arial"/>
+          <w:i w:val="0"/>
+          <w:caps w:val="0"/>
+          <w:color w:val="2F2F2F"/>
+          <w:spacing w:val="0"/>
+          <w:sz w:val="19"/>
+          <w:szCs w:val="19"/>
+          <w:shd w:val="clear" w:fill="FFFFFF"/>
+          <w:lang w:val="en-US" w:eastAsia="zh-CN"/>
+        </w:rPr>
+        <w:t>每个请求/应答</w:t>
+      </w:r>
+      <w:r>
+        <w:rPr>
+          <w:rFonts w:hint="eastAsia" w:ascii="Arial" w:hAnsi="Arial" w:eastAsia="Arial" w:cs="Arial"/>
+          <w:i w:val="0"/>
+          <w:caps w:val="0"/>
+          <w:color w:val="2F2F2F"/>
+          <w:spacing w:val="0"/>
+          <w:sz w:val="19"/>
+          <w:szCs w:val="19"/>
+          <w:shd w:val="clear" w:fill="FFFFFF"/>
+          <w:lang w:val="en-US" w:eastAsia="zh-CN"/>
+        </w:rPr>
+        <w:t xml:space="preserve"> </w:t>
+      </w:r>
+      <w:r>
+        <w:rPr>
+          <w:rFonts w:hint="default" w:ascii="Arial" w:hAnsi="Arial" w:eastAsia="Arial" w:cs="Arial"/>
+          <w:i w:val="0"/>
+          <w:caps w:val="0"/>
+          <w:color w:val="2F2F2F"/>
+          <w:spacing w:val="0"/>
+          <w:sz w:val="19"/>
+          <w:szCs w:val="19"/>
+          <w:shd w:val="clear" w:fill="FFFFFF"/>
+          <w:lang w:val="en-US" w:eastAsia="zh-CN"/>
+        </w:rPr>
+        <w:t>客户</w:t>
+      </w:r>
+      <w:r>
+        <w:rPr>
+          <w:rFonts w:hint="eastAsia" w:ascii="Arial" w:hAnsi="Arial" w:eastAsia="Arial" w:cs="Arial"/>
+          <w:i w:val="0"/>
+          <w:caps w:val="0"/>
+          <w:color w:val="2F2F2F"/>
+          <w:spacing w:val="0"/>
+          <w:sz w:val="19"/>
+          <w:szCs w:val="19"/>
+          <w:shd w:val="clear" w:fill="FFFFFF"/>
+          <w:lang w:val="en-US" w:eastAsia="zh-CN"/>
+        </w:rPr>
+        <w:t>端</w:t>
+      </w:r>
+      <w:r>
+        <w:rPr>
+          <w:rFonts w:hint="default" w:ascii="Arial" w:hAnsi="Arial" w:eastAsia="Arial" w:cs="Arial"/>
+          <w:i w:val="0"/>
+          <w:caps w:val="0"/>
+          <w:color w:val="2F2F2F"/>
+          <w:spacing w:val="0"/>
+          <w:sz w:val="19"/>
+          <w:szCs w:val="19"/>
+          <w:shd w:val="clear" w:fill="FFFFFF"/>
+          <w:lang w:val="en-US" w:eastAsia="zh-CN"/>
+        </w:rPr>
+        <w:t>和服务器都要新建一个连接</w:t>
+      </w:r>
+      <w:r>
+        <w:rPr>
+          <w:rFonts w:hint="eastAsia" w:ascii="Arial" w:hAnsi="Arial" w:eastAsia="Arial" w:cs="Arial"/>
+          <w:i w:val="0"/>
+          <w:caps w:val="0"/>
+          <w:color w:val="2F2F2F"/>
+          <w:spacing w:val="0"/>
+          <w:sz w:val="19"/>
+          <w:szCs w:val="19"/>
+          <w:shd w:val="clear" w:fill="FFFFFF"/>
+          <w:lang w:val="en-US" w:eastAsia="zh-CN"/>
+        </w:rPr>
+        <w:t xml:space="preserve">, </w:t>
+      </w:r>
+      <w:r>
+        <w:rPr>
+          <w:rFonts w:hint="default" w:ascii="Arial" w:hAnsi="Arial" w:eastAsia="Arial" w:cs="Arial"/>
+          <w:i w:val="0"/>
+          <w:caps w:val="0"/>
+          <w:color w:val="2F2F2F"/>
+          <w:spacing w:val="0"/>
+          <w:sz w:val="19"/>
+          <w:szCs w:val="19"/>
+          <w:shd w:val="clear" w:fill="FFFFFF"/>
+          <w:lang w:val="en-US" w:eastAsia="zh-CN"/>
+        </w:rPr>
+        <w:t>完成之后立即断开连接</w:t>
+      </w:r>
+      <w:r>
+        <w:rPr>
+          <w:rFonts w:hint="eastAsia" w:ascii="Arial" w:hAnsi="Arial" w:eastAsia="Arial" w:cs="Arial"/>
+          <w:i w:val="0"/>
+          <w:caps w:val="0"/>
+          <w:color w:val="2F2F2F"/>
+          <w:spacing w:val="0"/>
+          <w:sz w:val="19"/>
+          <w:szCs w:val="19"/>
+          <w:shd w:val="clear" w:fill="FFFFFF"/>
+          <w:lang w:val="en-US" w:eastAsia="zh-CN"/>
+        </w:rPr>
+        <w:t xml:space="preserve"> (</w:t>
+      </w:r>
+      <w:r>
+        <w:rPr>
+          <w:rFonts w:hint="default" w:ascii="Arial" w:hAnsi="Arial" w:eastAsia="Arial" w:cs="Arial"/>
+          <w:i w:val="0"/>
+          <w:caps w:val="0"/>
+          <w:color w:val="2F2F2F"/>
+          <w:spacing w:val="0"/>
+          <w:sz w:val="19"/>
+          <w:szCs w:val="19"/>
+          <w:shd w:val="clear" w:fill="FFFFFF"/>
+          <w:lang w:val="en-US" w:eastAsia="zh-CN"/>
+        </w:rPr>
+        <w:t>HTTP协议为无连接的协议</w:t>
+      </w:r>
+      <w:r>
+        <w:rPr>
+          <w:rFonts w:hint="eastAsia" w:ascii="Arial" w:hAnsi="Arial" w:eastAsia="Arial" w:cs="Arial"/>
+          <w:i w:val="0"/>
+          <w:caps w:val="0"/>
+          <w:color w:val="2F2F2F"/>
+          <w:spacing w:val="0"/>
+          <w:sz w:val="19"/>
+          <w:szCs w:val="19"/>
+          <w:shd w:val="clear" w:fill="FFFFFF"/>
+          <w:lang w:val="en-US" w:eastAsia="zh-CN"/>
+        </w:rPr>
+        <w:t xml:space="preserve">) </w:t>
+      </w:r>
+      <w:r>
+        <w:rPr>
+          <w:rFonts w:hint="default" w:ascii="Arial" w:hAnsi="Arial" w:eastAsia="Arial" w:cs="Arial"/>
+          <w:i w:val="0"/>
+          <w:caps w:val="0"/>
+          <w:color w:val="2F2F2F"/>
+          <w:spacing w:val="0"/>
+          <w:sz w:val="19"/>
+          <w:szCs w:val="19"/>
+          <w:shd w:val="clear" w:fill="FFFFFF"/>
+          <w:lang w:val="en-US" w:eastAsia="zh-CN"/>
+        </w:rPr>
+        <w:t>当使用Keep-Alive模式</w:t>
+      </w:r>
+      <w:r>
+        <w:rPr>
+          <w:rFonts w:hint="eastAsia" w:ascii="Arial" w:hAnsi="Arial" w:eastAsia="Arial" w:cs="Arial"/>
+          <w:i w:val="0"/>
+          <w:caps w:val="0"/>
+          <w:color w:val="2F2F2F"/>
+          <w:spacing w:val="0"/>
+          <w:sz w:val="19"/>
+          <w:szCs w:val="19"/>
+          <w:shd w:val="clear" w:fill="FFFFFF"/>
+          <w:lang w:val="en-US" w:eastAsia="zh-CN"/>
+        </w:rPr>
+        <w:t>(</w:t>
+      </w:r>
+      <w:r>
+        <w:rPr>
+          <w:rFonts w:hint="default" w:ascii="Arial" w:hAnsi="Arial" w:eastAsia="Arial" w:cs="Arial"/>
+          <w:i w:val="0"/>
+          <w:caps w:val="0"/>
+          <w:color w:val="2F2F2F"/>
+          <w:spacing w:val="0"/>
+          <w:sz w:val="19"/>
+          <w:szCs w:val="19"/>
+          <w:shd w:val="clear" w:fill="FFFFFF"/>
+          <w:lang w:val="en-US" w:eastAsia="zh-CN"/>
+        </w:rPr>
+        <w:t>又称持久连接、连接重用</w:t>
+      </w:r>
+      <w:r>
+        <w:rPr>
+          <w:rFonts w:hint="eastAsia" w:ascii="Arial" w:hAnsi="Arial" w:eastAsia="Arial" w:cs="Arial"/>
+          <w:i w:val="0"/>
+          <w:caps w:val="0"/>
+          <w:color w:val="2F2F2F"/>
+          <w:spacing w:val="0"/>
+          <w:sz w:val="19"/>
+          <w:szCs w:val="19"/>
+          <w:shd w:val="clear" w:fill="FFFFFF"/>
+          <w:lang w:val="en-US" w:eastAsia="zh-CN"/>
+        </w:rPr>
+        <w:t>)</w:t>
+      </w:r>
+      <w:r>
+        <w:rPr>
+          <w:rFonts w:hint="default" w:ascii="Arial" w:hAnsi="Arial" w:eastAsia="Arial" w:cs="Arial"/>
+          <w:i w:val="0"/>
+          <w:caps w:val="0"/>
+          <w:color w:val="2F2F2F"/>
+          <w:spacing w:val="0"/>
+          <w:sz w:val="19"/>
+          <w:szCs w:val="19"/>
+          <w:shd w:val="clear" w:fill="FFFFFF"/>
+          <w:lang w:val="en-US" w:eastAsia="zh-CN"/>
+        </w:rPr>
+        <w:t>时</w:t>
+      </w:r>
+      <w:r>
+        <w:rPr>
+          <w:rFonts w:hint="eastAsia" w:ascii="Arial" w:hAnsi="Arial" w:eastAsia="Arial" w:cs="Arial"/>
+          <w:i w:val="0"/>
+          <w:caps w:val="0"/>
+          <w:color w:val="2F2F2F"/>
+          <w:spacing w:val="0"/>
+          <w:sz w:val="19"/>
+          <w:szCs w:val="19"/>
+          <w:shd w:val="clear" w:fill="FFFFFF"/>
+          <w:lang w:val="en-US" w:eastAsia="zh-CN"/>
+        </w:rPr>
+        <w:t xml:space="preserve">, </w:t>
+      </w:r>
+      <w:r>
+        <w:rPr>
+          <w:rFonts w:hint="default" w:ascii="Arial" w:hAnsi="Arial" w:eastAsia="Arial" w:cs="Arial"/>
+          <w:i w:val="0"/>
+          <w:caps w:val="0"/>
+          <w:color w:val="2F2F2F"/>
+          <w:spacing w:val="0"/>
+          <w:sz w:val="19"/>
+          <w:szCs w:val="19"/>
+          <w:shd w:val="clear" w:fill="FFFFFF"/>
+          <w:lang w:val="en-US" w:eastAsia="zh-CN"/>
+        </w:rPr>
+        <w:t>Keep-Alive功能使客户端到服务器端的连接持续有效</w:t>
+      </w:r>
+      <w:r>
+        <w:rPr>
+          <w:rFonts w:hint="eastAsia" w:ascii="Arial" w:hAnsi="Arial" w:eastAsia="Arial" w:cs="Arial"/>
+          <w:i w:val="0"/>
+          <w:caps w:val="0"/>
+          <w:color w:val="2F2F2F"/>
+          <w:spacing w:val="0"/>
+          <w:sz w:val="19"/>
+          <w:szCs w:val="19"/>
+          <w:shd w:val="clear" w:fill="FFFFFF"/>
+          <w:lang w:val="en-US" w:eastAsia="zh-CN"/>
+        </w:rPr>
+        <w:t xml:space="preserve">, </w:t>
+      </w:r>
+      <w:r>
+        <w:rPr>
+          <w:rFonts w:hint="default" w:ascii="Arial" w:hAnsi="Arial" w:eastAsia="Arial" w:cs="Arial"/>
+          <w:i w:val="0"/>
+          <w:caps w:val="0"/>
+          <w:color w:val="2F2F2F"/>
+          <w:spacing w:val="0"/>
+          <w:sz w:val="19"/>
+          <w:szCs w:val="19"/>
+          <w:shd w:val="clear" w:fill="FFFFFF"/>
+          <w:lang w:val="en-US" w:eastAsia="zh-CN"/>
+        </w:rPr>
+        <w:t>当出现对服务器的后继请求时</w:t>
+      </w:r>
+      <w:r>
+        <w:rPr>
+          <w:rFonts w:hint="eastAsia" w:ascii="Arial" w:hAnsi="Arial" w:eastAsia="Arial" w:cs="Arial"/>
+          <w:i w:val="0"/>
+          <w:caps w:val="0"/>
+          <w:color w:val="2F2F2F"/>
+          <w:spacing w:val="0"/>
+          <w:sz w:val="19"/>
+          <w:szCs w:val="19"/>
+          <w:shd w:val="clear" w:fill="FFFFFF"/>
+          <w:lang w:val="en-US" w:eastAsia="zh-CN"/>
+        </w:rPr>
+        <w:t xml:space="preserve">, </w:t>
+      </w:r>
+      <w:r>
+        <w:rPr>
+          <w:rFonts w:hint="default" w:ascii="Arial" w:hAnsi="Arial" w:eastAsia="Arial" w:cs="Arial"/>
+          <w:i w:val="0"/>
+          <w:caps w:val="0"/>
+          <w:color w:val="2F2F2F"/>
+          <w:spacing w:val="0"/>
+          <w:sz w:val="19"/>
+          <w:szCs w:val="19"/>
+          <w:shd w:val="clear" w:fill="FFFFFF"/>
+          <w:lang w:val="en-US" w:eastAsia="zh-CN"/>
+        </w:rPr>
+        <w:t>Keep-Alive功能避免了建立或者重新建立连接</w:t>
+      </w:r>
+      <w:r>
+        <w:rPr>
+          <w:rFonts w:hint="eastAsia" w:ascii="Arial" w:hAnsi="Arial" w:eastAsia="Arial" w:cs="Arial"/>
+          <w:i w:val="0"/>
+          <w:caps w:val="0"/>
+          <w:color w:val="2F2F2F"/>
+          <w:spacing w:val="0"/>
+          <w:sz w:val="19"/>
+          <w:szCs w:val="19"/>
+          <w:shd w:val="clear" w:fill="FFFFFF"/>
+          <w:lang w:val="en-US" w:eastAsia="zh-CN"/>
+        </w:rPr>
+        <w:t xml:space="preserve">, </w:t>
+      </w:r>
+      <w:r>
+        <w:rPr>
+          <w:rFonts w:hint="default" w:ascii="Arial" w:hAnsi="Arial" w:eastAsia="Arial" w:cs="Arial"/>
+          <w:i w:val="0"/>
+          <w:caps w:val="0"/>
+          <w:color w:val="2F2F2F"/>
+          <w:spacing w:val="0"/>
+          <w:sz w:val="19"/>
+          <w:szCs w:val="19"/>
+          <w:shd w:val="clear" w:fill="FFFFFF"/>
+          <w:lang w:val="en-US" w:eastAsia="zh-CN"/>
+        </w:rPr>
+        <w:t>启用Keep-Alive模式更高效</w:t>
+      </w:r>
+      <w:r>
+        <w:rPr>
+          <w:rFonts w:hint="eastAsia" w:ascii="Arial" w:hAnsi="Arial" w:eastAsia="Arial" w:cs="Arial"/>
+          <w:i w:val="0"/>
+          <w:caps w:val="0"/>
+          <w:color w:val="2F2F2F"/>
+          <w:spacing w:val="0"/>
+          <w:sz w:val="19"/>
+          <w:szCs w:val="19"/>
+          <w:shd w:val="clear" w:fill="FFFFFF"/>
+          <w:lang w:val="en-US" w:eastAsia="zh-CN"/>
+        </w:rPr>
+        <w:t xml:space="preserve">, </w:t>
+      </w:r>
+      <w:r>
+        <w:rPr>
+          <w:rFonts w:hint="default" w:ascii="Arial" w:hAnsi="Arial" w:eastAsia="Arial" w:cs="Arial"/>
+          <w:i w:val="0"/>
+          <w:caps w:val="0"/>
+          <w:color w:val="2F2F2F"/>
+          <w:spacing w:val="0"/>
+          <w:sz w:val="19"/>
+          <w:szCs w:val="19"/>
+          <w:shd w:val="clear" w:fill="FFFFFF"/>
+          <w:lang w:val="en-US" w:eastAsia="zh-CN"/>
+        </w:rPr>
+        <w:t>性能更高</w:t>
+      </w:r>
+    </w:p>
+    <w:p>
+      <w:pPr>
+        <w:numPr>
+          <w:ilvl w:val="0"/>
+          <w:numId w:val="0"/>
+        </w:numPr>
+        <w:ind w:left="420" w:leftChars="0"/>
+        <w:rPr>
+          <w:rFonts w:hint="default" w:ascii="Arial" w:hAnsi="Arial" w:eastAsia="Arial" w:cs="Arial"/>
+          <w:i w:val="0"/>
+          <w:caps w:val="0"/>
+          <w:color w:val="2F2F2F"/>
+          <w:spacing w:val="0"/>
+          <w:sz w:val="19"/>
+          <w:szCs w:val="19"/>
+          <w:shd w:val="clear" w:fill="FFFFFF"/>
+          <w:lang w:val="en-US" w:eastAsia="zh-CN"/>
+        </w:rPr>
+      </w:pPr>
+    </w:p>
+    <w:p>
+      <w:pPr>
+        <w:numPr>
+          <w:ilvl w:val="0"/>
+          <w:numId w:val="1"/>
+        </w:numPr>
+        <w:tabs>
+          <w:tab w:val="left" w:pos="840"/>
+        </w:tabs>
+        <w:ind w:leftChars="0"/>
+        <w:rPr>
+          <w:rFonts w:hint="default" w:ascii="Helvetica" w:hAnsi="Helvetica" w:eastAsia="Helvetica" w:cs="Helvetica"/>
+          <w:i w:val="0"/>
+          <w:caps w:val="0"/>
+          <w:color w:val="0000FF"/>
+          <w:spacing w:val="0"/>
+          <w:kern w:val="0"/>
+          <w:sz w:val="19"/>
+          <w:szCs w:val="19"/>
+          <w:lang w:val="en-US" w:eastAsia="zh-CN" w:bidi="ar"/>
+        </w:rPr>
+      </w:pPr>
+      <w:r>
+        <w:rPr>
+          <w:rFonts w:hint="eastAsia" w:ascii="Helvetica" w:hAnsi="Helvetica" w:eastAsia="Helvetica" w:cs="Helvetica"/>
+          <w:i w:val="0"/>
+          <w:caps w:val="0"/>
+          <w:color w:val="0000FF"/>
+          <w:spacing w:val="0"/>
+          <w:kern w:val="0"/>
+          <w:sz w:val="19"/>
+          <w:szCs w:val="19"/>
+          <w:lang w:val="en-US" w:eastAsia="zh-CN" w:bidi="ar"/>
+        </w:rPr>
         <w:t>长连接和短连接的区别?</w:t>
       </w:r>
     </w:p>
@@ -20106,7 +20740,7 @@
           <w:shd w:val="clear" w:fill="FFFFFF"/>
           <w:lang w:val="en-US" w:eastAsia="zh-CN"/>
         </w:rPr>
-        <w:t>才HTTP/1.1以前, 默认是短连接(Connection: close), 如果需要长连接, 可将Connection修改为Keep-Alive</w:t>
+        <w:t>在HTTP/1.1以前, 默认是短连接(Connection: close), 如果需要长连接, 可将Connection修改为Keep-Alive</w:t>
       </w:r>
     </w:p>
     <w:p>
